--- a/Deliverables/Software Development Plan.docx
+++ b/Deliverables/Software Development Plan.docx
@@ -1,6 +1,6 @@
 
 <file path=word/document.xml><?xml version="1.0" encoding="utf-8"?>
-<w:document xmlns:wpc="http://schemas.microsoft.com/office/word/2010/wordprocessingCanvas" xmlns:cx="http://schemas.microsoft.com/office/drawing/2014/chartex" xmlns:mc="http://schemas.openxmlformats.org/markup-compatibility/2006" xmlns:o="urn:schemas-microsoft-com:office:office" xmlns:r="http://schemas.openxmlformats.org/officeDocument/2006/relationships" xmlns:m="http://schemas.openxmlformats.org/officeDocument/2006/math" xmlns:v="urn:schemas-microsoft-com:vml" xmlns:wp14="http://schemas.microsoft.com/office/word/2010/wordprocessingDrawing" xmlns:wp="http://schemas.openxmlformats.org/drawingml/2006/wordprocessingDrawing" xmlns:w10="urn:schemas-microsoft-com:office:word" xmlns:w="http://schemas.openxmlformats.org/wordprocessingml/2006/main" xmlns:w14="http://schemas.microsoft.com/office/word/2010/wordml" xmlns:w15="http://schemas.microsoft.com/office/word/2012/wordml" xmlns:w16se="http://schemas.microsoft.com/office/word/2015/wordml/symex" xmlns:wpg="http://schemas.microsoft.com/office/word/2010/wordprocessingGroup" xmlns:wpi="http://schemas.microsoft.com/office/word/2010/wordprocessingInk" xmlns:wne="http://schemas.microsoft.com/office/word/2006/wordml" xmlns:wps="http://schemas.microsoft.com/office/word/2010/wordprocessingShape" mc:Ignorable="w14 w15 w16se wp14">
+<w:document xmlns:wpc="http://schemas.microsoft.com/office/word/2010/wordprocessingCanvas" xmlns:cx="http://schemas.microsoft.com/office/drawing/2014/chartex" xmlns:cx1="http://schemas.microsoft.com/office/drawing/2015/9/8/chartex" xmlns:cx2="http://schemas.microsoft.com/office/drawing/2015/10/21/chartex" xmlns:cx3="http://schemas.microsoft.com/office/drawing/2016/5/9/chartex" xmlns:cx4="http://schemas.microsoft.com/office/drawing/2016/5/10/chartex" xmlns:cx5="http://schemas.microsoft.com/office/drawing/2016/5/11/chartex" xmlns:cx6="http://schemas.microsoft.com/office/drawing/2016/5/12/chartex" xmlns:cx7="http://schemas.microsoft.com/office/drawing/2016/5/13/chartex" xmlns:cx8="http://schemas.microsoft.com/office/drawing/2016/5/14/chartex" xmlns:mc="http://schemas.openxmlformats.org/markup-compatibility/2006" xmlns:aink="http://schemas.microsoft.com/office/drawing/2016/ink" xmlns:am3d="http://schemas.microsoft.com/office/drawing/2017/model3d" xmlns:o="urn:schemas-microsoft-com:office:office" xmlns:r="http://schemas.openxmlformats.org/officeDocument/2006/relationships" xmlns:m="http://schemas.openxmlformats.org/officeDocument/2006/math" xmlns:v="urn:schemas-microsoft-com:vml" xmlns:wp14="http://schemas.microsoft.com/office/word/2010/wordprocessingDrawing" xmlns:wp="http://schemas.openxmlformats.org/drawingml/2006/wordprocessingDrawing" xmlns:w10="urn:schemas-microsoft-com:office:word" xmlns:w="http://schemas.openxmlformats.org/wordprocessingml/2006/main" xmlns:w14="http://schemas.microsoft.com/office/word/2010/wordml" xmlns:w15="http://schemas.microsoft.com/office/word/2012/wordml" xmlns:w16cid="http://schemas.microsoft.com/office/word/2016/wordml/cid" xmlns:w16se="http://schemas.microsoft.com/office/word/2015/wordml/symex" xmlns:wpg="http://schemas.microsoft.com/office/word/2010/wordprocessingGroup" xmlns:wpi="http://schemas.microsoft.com/office/word/2010/wordprocessingInk" xmlns:wne="http://schemas.microsoft.com/office/word/2006/wordml" xmlns:wps="http://schemas.microsoft.com/office/word/2010/wordprocessingShape" mc:Ignorable="w14 w15 w16se w16cid wp14">
   <w:body>
     <w:p>
       <w:pPr>
@@ -67,7 +67,7 @@
           <w:noProof/>
         </w:rPr>
         <w:drawing>
-          <wp:anchor distT="0" distB="0" distL="114300" distR="114300" simplePos="0" relativeHeight="251659264" behindDoc="1" locked="0" layoutInCell="1" allowOverlap="1" wp14:anchorId="1384768C" wp14:editId="5BC4927A">
+          <wp:anchor distT="0" distB="0" distL="114300" distR="114300" simplePos="0" relativeHeight="251659264" behindDoc="1" locked="0" layoutInCell="1" allowOverlap="1" wp14:anchorId="6D83D80E" wp14:editId="76049269">
             <wp:simplePos x="0" y="0"/>
             <wp:positionH relativeFrom="margin">
               <wp:posOffset>2452370</wp:posOffset>
@@ -553,7 +553,7 @@
     </w:p>
     <w:p>
       <w:pPr>
-        <w:pStyle w:val="Heading1"/>
+        <w:pStyle w:val="Ttulo1"/>
         <w:numPr>
           <w:ilvl w:val="0"/>
           <w:numId w:val="1"/>
@@ -561,7 +561,7 @@
         <w:spacing w:before="0" w:line="240" w:lineRule="auto"/>
         <w:jc w:val="both"/>
       </w:pPr>
-      <w:bookmarkStart w:id="0" w:name="_Toc7692071"/>
+      <w:bookmarkStart w:id="0" w:name="_Toc14957094"/>
       <w:r>
         <w:lastRenderedPageBreak/>
         <w:t>Log</w:t>
@@ -570,7 +570,7 @@
     </w:p>
     <w:tbl>
       <w:tblPr>
-        <w:tblStyle w:val="TableGrid"/>
+        <w:tblStyle w:val="Tablaconcuadrcula"/>
         <w:tblW w:w="0" w:type="auto"/>
         <w:tblLook w:val="04A0" w:firstRow="1" w:lastRow="0" w:firstColumn="1" w:lastColumn="0" w:noHBand="0" w:noVBand="1"/>
       </w:tblPr>
@@ -764,7 +764,7 @@
     </w:p>
     <w:p>
       <w:pPr>
-        <w:pStyle w:val="Heading1"/>
+        <w:pStyle w:val="Ttulo1"/>
         <w:numPr>
           <w:ilvl w:val="0"/>
           <w:numId w:val="1"/>
@@ -772,7 +772,7 @@
         <w:spacing w:before="0" w:line="240" w:lineRule="auto"/>
         <w:jc w:val="both"/>
       </w:pPr>
-      <w:bookmarkStart w:id="1" w:name="_Toc7692072"/>
+      <w:bookmarkStart w:id="1" w:name="_Toc14957095"/>
       <w:r>
         <w:t>Index</w:t>
       </w:r>
@@ -802,7 +802,7 @@
       <w:sdtContent>
         <w:p>
           <w:pPr>
-            <w:pStyle w:val="TOCHeading"/>
+            <w:pStyle w:val="TtuloTDC"/>
             <w:spacing w:before="0" w:line="240" w:lineRule="auto"/>
             <w:jc w:val="both"/>
           </w:pPr>
@@ -812,7 +812,7 @@
         </w:p>
         <w:p>
           <w:pPr>
-            <w:pStyle w:val="TOC1"/>
+            <w:pStyle w:val="TDC1"/>
             <w:tabs>
               <w:tab w:val="left" w:pos="440"/>
               <w:tab w:val="right" w:leader="dot" w:pos="9350"/>
@@ -831,10 +831,10 @@
           <w:r>
             <w:fldChar w:fldCharType="separate"/>
           </w:r>
-          <w:hyperlink w:anchor="_Toc7692071" w:history="1">
-            <w:r>
-              <w:rPr>
-                <w:rStyle w:val="Hyperlink"/>
+          <w:hyperlink w:anchor="_Toc14957094" w:history="1">
+            <w:r>
+              <w:rPr>
+                <w:rStyle w:val="Hipervnculo"/>
                 <w:noProof/>
               </w:rPr>
               <w:t>1.</w:t>
@@ -848,7 +848,7 @@
             </w:r>
             <w:r>
               <w:rPr>
-                <w:rStyle w:val="Hyperlink"/>
+                <w:rStyle w:val="Hipervnculo"/>
                 <w:noProof/>
               </w:rPr>
               <w:t>Log</w:t>
@@ -872,7 +872,7 @@
                 <w:noProof/>
                 <w:webHidden/>
               </w:rPr>
-              <w:instrText xml:space="preserve"> PAGEREF _Toc7692071 \h </w:instrText>
+              <w:instrText xml:space="preserve"> PAGEREF _Toc14957094 \h </w:instrText>
             </w:r>
             <w:r>
               <w:rPr>
@@ -905,7 +905,7 @@
         </w:p>
         <w:p>
           <w:pPr>
-            <w:pStyle w:val="TOC1"/>
+            <w:pStyle w:val="TDC1"/>
             <w:tabs>
               <w:tab w:val="left" w:pos="440"/>
               <w:tab w:val="right" w:leader="dot" w:pos="9350"/>
@@ -915,10 +915,10 @@
               <w:noProof/>
             </w:rPr>
           </w:pPr>
-          <w:hyperlink w:anchor="_Toc7692072" w:history="1">
-            <w:r>
-              <w:rPr>
-                <w:rStyle w:val="Hyperlink"/>
+          <w:hyperlink w:anchor="_Toc14957095" w:history="1">
+            <w:r>
+              <w:rPr>
+                <w:rStyle w:val="Hipervnculo"/>
                 <w:noProof/>
               </w:rPr>
               <w:t>2.</w:t>
@@ -932,7 +932,7 @@
             </w:r>
             <w:r>
               <w:rPr>
-                <w:rStyle w:val="Hyperlink"/>
+                <w:rStyle w:val="Hipervnculo"/>
                 <w:noProof/>
               </w:rPr>
               <w:t>Index</w:t>
@@ -956,7 +956,7 @@
                 <w:noProof/>
                 <w:webHidden/>
               </w:rPr>
-              <w:instrText xml:space="preserve"> PAGEREF _Toc7692072 \h </w:instrText>
+              <w:instrText xml:space="preserve"> PAGEREF _Toc14957095 \h </w:instrText>
             </w:r>
             <w:r>
               <w:rPr>
@@ -989,7 +989,7 @@
         </w:p>
         <w:p>
           <w:pPr>
-            <w:pStyle w:val="TOC1"/>
+            <w:pStyle w:val="TDC1"/>
             <w:tabs>
               <w:tab w:val="left" w:pos="440"/>
               <w:tab w:val="right" w:leader="dot" w:pos="9350"/>
@@ -999,10 +999,10 @@
               <w:noProof/>
             </w:rPr>
           </w:pPr>
-          <w:hyperlink w:anchor="_Toc7692073" w:history="1">
-            <w:r>
-              <w:rPr>
-                <w:rStyle w:val="Hyperlink"/>
+          <w:hyperlink w:anchor="_Toc14957096" w:history="1">
+            <w:r>
+              <w:rPr>
+                <w:rStyle w:val="Hipervnculo"/>
                 <w:noProof/>
                 <w:lang w:val="es-MX"/>
               </w:rPr>
@@ -1017,7 +1017,7 @@
             </w:r>
             <w:r>
               <w:rPr>
-                <w:rStyle w:val="Hyperlink"/>
+                <w:rStyle w:val="Hipervnculo"/>
                 <w:noProof/>
                 <w:lang w:val="es-MX"/>
               </w:rPr>
@@ -1042,7 +1042,7 @@
                 <w:noProof/>
                 <w:webHidden/>
               </w:rPr>
-              <w:instrText xml:space="preserve"> PAGEREF _Toc7692073 \h </w:instrText>
+              <w:instrText xml:space="preserve"> PAGEREF _Toc14957096 \h </w:instrText>
             </w:r>
             <w:r>
               <w:rPr>
@@ -1075,7 +1075,7 @@
         </w:p>
         <w:p>
           <w:pPr>
-            <w:pStyle w:val="TOC1"/>
+            <w:pStyle w:val="TDC1"/>
             <w:tabs>
               <w:tab w:val="left" w:pos="440"/>
               <w:tab w:val="right" w:leader="dot" w:pos="9350"/>
@@ -1085,10 +1085,10 @@
               <w:noProof/>
             </w:rPr>
           </w:pPr>
-          <w:hyperlink w:anchor="_Toc7692074" w:history="1">
-            <w:r>
-              <w:rPr>
-                <w:rStyle w:val="Hyperlink"/>
+          <w:hyperlink w:anchor="_Toc14957097" w:history="1">
+            <w:r>
+              <w:rPr>
+                <w:rStyle w:val="Hipervnculo"/>
                 <w:noProof/>
                 <w:lang w:val="es-MX"/>
               </w:rPr>
@@ -1103,7 +1103,7 @@
             </w:r>
             <w:r>
               <w:rPr>
-                <w:rStyle w:val="Hyperlink"/>
+                <w:rStyle w:val="Hipervnculo"/>
                 <w:noProof/>
                 <w:lang w:val="es-MX"/>
               </w:rPr>
@@ -1128,7 +1128,7 @@
                 <w:noProof/>
                 <w:webHidden/>
               </w:rPr>
-              <w:instrText xml:space="preserve"> PAGEREF _Toc7692074 \h </w:instrText>
+              <w:instrText xml:space="preserve"> PAGEREF _Toc14957097 \h </w:instrText>
             </w:r>
             <w:r>
               <w:rPr>
@@ -1161,7 +1161,145 @@
         </w:p>
         <w:p>
           <w:pPr>
-            <w:pStyle w:val="TOC1"/>
+            <w:pStyle w:val="TDC2"/>
+            <w:tabs>
+              <w:tab w:val="right" w:leader="dot" w:pos="9350"/>
+            </w:tabs>
+            <w:rPr>
+              <w:rFonts w:eastAsiaTheme="minorEastAsia"/>
+              <w:noProof/>
+            </w:rPr>
+          </w:pPr>
+          <w:hyperlink w:anchor="_Toc14957098" w:history="1">
+            <w:r>
+              <w:rPr>
+                <w:rStyle w:val="Hipervnculo"/>
+                <w:noProof/>
+              </w:rPr>
+              <w:t>4.1 Documents</w:t>
+            </w:r>
+            <w:r>
+              <w:rPr>
+                <w:noProof/>
+                <w:webHidden/>
+              </w:rPr>
+              <w:tab/>
+            </w:r>
+            <w:r>
+              <w:rPr>
+                <w:noProof/>
+                <w:webHidden/>
+              </w:rPr>
+              <w:fldChar w:fldCharType="begin"/>
+            </w:r>
+            <w:r>
+              <w:rPr>
+                <w:noProof/>
+                <w:webHidden/>
+              </w:rPr>
+              <w:instrText xml:space="preserve"> PAGEREF _Toc14957098 \h </w:instrText>
+            </w:r>
+            <w:r>
+              <w:rPr>
+                <w:noProof/>
+                <w:webHidden/>
+              </w:rPr>
+            </w:r>
+            <w:r>
+              <w:rPr>
+                <w:noProof/>
+                <w:webHidden/>
+              </w:rPr>
+              <w:fldChar w:fldCharType="separate"/>
+            </w:r>
+            <w:r>
+              <w:rPr>
+                <w:noProof/>
+                <w:webHidden/>
+              </w:rPr>
+              <w:t>4</w:t>
+            </w:r>
+            <w:r>
+              <w:rPr>
+                <w:noProof/>
+                <w:webHidden/>
+              </w:rPr>
+              <w:fldChar w:fldCharType="end"/>
+            </w:r>
+          </w:hyperlink>
+        </w:p>
+        <w:p>
+          <w:pPr>
+            <w:pStyle w:val="TDC2"/>
+            <w:tabs>
+              <w:tab w:val="right" w:leader="dot" w:pos="9350"/>
+            </w:tabs>
+            <w:rPr>
+              <w:rFonts w:eastAsiaTheme="minorEastAsia"/>
+              <w:noProof/>
+            </w:rPr>
+          </w:pPr>
+          <w:hyperlink w:anchor="_Toc14957099" w:history="1">
+            <w:r>
+              <w:rPr>
+                <w:rStyle w:val="Hipervnculo"/>
+                <w:noProof/>
+              </w:rPr>
+              <w:t>4.2 Code</w:t>
+            </w:r>
+            <w:r>
+              <w:rPr>
+                <w:noProof/>
+                <w:webHidden/>
+              </w:rPr>
+              <w:tab/>
+            </w:r>
+            <w:r>
+              <w:rPr>
+                <w:noProof/>
+                <w:webHidden/>
+              </w:rPr>
+              <w:fldChar w:fldCharType="begin"/>
+            </w:r>
+            <w:r>
+              <w:rPr>
+                <w:noProof/>
+                <w:webHidden/>
+              </w:rPr>
+              <w:instrText xml:space="preserve"> PAGEREF _Toc14957099 \h </w:instrText>
+            </w:r>
+            <w:r>
+              <w:rPr>
+                <w:noProof/>
+                <w:webHidden/>
+              </w:rPr>
+            </w:r>
+            <w:r>
+              <w:rPr>
+                <w:noProof/>
+                <w:webHidden/>
+              </w:rPr>
+              <w:fldChar w:fldCharType="separate"/>
+            </w:r>
+            <w:r>
+              <w:rPr>
+                <w:noProof/>
+                <w:webHidden/>
+              </w:rPr>
+              <w:t>6</w:t>
+            </w:r>
+            <w:r>
+              <w:rPr>
+                <w:noProof/>
+                <w:webHidden/>
+              </w:rPr>
+              <w:fldChar w:fldCharType="end"/>
+            </w:r>
+          </w:hyperlink>
+        </w:p>
+        <w:p>
+          <w:pPr>
+            <w:pStyle w:val="TDC1"/>
             <w:tabs>
               <w:tab w:val="left" w:pos="440"/>
               <w:tab w:val="right" w:leader="dot" w:pos="9350"/>
@@ -1171,10 +1309,10 @@
               <w:noProof/>
             </w:rPr>
           </w:pPr>
-          <w:hyperlink w:anchor="_Toc7692075" w:history="1">
-            <w:r>
-              <w:rPr>
-                <w:rStyle w:val="Hyperlink"/>
+          <w:hyperlink w:anchor="_Toc14957100" w:history="1">
+            <w:r>
+              <w:rPr>
+                <w:rStyle w:val="Hipervnculo"/>
                 <w:noProof/>
                 <w:lang w:val="es-MX"/>
               </w:rPr>
@@ -1189,7 +1327,7 @@
             </w:r>
             <w:r>
               <w:rPr>
-                <w:rStyle w:val="Hyperlink"/>
+                <w:rStyle w:val="Hipervnculo"/>
                 <w:noProof/>
                 <w:lang w:val="es-MX"/>
               </w:rPr>
@@ -1214,7 +1352,7 @@
                 <w:noProof/>
                 <w:webHidden/>
               </w:rPr>
-              <w:instrText xml:space="preserve"> PAGEREF _Toc7692075 \h </w:instrText>
+              <w:instrText xml:space="preserve"> PAGEREF _Toc14957100 \h </w:instrText>
             </w:r>
             <w:r>
               <w:rPr>
@@ -1234,7 +1372,7 @@
                 <w:noProof/>
                 <w:webHidden/>
               </w:rPr>
-              <w:t>4</w:t>
+              <w:t>6</w:t>
             </w:r>
             <w:r>
               <w:rPr>
@@ -1247,7 +1385,7 @@
         </w:p>
         <w:p>
           <w:pPr>
-            <w:pStyle w:val="TOC1"/>
+            <w:pStyle w:val="TDC1"/>
             <w:tabs>
               <w:tab w:val="left" w:pos="440"/>
               <w:tab w:val="right" w:leader="dot" w:pos="9350"/>
@@ -1257,10 +1395,10 @@
               <w:noProof/>
             </w:rPr>
           </w:pPr>
-          <w:hyperlink w:anchor="_Toc7692076" w:history="1">
-            <w:r>
-              <w:rPr>
-                <w:rStyle w:val="Hyperlink"/>
+          <w:hyperlink w:anchor="_Toc14957101" w:history="1">
+            <w:r>
+              <w:rPr>
+                <w:rStyle w:val="Hipervnculo"/>
                 <w:noProof/>
                 <w:lang w:val="es-MX"/>
               </w:rPr>
@@ -1275,7 +1413,7 @@
             </w:r>
             <w:r>
               <w:rPr>
-                <w:rStyle w:val="Hyperlink"/>
+                <w:rStyle w:val="Hipervnculo"/>
                 <w:noProof/>
                 <w:lang w:val="es-MX"/>
               </w:rPr>
@@ -1300,7 +1438,7 @@
                 <w:noProof/>
                 <w:webHidden/>
               </w:rPr>
-              <w:instrText xml:space="preserve"> PAGEREF _Toc7692076 \h </w:instrText>
+              <w:instrText xml:space="preserve"> PAGEREF _Toc14957101 \h </w:instrText>
             </w:r>
             <w:r>
               <w:rPr>
@@ -1320,7 +1458,7 @@
                 <w:noProof/>
                 <w:webHidden/>
               </w:rPr>
-              <w:t>4</w:t>
+              <w:t>6</w:t>
             </w:r>
             <w:r>
               <w:rPr>
@@ -1333,7 +1471,7 @@
         </w:p>
         <w:p>
           <w:pPr>
-            <w:pStyle w:val="TOC1"/>
+            <w:pStyle w:val="TDC1"/>
             <w:tabs>
               <w:tab w:val="left" w:pos="440"/>
               <w:tab w:val="right" w:leader="dot" w:pos="9350"/>
@@ -1343,10 +1481,10 @@
               <w:noProof/>
             </w:rPr>
           </w:pPr>
-          <w:hyperlink w:anchor="_Toc7692077" w:history="1">
-            <w:r>
-              <w:rPr>
-                <w:rStyle w:val="Hyperlink"/>
+          <w:hyperlink w:anchor="_Toc14957102" w:history="1">
+            <w:r>
+              <w:rPr>
+                <w:rStyle w:val="Hipervnculo"/>
                 <w:noProof/>
                 <w:lang w:val="es-MX"/>
               </w:rPr>
@@ -1361,7 +1499,7 @@
             </w:r>
             <w:r>
               <w:rPr>
-                <w:rStyle w:val="Hyperlink"/>
+                <w:rStyle w:val="Hipervnculo"/>
                 <w:noProof/>
                 <w:lang w:val="es-MX"/>
               </w:rPr>
@@ -1386,7 +1524,7 @@
                 <w:noProof/>
                 <w:webHidden/>
               </w:rPr>
-              <w:instrText xml:space="preserve"> PAGEREF _Toc7692077 \h </w:instrText>
+              <w:instrText xml:space="preserve"> PAGEREF _Toc14957102 \h </w:instrText>
             </w:r>
             <w:r>
               <w:rPr>
@@ -1406,7 +1544,7 @@
                 <w:noProof/>
                 <w:webHidden/>
               </w:rPr>
-              <w:t>5</w:t>
+              <w:t>7</w:t>
             </w:r>
             <w:r>
               <w:rPr>
@@ -1419,7 +1557,7 @@
         </w:p>
         <w:p>
           <w:pPr>
-            <w:pStyle w:val="TOC1"/>
+            <w:pStyle w:val="TDC1"/>
             <w:tabs>
               <w:tab w:val="left" w:pos="440"/>
               <w:tab w:val="right" w:leader="dot" w:pos="9350"/>
@@ -1429,12 +1567,11 @@
               <w:noProof/>
             </w:rPr>
           </w:pPr>
-          <w:hyperlink w:anchor="_Toc7692078" w:history="1">
-            <w:r>
-              <w:rPr>
-                <w:rStyle w:val="Hyperlink"/>
-                <w:noProof/>
-                <w:lang w:val="es-MX"/>
+          <w:hyperlink w:anchor="_Toc14957103" w:history="1">
+            <w:r>
+              <w:rPr>
+                <w:rStyle w:val="Hipervnculo"/>
+                <w:noProof/>
               </w:rPr>
               <w:t>8.</w:t>
             </w:r>
@@ -1447,9 +1584,8 @@
             </w:r>
             <w:r>
               <w:rPr>
-                <w:rStyle w:val="Hyperlink"/>
-                <w:noProof/>
-                <w:lang w:val="es-MX"/>
+                <w:rStyle w:val="Hipervnculo"/>
+                <w:noProof/>
               </w:rPr>
               <w:t>Solving Problem Strategy</w:t>
             </w:r>
@@ -1472,7 +1608,7 @@
                 <w:noProof/>
                 <w:webHidden/>
               </w:rPr>
-              <w:instrText xml:space="preserve"> PAGEREF _Toc7692078 \h </w:instrText>
+              <w:instrText xml:space="preserve"> PAGEREF _Toc14957103 \h </w:instrText>
             </w:r>
             <w:r>
               <w:rPr>
@@ -1492,7 +1628,7 @@
                 <w:noProof/>
                 <w:webHidden/>
               </w:rPr>
-              <w:t>5</w:t>
+              <w:t>7</w:t>
             </w:r>
             <w:r>
               <w:rPr>
@@ -1505,7 +1641,7 @@
         </w:p>
         <w:p>
           <w:pPr>
-            <w:pStyle w:val="TOC1"/>
+            <w:pStyle w:val="TDC1"/>
             <w:tabs>
               <w:tab w:val="left" w:pos="440"/>
               <w:tab w:val="right" w:leader="dot" w:pos="9350"/>
@@ -1515,10 +1651,10 @@
               <w:noProof/>
             </w:rPr>
           </w:pPr>
-          <w:hyperlink w:anchor="_Toc7692079" w:history="1">
-            <w:r>
-              <w:rPr>
-                <w:rStyle w:val="Hyperlink"/>
+          <w:hyperlink w:anchor="_Toc14957104" w:history="1">
+            <w:r>
+              <w:rPr>
+                <w:rStyle w:val="Hipervnculo"/>
                 <w:noProof/>
                 <w:lang w:val="es-MX"/>
               </w:rPr>
@@ -1533,7 +1669,7 @@
             </w:r>
             <w:r>
               <w:rPr>
-                <w:rStyle w:val="Hyperlink"/>
+                <w:rStyle w:val="Hipervnculo"/>
                 <w:noProof/>
                 <w:lang w:val="es-MX"/>
               </w:rPr>
@@ -1558,7 +1694,7 @@
                 <w:noProof/>
                 <w:webHidden/>
               </w:rPr>
-              <w:instrText xml:space="preserve"> PAGEREF _Toc7692079 \h </w:instrText>
+              <w:instrText xml:space="preserve"> PAGEREF _Toc14957104 \h </w:instrText>
             </w:r>
             <w:r>
               <w:rPr>
@@ -1578,7 +1714,7 @@
                 <w:noProof/>
                 <w:webHidden/>
               </w:rPr>
-              <w:t>6</w:t>
+              <w:t>7</w:t>
             </w:r>
             <w:r>
               <w:rPr>
@@ -1591,7 +1727,7 @@
         </w:p>
         <w:p>
           <w:pPr>
-            <w:pStyle w:val="TOC2"/>
+            <w:pStyle w:val="TDC2"/>
             <w:tabs>
               <w:tab w:val="left" w:pos="880"/>
               <w:tab w:val="right" w:leader="dot" w:pos="9350"/>
@@ -1601,10 +1737,10 @@
               <w:noProof/>
             </w:rPr>
           </w:pPr>
-          <w:hyperlink w:anchor="_Toc7692080" w:history="1">
-            <w:r>
-              <w:rPr>
-                <w:rStyle w:val="Hyperlink"/>
+          <w:hyperlink w:anchor="_Toc14957105" w:history="1">
+            <w:r>
+              <w:rPr>
+                <w:rStyle w:val="Hipervnculo"/>
                 <w:noProof/>
                 <w:lang w:val="es-MX"/>
               </w:rPr>
@@ -1619,7 +1755,7 @@
             </w:r>
             <w:r>
               <w:rPr>
-                <w:rStyle w:val="Hyperlink"/>
+                <w:rStyle w:val="Hipervnculo"/>
                 <w:noProof/>
                 <w:lang w:val="es-MX"/>
               </w:rPr>
@@ -1644,7 +1780,7 @@
                 <w:noProof/>
                 <w:webHidden/>
               </w:rPr>
-              <w:instrText xml:space="preserve"> PAGEREF _Toc7692080 \h </w:instrText>
+              <w:instrText xml:space="preserve"> PAGEREF _Toc14957105 \h </w:instrText>
             </w:r>
             <w:r>
               <w:rPr>
@@ -1664,7 +1800,7 @@
                 <w:noProof/>
                 <w:webHidden/>
               </w:rPr>
-              <w:t>6</w:t>
+              <w:t>8</w:t>
             </w:r>
             <w:r>
               <w:rPr>
@@ -1677,7 +1813,7 @@
         </w:p>
         <w:p>
           <w:pPr>
-            <w:pStyle w:val="TOC2"/>
+            <w:pStyle w:val="TDC2"/>
             <w:tabs>
               <w:tab w:val="left" w:pos="880"/>
               <w:tab w:val="right" w:leader="dot" w:pos="9350"/>
@@ -1687,10 +1823,10 @@
               <w:noProof/>
             </w:rPr>
           </w:pPr>
-          <w:hyperlink w:anchor="_Toc7692081" w:history="1">
-            <w:r>
-              <w:rPr>
-                <w:rStyle w:val="Hyperlink"/>
+          <w:hyperlink w:anchor="_Toc14957106" w:history="1">
+            <w:r>
+              <w:rPr>
+                <w:rStyle w:val="Hipervnculo"/>
                 <w:noProof/>
                 <w:lang w:val="es-MX"/>
               </w:rPr>
@@ -1705,7 +1841,7 @@
             </w:r>
             <w:r>
               <w:rPr>
-                <w:rStyle w:val="Hyperlink"/>
+                <w:rStyle w:val="Hipervnculo"/>
                 <w:noProof/>
                 <w:lang w:val="es-MX"/>
               </w:rPr>
@@ -1730,7 +1866,7 @@
                 <w:noProof/>
                 <w:webHidden/>
               </w:rPr>
-              <w:instrText xml:space="preserve"> PAGEREF _Toc7692081 \h </w:instrText>
+              <w:instrText xml:space="preserve"> PAGEREF _Toc14957106 \h </w:instrText>
             </w:r>
             <w:r>
               <w:rPr>
@@ -1750,7 +1886,7 @@
                 <w:noProof/>
                 <w:webHidden/>
               </w:rPr>
-              <w:t>6</w:t>
+              <w:t>8</w:t>
             </w:r>
             <w:r>
               <w:rPr>
@@ -1763,7 +1899,7 @@
         </w:p>
         <w:p>
           <w:pPr>
-            <w:pStyle w:val="TOC1"/>
+            <w:pStyle w:val="TDC1"/>
             <w:tabs>
               <w:tab w:val="left" w:pos="660"/>
               <w:tab w:val="right" w:leader="dot" w:pos="9350"/>
@@ -1773,10 +1909,10 @@
               <w:noProof/>
             </w:rPr>
           </w:pPr>
-          <w:hyperlink w:anchor="_Toc7692082" w:history="1">
-            <w:r>
-              <w:rPr>
-                <w:rStyle w:val="Hyperlink"/>
+          <w:hyperlink w:anchor="_Toc14957107" w:history="1">
+            <w:r>
+              <w:rPr>
+                <w:rStyle w:val="Hipervnculo"/>
                 <w:noProof/>
                 <w:lang w:val="es-MX"/>
               </w:rPr>
@@ -1791,7 +1927,7 @@
             </w:r>
             <w:r>
               <w:rPr>
-                <w:rStyle w:val="Hyperlink"/>
+                <w:rStyle w:val="Hipervnculo"/>
                 <w:noProof/>
                 <w:lang w:val="es-MX"/>
               </w:rPr>
@@ -1816,7 +1952,7 @@
                 <w:noProof/>
                 <w:webHidden/>
               </w:rPr>
-              <w:instrText xml:space="preserve"> PAGEREF _Toc7692082 \h </w:instrText>
+              <w:instrText xml:space="preserve"> PAGEREF _Toc14957107 \h </w:instrText>
             </w:r>
             <w:r>
               <w:rPr>
@@ -1836,7 +1972,7 @@
                 <w:noProof/>
                 <w:webHidden/>
               </w:rPr>
-              <w:t>7</w:t>
+              <w:t>8</w:t>
             </w:r>
             <w:r>
               <w:rPr>
@@ -1849,7 +1985,7 @@
         </w:p>
         <w:p>
           <w:pPr>
-            <w:pStyle w:val="TOC2"/>
+            <w:pStyle w:val="TDC2"/>
             <w:tabs>
               <w:tab w:val="left" w:pos="1100"/>
               <w:tab w:val="right" w:leader="dot" w:pos="9350"/>
@@ -1859,10 +1995,10 @@
               <w:noProof/>
             </w:rPr>
           </w:pPr>
-          <w:hyperlink w:anchor="_Toc7692083" w:history="1">
-            <w:r>
-              <w:rPr>
-                <w:rStyle w:val="Hyperlink"/>
+          <w:hyperlink w:anchor="_Toc14957108" w:history="1">
+            <w:r>
+              <w:rPr>
+                <w:rStyle w:val="Hipervnculo"/>
                 <w:noProof/>
               </w:rPr>
               <w:t>10.1.</w:t>
@@ -1876,7 +2012,7 @@
             </w:r>
             <w:r>
               <w:rPr>
-                <w:rStyle w:val="Hyperlink"/>
+                <w:rStyle w:val="Hipervnculo"/>
                 <w:noProof/>
               </w:rPr>
               <w:t>Verification strategy (black box test)</w:t>
@@ -1900,7 +2036,7 @@
                 <w:noProof/>
                 <w:webHidden/>
               </w:rPr>
-              <w:instrText xml:space="preserve"> PAGEREF _Toc7692083 \h </w:instrText>
+              <w:instrText xml:space="preserve"> PAGEREF _Toc14957108 \h </w:instrText>
             </w:r>
             <w:r>
               <w:rPr>
@@ -1920,7 +2056,7 @@
                 <w:noProof/>
                 <w:webHidden/>
               </w:rPr>
-              <w:t>7</w:t>
+              <w:t>8</w:t>
             </w:r>
             <w:r>
               <w:rPr>
@@ -1933,7 +2069,7 @@
         </w:p>
         <w:p>
           <w:pPr>
-            <w:pStyle w:val="TOC2"/>
+            <w:pStyle w:val="TDC2"/>
             <w:tabs>
               <w:tab w:val="left" w:pos="1100"/>
               <w:tab w:val="right" w:leader="dot" w:pos="9350"/>
@@ -1943,10 +2079,10 @@
               <w:noProof/>
             </w:rPr>
           </w:pPr>
-          <w:hyperlink w:anchor="_Toc7692084" w:history="1">
-            <w:r>
-              <w:rPr>
-                <w:rStyle w:val="Hyperlink"/>
+          <w:hyperlink w:anchor="_Toc14957109" w:history="1">
+            <w:r>
+              <w:rPr>
+                <w:rStyle w:val="Hipervnculo"/>
                 <w:noProof/>
               </w:rPr>
               <w:t>10.2.</w:t>
@@ -1960,7 +2096,7 @@
             </w:r>
             <w:r>
               <w:rPr>
-                <w:rStyle w:val="Hyperlink"/>
+                <w:rStyle w:val="Hipervnculo"/>
                 <w:noProof/>
               </w:rPr>
               <w:t>White box strategy</w:t>
@@ -1984,7 +2120,7 @@
                 <w:noProof/>
                 <w:webHidden/>
               </w:rPr>
-              <w:instrText xml:space="preserve"> PAGEREF _Toc7692084 \h </w:instrText>
+              <w:instrText xml:space="preserve"> PAGEREF _Toc14957109 \h </w:instrText>
             </w:r>
             <w:r>
               <w:rPr>
@@ -2004,7 +2140,7 @@
                 <w:noProof/>
                 <w:webHidden/>
               </w:rPr>
-              <w:t>7</w:t>
+              <w:t>9</w:t>
             </w:r>
             <w:r>
               <w:rPr>
@@ -2017,7 +2153,7 @@
         </w:p>
         <w:p>
           <w:pPr>
-            <w:pStyle w:val="TOC2"/>
+            <w:pStyle w:val="TDC2"/>
             <w:tabs>
               <w:tab w:val="left" w:pos="1100"/>
               <w:tab w:val="right" w:leader="dot" w:pos="9350"/>
@@ -2027,10 +2163,10 @@
               <w:noProof/>
             </w:rPr>
           </w:pPr>
-          <w:hyperlink w:anchor="_Toc7692085" w:history="1">
-            <w:r>
-              <w:rPr>
-                <w:rStyle w:val="Hyperlink"/>
+          <w:hyperlink w:anchor="_Toc14957110" w:history="1">
+            <w:r>
+              <w:rPr>
+                <w:rStyle w:val="Hipervnculo"/>
                 <w:noProof/>
               </w:rPr>
               <w:t>10.3.</w:t>
@@ -2044,7 +2180,7 @@
             </w:r>
             <w:r>
               <w:rPr>
-                <w:rStyle w:val="Hyperlink"/>
+                <w:rStyle w:val="Hipervnculo"/>
                 <w:noProof/>
               </w:rPr>
               <w:t>Cyclomatic Complexity Redundance index</w:t>
@@ -2068,7 +2204,7 @@
                 <w:noProof/>
                 <w:webHidden/>
               </w:rPr>
-              <w:instrText xml:space="preserve"> PAGEREF _Toc7692085 \h </w:instrText>
+              <w:instrText xml:space="preserve"> PAGEREF _Toc14957110 \h </w:instrText>
             </w:r>
             <w:r>
               <w:rPr>
@@ -2088,7 +2224,7 @@
                 <w:noProof/>
                 <w:webHidden/>
               </w:rPr>
-              <w:t>7</w:t>
+              <w:t>9</w:t>
             </w:r>
             <w:r>
               <w:rPr>
@@ -2101,7 +2237,7 @@
         </w:p>
         <w:p>
           <w:pPr>
-            <w:pStyle w:val="TOC1"/>
+            <w:pStyle w:val="TDC1"/>
             <w:tabs>
               <w:tab w:val="left" w:pos="660"/>
               <w:tab w:val="right" w:leader="dot" w:pos="9350"/>
@@ -2111,10 +2247,10 @@
               <w:noProof/>
             </w:rPr>
           </w:pPr>
-          <w:hyperlink w:anchor="_Toc7692086" w:history="1">
-            <w:r>
-              <w:rPr>
-                <w:rStyle w:val="Hyperlink"/>
+          <w:hyperlink w:anchor="_Toc14957111" w:history="1">
+            <w:r>
+              <w:rPr>
+                <w:rStyle w:val="Hipervnculo"/>
                 <w:noProof/>
               </w:rPr>
               <w:t>11.</w:t>
@@ -2128,7 +2264,7 @@
             </w:r>
             <w:r>
               <w:rPr>
-                <w:rStyle w:val="Hyperlink"/>
+                <w:rStyle w:val="Hipervnculo"/>
                 <w:noProof/>
               </w:rPr>
               <w:t>Release</w:t>
@@ -2152,7 +2288,7 @@
                 <w:noProof/>
                 <w:webHidden/>
               </w:rPr>
-              <w:instrText xml:space="preserve"> PAGEREF _Toc7692086 \h </w:instrText>
+              <w:instrText xml:space="preserve"> PAGEREF _Toc14957111 \h </w:instrText>
             </w:r>
             <w:r>
               <w:rPr>
@@ -2172,7 +2308,7 @@
                 <w:noProof/>
                 <w:webHidden/>
               </w:rPr>
-              <w:t>7</w:t>
+              <w:t>9</w:t>
             </w:r>
             <w:r>
               <w:rPr>
@@ -2185,7 +2321,7 @@
         </w:p>
         <w:p>
           <w:pPr>
-            <w:pStyle w:val="TOC2"/>
+            <w:pStyle w:val="TDC2"/>
             <w:tabs>
               <w:tab w:val="left" w:pos="1100"/>
               <w:tab w:val="right" w:leader="dot" w:pos="9350"/>
@@ -2195,10 +2331,10 @@
               <w:noProof/>
             </w:rPr>
           </w:pPr>
-          <w:hyperlink w:anchor="_Toc7692087" w:history="1">
-            <w:r>
-              <w:rPr>
-                <w:rStyle w:val="Hyperlink"/>
+          <w:hyperlink w:anchor="_Toc14957112" w:history="1">
+            <w:r>
+              <w:rPr>
+                <w:rStyle w:val="Hipervnculo"/>
                 <w:noProof/>
               </w:rPr>
               <w:t>11.1.</w:t>
@@ -2212,7 +2348,7 @@
             </w:r>
             <w:r>
               <w:rPr>
-                <w:rStyle w:val="Hyperlink"/>
+                <w:rStyle w:val="Hipervnculo"/>
                 <w:noProof/>
               </w:rPr>
               <w:t>Integration Tests Strategy</w:t>
@@ -2236,7 +2372,7 @@
                 <w:noProof/>
                 <w:webHidden/>
               </w:rPr>
-              <w:instrText xml:space="preserve"> PAGEREF _Toc7692087 \h </w:instrText>
+              <w:instrText xml:space="preserve"> PAGEREF _Toc14957112 \h </w:instrText>
             </w:r>
             <w:r>
               <w:rPr>
@@ -2256,7 +2392,7 @@
                 <w:noProof/>
                 <w:webHidden/>
               </w:rPr>
-              <w:t>8</w:t>
+              <w:t>9</w:t>
             </w:r>
             <w:r>
               <w:rPr>
@@ -2269,7 +2405,7 @@
         </w:p>
         <w:p>
           <w:pPr>
-            <w:pStyle w:val="TOC2"/>
+            <w:pStyle w:val="TDC2"/>
             <w:tabs>
               <w:tab w:val="left" w:pos="1100"/>
               <w:tab w:val="right" w:leader="dot" w:pos="9350"/>
@@ -2279,10 +2415,10 @@
               <w:noProof/>
             </w:rPr>
           </w:pPr>
-          <w:hyperlink w:anchor="_Toc7692088" w:history="1">
-            <w:r>
-              <w:rPr>
-                <w:rStyle w:val="Hyperlink"/>
+          <w:hyperlink w:anchor="_Toc14957113" w:history="1">
+            <w:r>
+              <w:rPr>
+                <w:rStyle w:val="Hipervnculo"/>
                 <w:noProof/>
               </w:rPr>
               <w:t>11.2.</w:t>
@@ -2296,7 +2432,7 @@
             </w:r>
             <w:r>
               <w:rPr>
-                <w:rStyle w:val="Hyperlink"/>
+                <w:rStyle w:val="Hipervnculo"/>
                 <w:noProof/>
               </w:rPr>
               <w:t>Validation Testing / Functional Testing</w:t>
@@ -2320,7 +2456,7 @@
                 <w:noProof/>
                 <w:webHidden/>
               </w:rPr>
-              <w:instrText xml:space="preserve"> PAGEREF _Toc7692088 \h </w:instrText>
+              <w:instrText xml:space="preserve"> PAGEREF _Toc14957113 \h </w:instrText>
             </w:r>
             <w:r>
               <w:rPr>
@@ -2340,7 +2476,7 @@
                 <w:noProof/>
                 <w:webHidden/>
               </w:rPr>
-              <w:t>8</w:t>
+              <w:t>10</w:t>
             </w:r>
             <w:r>
               <w:rPr>
@@ -2353,7 +2489,7 @@
         </w:p>
         <w:p>
           <w:pPr>
-            <w:pStyle w:val="TOC2"/>
+            <w:pStyle w:val="TDC2"/>
             <w:tabs>
               <w:tab w:val="left" w:pos="1100"/>
               <w:tab w:val="right" w:leader="dot" w:pos="9350"/>
@@ -2363,10 +2499,10 @@
               <w:noProof/>
             </w:rPr>
           </w:pPr>
-          <w:hyperlink w:anchor="_Toc7692089" w:history="1">
-            <w:r>
-              <w:rPr>
-                <w:rStyle w:val="Hyperlink"/>
+          <w:hyperlink w:anchor="_Toc14957114" w:history="1">
+            <w:r>
+              <w:rPr>
+                <w:rStyle w:val="Hipervnculo"/>
                 <w:noProof/>
               </w:rPr>
               <w:t>11.3.</w:t>
@@ -2380,7 +2516,7 @@
             </w:r>
             <w:r>
               <w:rPr>
-                <w:rStyle w:val="Hyperlink"/>
+                <w:rStyle w:val="Hipervnculo"/>
                 <w:noProof/>
               </w:rPr>
               <w:t>Throughput and Flash and RAM measurement</w:t>
@@ -2404,7 +2540,7 @@
                 <w:noProof/>
                 <w:webHidden/>
               </w:rPr>
-              <w:instrText xml:space="preserve"> PAGEREF _Toc7692089 \h </w:instrText>
+              <w:instrText xml:space="preserve"> PAGEREF _Toc14957114 \h </w:instrText>
             </w:r>
             <w:r>
               <w:rPr>
@@ -2424,7 +2560,7 @@
                 <w:noProof/>
                 <w:webHidden/>
               </w:rPr>
-              <w:t>8</w:t>
+              <w:t>10</w:t>
             </w:r>
             <w:r>
               <w:rPr>
@@ -2468,7 +2604,7 @@
     </w:p>
     <w:p>
       <w:pPr>
-        <w:pStyle w:val="Heading1"/>
+        <w:pStyle w:val="Ttulo1"/>
         <w:numPr>
           <w:ilvl w:val="0"/>
           <w:numId w:val="1"/>
@@ -2479,7 +2615,7 @@
           <w:lang w:val="es-MX"/>
         </w:rPr>
       </w:pPr>
-      <w:bookmarkStart w:id="2" w:name="_Toc7692073"/>
+      <w:bookmarkStart w:id="2" w:name="_Toc14957096"/>
       <w:r>
         <w:rPr>
           <w:lang w:val="es-MX"/>
@@ -2501,267 +2637,427 @@
       <w:pPr>
         <w:spacing w:after="0" w:line="240" w:lineRule="auto"/>
         <w:jc w:val="both"/>
-        <w:rPr>
-          <w:highlight w:val="yellow"/>
-        </w:rPr>
-      </w:pPr>
-      <w:r>
-        <w:rPr>
-          <w:highlight w:val="yellow"/>
-        </w:rPr>
-        <w:t>Description</w:t>
-      </w:r>
-      <w:r>
-        <w:rPr>
-          <w:highlight w:val="yellow"/>
-        </w:rPr>
-        <w:t xml:space="preserve"> of the full Project</w:t>
-      </w:r>
-      <w:r>
-        <w:rPr>
-          <w:highlight w:val="yellow"/>
-        </w:rPr>
-        <w:t>, in case the scope was not reached then it</w:t>
-      </w:r>
-      <w:r>
-        <w:rPr>
-          <w:b/>
-          <w:highlight w:val="red"/>
-        </w:rPr>
+      </w:pPr>
+    </w:p>
+    <w:p>
+      <w:pPr>
+        <w:spacing w:after="0" w:line="240" w:lineRule="auto"/>
+        <w:jc w:val="both"/>
+      </w:pPr>
+      <w:r>
+        <w:t>Description of the full project can be observed in the following document:</w:t>
+      </w:r>
+    </w:p>
+    <w:p>
+      <w:pPr>
+        <w:spacing w:after="0" w:line="240" w:lineRule="auto"/>
+        <w:jc w:val="both"/>
+      </w:pPr>
+    </w:p>
+    <w:p>
+      <w:pPr>
+        <w:spacing w:after="0" w:line="240" w:lineRule="auto"/>
+        <w:jc w:val="center"/>
+        <w:rPr>
+          <w:i/>
+          <w:iCs/>
+          <w:sz w:val="20"/>
+          <w:szCs w:val="20"/>
+          <w:lang w:val="es-MX"/>
+        </w:rPr>
+      </w:pPr>
+      <w:r>
+        <w:rPr>
+          <w:i/>
+          <w:iCs/>
+          <w:sz w:val="20"/>
+          <w:szCs w:val="20"/>
+          <w:lang w:val="es-MX"/>
+        </w:rPr>
+        <w:t>&lt;PROJECT_PATH&gt;/</w:t>
+      </w:r>
+      <w:r>
+        <w:rPr>
+          <w:i/>
+          <w:iCs/>
+          <w:sz w:val="20"/>
+          <w:szCs w:val="20"/>
+          <w:lang w:val="es-MX"/>
+        </w:rPr>
+        <w:t xml:space="preserve">1) </w:t>
+      </w:r>
+      <w:proofErr w:type="spellStart"/>
+      <w:r>
+        <w:rPr>
+          <w:i/>
+          <w:iCs/>
+          <w:sz w:val="20"/>
+          <w:szCs w:val="20"/>
+          <w:lang w:val="es-MX"/>
+        </w:rPr>
+        <w:t>Requirements</w:t>
+      </w:r>
+      <w:proofErr w:type="spellEnd"/>
+      <w:r>
+        <w:rPr>
+          <w:i/>
+          <w:iCs/>
+          <w:sz w:val="20"/>
+          <w:szCs w:val="20"/>
+          <w:lang w:val="es-MX"/>
+        </w:rPr>
+        <w:t>/</w:t>
+      </w:r>
+      <w:proofErr w:type="spellStart"/>
+      <w:r>
+        <w:rPr>
+          <w:i/>
+          <w:iCs/>
+          <w:sz w:val="20"/>
+          <w:szCs w:val="20"/>
+          <w:lang w:val="es-MX"/>
+        </w:rPr>
+        <w:t>stakeholder</w:t>
+      </w:r>
+      <w:proofErr w:type="spellEnd"/>
+      <w:r>
+        <w:rPr>
+          <w:i/>
+          <w:iCs/>
+          <w:sz w:val="20"/>
+          <w:szCs w:val="20"/>
+          <w:lang w:val="es-MX"/>
+        </w:rPr>
+        <w:t>/</w:t>
+      </w:r>
+      <w:r>
+        <w:rPr>
+          <w:i/>
+          <w:iCs/>
+          <w:sz w:val="20"/>
+          <w:szCs w:val="20"/>
+          <w:lang w:val="es-MX"/>
+        </w:rPr>
+        <w:t>20190501c Requisitos del proyecto integrador CESEQ.docx</w:t>
+      </w:r>
+    </w:p>
+    <w:p>
+      <w:pPr>
+        <w:spacing w:after="0" w:line="240" w:lineRule="auto"/>
+        <w:jc w:val="both"/>
+        <w:rPr>
+          <w:lang w:val="es-MX"/>
+        </w:rPr>
+      </w:pPr>
+    </w:p>
+    <w:p>
+      <w:pPr>
+        <w:spacing w:after="0" w:line="240" w:lineRule="auto"/>
+        <w:jc w:val="both"/>
+      </w:pPr>
+      <w:r>
+        <w:t>The project was completed with changes to the original scope specified in the aforementioned document.</w:t>
+      </w:r>
+      <w:r>
         <w:t xml:space="preserve"> </w:t>
       </w:r>
       <w:r>
-        <w:rPr>
-          <w:b/>
-          <w:highlight w:val="red"/>
-        </w:rPr>
-        <w:t>SHALL</w:t>
-      </w:r>
-      <w:r>
-        <w:rPr>
-          <w:highlight w:val="red"/>
-        </w:rPr>
-        <w:t xml:space="preserve"> </w:t>
-      </w:r>
-      <w:r>
-        <w:rPr>
-          <w:highlight w:val="yellow"/>
-        </w:rPr>
-        <w:t xml:space="preserve">be resized and reflected in this </w:t>
-      </w:r>
-      <w:r>
-        <w:rPr>
-          <w:highlight w:val="yellow"/>
-        </w:rPr>
-        <w:t>section.</w:t>
-      </w:r>
-    </w:p>
-    <w:p>
-      <w:pPr>
-        <w:spacing w:after="0" w:line="240" w:lineRule="auto"/>
-        <w:jc w:val="both"/>
-        <w:rPr>
-          <w:highlight w:val="yellow"/>
-        </w:rPr>
-      </w:pPr>
-    </w:p>
-    <w:p>
-      <w:pPr>
-        <w:spacing w:after="0" w:line="240" w:lineRule="auto"/>
-        <w:jc w:val="both"/>
-      </w:pPr>
-      <w:r>
-        <w:rPr>
-          <w:highlight w:val="yellow"/>
-        </w:rPr>
-        <w:t xml:space="preserve">Define the requirement document. Every requirement </w:t>
-      </w:r>
-      <w:r>
-        <w:rPr>
-          <w:b/>
-          <w:highlight w:val="red"/>
-        </w:rPr>
-        <w:t>SHALL</w:t>
-      </w:r>
-      <w:r>
-        <w:rPr>
-          <w:highlight w:val="red"/>
-        </w:rPr>
-        <w:t xml:space="preserve"> </w:t>
-      </w:r>
-      <w:r>
-        <w:rPr>
-          <w:highlight w:val="yellow"/>
-        </w:rPr>
-        <w:t>be enumerated.</w:t>
-      </w:r>
-    </w:p>
-    <w:p>
-      <w:pPr>
-        <w:spacing w:after="0" w:line="240" w:lineRule="auto"/>
-        <w:jc w:val="both"/>
-      </w:pPr>
-    </w:p>
-    <w:p>
-      <w:pPr>
-        <w:spacing w:after="0" w:line="240" w:lineRule="auto"/>
-        <w:jc w:val="both"/>
-      </w:pPr>
-      <w:r>
-        <w:rPr>
-          <w:highlight w:val="yellow"/>
-        </w:rPr>
-        <w:t xml:space="preserve">This section </w:t>
-      </w:r>
-      <w:r>
-        <w:rPr>
-          <w:b/>
-          <w:highlight w:val="red"/>
-        </w:rPr>
-        <w:t>MUST</w:t>
-      </w:r>
-      <w:r>
-        <w:rPr>
-          <w:b/>
-          <w:highlight w:val="red"/>
-        </w:rPr>
-        <w:t xml:space="preserve"> </w:t>
-      </w:r>
-      <w:r>
-        <w:rPr>
-          <w:highlight w:val="yellow"/>
-        </w:rPr>
-        <w:t xml:space="preserve">be contained in this document or in a different document </w:t>
-      </w:r>
-      <w:r>
-        <w:rPr>
-          <w:highlight w:val="yellow"/>
-        </w:rPr>
-        <w:t xml:space="preserve">indicating the path in </w:t>
-      </w:r>
-      <w:r>
-        <w:rPr>
-          <w:highlight w:val="yellow"/>
-        </w:rPr>
-        <w:t xml:space="preserve">this section, </w:t>
-      </w:r>
-      <w:r>
-        <w:rPr>
-          <w:highlight w:val="yellow"/>
-        </w:rPr>
-        <w:t xml:space="preserve">in case a </w:t>
-      </w:r>
-      <w:r>
-        <w:rPr>
-          <w:highlight w:val="yellow"/>
-        </w:rPr>
-        <w:t xml:space="preserve">new document </w:t>
-      </w:r>
-      <w:r>
-        <w:rPr>
-          <w:highlight w:val="yellow"/>
-        </w:rPr>
-        <w:t xml:space="preserve">needs to be created then it </w:t>
-      </w:r>
-      <w:r>
-        <w:rPr>
-          <w:b/>
-          <w:highlight w:val="red"/>
-        </w:rPr>
-        <w:t>SHALL</w:t>
-      </w:r>
-      <w:r>
-        <w:rPr>
-          <w:highlight w:val="red"/>
-        </w:rPr>
-        <w:t xml:space="preserve"> </w:t>
-      </w:r>
-      <w:r>
-        <w:rPr>
-          <w:highlight w:val="yellow"/>
-        </w:rPr>
-        <w:t>be contained at:</w:t>
-      </w:r>
-      <w:r>
-        <w:t xml:space="preserve"> </w:t>
-      </w:r>
-    </w:p>
-    <w:p>
-      <w:pPr>
-        <w:spacing w:after="0" w:line="240" w:lineRule="auto"/>
-        <w:ind w:firstLine="720"/>
-        <w:jc w:val="both"/>
-        <w:rPr>
-          <w:highlight w:val="yellow"/>
-        </w:rPr>
-      </w:pPr>
-      <w:r>
-        <w:rPr>
-          <w:highlight w:val="yellow"/>
-        </w:rPr>
-        <w:t xml:space="preserve"> &lt;PROJECT_PATH&gt;\ 1) Requirements\</w:t>
-      </w:r>
-      <w:bookmarkStart w:id="3" w:name="_GoBack"/>
-      <w:r>
-        <w:rPr>
-          <w:highlight w:val="yellow"/>
-        </w:rPr>
-        <w:t xml:space="preserve">3. </w:t>
-      </w:r>
-      <w:r>
-        <w:rPr>
-          <w:highlight w:val="yellow"/>
-        </w:rPr>
-        <w:t>SWRA_20190405.xlsx</w:t>
-      </w:r>
-      <w:bookmarkEnd w:id="3"/>
-    </w:p>
-    <w:p>
-      <w:pPr>
-        <w:spacing w:after="0" w:line="240" w:lineRule="auto"/>
-        <w:jc w:val="both"/>
-      </w:pPr>
-    </w:p>
-    <w:p>
-      <w:pPr>
-        <w:spacing w:after="0" w:line="240" w:lineRule="auto"/>
-        <w:jc w:val="both"/>
-      </w:pPr>
-      <w:r>
-        <w:rPr>
-          <w:highlight w:val="yellow"/>
-        </w:rPr>
-        <w:t xml:space="preserve">All the requirements </w:t>
-      </w:r>
-      <w:r>
-        <w:rPr>
-          <w:b/>
-          <w:highlight w:val="red"/>
-        </w:rPr>
-        <w:t>SHALL</w:t>
-      </w:r>
-      <w:r>
-        <w:rPr>
-          <w:highlight w:val="yellow"/>
-        </w:rPr>
-        <w:t xml:space="preserve"> be enumerated.</w:t>
-      </w:r>
-    </w:p>
-    <w:p>
-      <w:pPr>
-        <w:spacing w:after="0" w:line="240" w:lineRule="auto"/>
-        <w:jc w:val="both"/>
-      </w:pPr>
-    </w:p>
-    <w:p>
-      <w:pPr>
-        <w:spacing w:after="0" w:line="240" w:lineRule="auto"/>
-        <w:jc w:val="both"/>
-      </w:pPr>
-    </w:p>
-    <w:p>
-      <w:pPr>
-        <w:pStyle w:val="Heading1"/>
+        <w:t>T</w:t>
+      </w:r>
+      <w:r>
+        <w:t>hose changes</w:t>
+      </w:r>
+      <w:r>
+        <w:t xml:space="preserve"> are listed below</w:t>
+      </w:r>
+      <w:r>
+        <w:t>:</w:t>
+      </w:r>
+    </w:p>
+    <w:p>
+      <w:pPr>
+        <w:pStyle w:val="Prrafodelista"/>
+        <w:numPr>
+          <w:ilvl w:val="0"/>
+          <w:numId w:val="6"/>
+        </w:numPr>
+        <w:spacing w:after="0" w:line="240" w:lineRule="auto"/>
+        <w:jc w:val="both"/>
+      </w:pPr>
+      <w:r>
+        <w:t xml:space="preserve">Set Point adjustment through UART port: This project did not consider the adjustment of the Set Point using this communication protocol. </w:t>
+      </w:r>
+      <w:r>
+        <w:t xml:space="preserve">Set Point is adjusted </w:t>
+      </w:r>
+      <w:r>
+        <w:t>exclusively</w:t>
+      </w:r>
+      <w:r>
+        <w:t xml:space="preserve"> through a potentiometer.</w:t>
+      </w:r>
+    </w:p>
+    <w:p>
+      <w:pPr>
+        <w:spacing w:after="0" w:line="240" w:lineRule="auto"/>
+        <w:jc w:val="both"/>
+      </w:pPr>
+    </w:p>
+    <w:p>
+      <w:pPr>
+        <w:spacing w:after="0" w:line="240" w:lineRule="auto"/>
+        <w:jc w:val="both"/>
+      </w:pPr>
+      <w:r>
+        <w:t>Additionally, for those modules where the project description provided several options to proceed, the selections made by this team are listed below:</w:t>
+      </w:r>
+    </w:p>
+    <w:p>
+      <w:pPr>
+        <w:pStyle w:val="Prrafodelista"/>
+        <w:numPr>
+          <w:ilvl w:val="0"/>
+          <w:numId w:val="6"/>
+        </w:numPr>
+        <w:spacing w:after="0" w:line="240" w:lineRule="auto"/>
+        <w:jc w:val="both"/>
+      </w:pPr>
+      <w:r>
+        <w:t>Control Algorithm: The close-loop algorithm used for this project is of the PID type.</w:t>
+      </w:r>
+    </w:p>
+    <w:p>
+      <w:pPr>
+        <w:pStyle w:val="Prrafodelista"/>
+        <w:numPr>
+          <w:ilvl w:val="0"/>
+          <w:numId w:val="6"/>
+        </w:numPr>
+        <w:spacing w:after="0" w:line="240" w:lineRule="auto"/>
+        <w:jc w:val="both"/>
+      </w:pPr>
+      <w:r>
+        <w:t xml:space="preserve">Time management for processes: A scheduler was used to </w:t>
+      </w:r>
+      <w:r>
+        <w:t>execute the system’s tasks.</w:t>
+      </w:r>
+    </w:p>
+    <w:p>
+      <w:pPr>
+        <w:spacing w:after="0" w:line="240" w:lineRule="auto"/>
+        <w:jc w:val="both"/>
+      </w:pPr>
+    </w:p>
+    <w:p>
+      <w:pPr>
+        <w:spacing w:after="0" w:line="240" w:lineRule="auto"/>
+        <w:jc w:val="both"/>
+      </w:pPr>
+      <w:r>
+        <w:t>The requirements for this project were defined in two documents:</w:t>
+      </w:r>
+    </w:p>
+    <w:p>
+      <w:pPr>
+        <w:spacing w:after="0" w:line="240" w:lineRule="auto"/>
+        <w:jc w:val="both"/>
+      </w:pPr>
+    </w:p>
+    <w:p>
+      <w:pPr>
+        <w:pStyle w:val="Prrafodelista"/>
+        <w:numPr>
+          <w:ilvl w:val="0"/>
+          <w:numId w:val="7"/>
+        </w:numPr>
+        <w:spacing w:after="0" w:line="240" w:lineRule="auto"/>
+        <w:jc w:val="both"/>
+        <w:rPr>
+          <w:i/>
+          <w:iCs/>
+          <w:sz w:val="20"/>
+          <w:szCs w:val="20"/>
+        </w:rPr>
+      </w:pPr>
+      <w:r>
+        <w:rPr>
+          <w:i/>
+          <w:iCs/>
+          <w:sz w:val="20"/>
+          <w:szCs w:val="20"/>
+        </w:rPr>
+        <w:t>&lt;PROJECT_PATH&gt;/1) Requirements</w:t>
+      </w:r>
+      <w:r>
+        <w:rPr>
+          <w:i/>
+          <w:iCs/>
+          <w:sz w:val="20"/>
+          <w:szCs w:val="20"/>
+        </w:rPr>
+        <w:t>/</w:t>
+      </w:r>
+      <w:r>
+        <w:rPr>
+          <w:i/>
+          <w:iCs/>
+          <w:sz w:val="20"/>
+          <w:szCs w:val="20"/>
+        </w:rPr>
+        <w:t>Requisitos_ProyectoIntegrador_DSE.</w:t>
+      </w:r>
+      <w:r>
+        <w:rPr>
+          <w:i/>
+          <w:iCs/>
+          <w:sz w:val="20"/>
+          <w:szCs w:val="20"/>
+        </w:rPr>
+        <w:t>pdf</w:t>
+      </w:r>
+    </w:p>
+    <w:p>
+      <w:pPr>
+        <w:pStyle w:val="Prrafodelista"/>
+        <w:numPr>
+          <w:ilvl w:val="0"/>
+          <w:numId w:val="7"/>
+        </w:numPr>
+        <w:spacing w:after="0" w:line="240" w:lineRule="auto"/>
+        <w:jc w:val="both"/>
+        <w:rPr>
+          <w:i/>
+          <w:iCs/>
+          <w:sz w:val="20"/>
+          <w:szCs w:val="20"/>
+        </w:rPr>
+      </w:pPr>
+      <w:r>
+        <w:rPr>
+          <w:i/>
+          <w:iCs/>
+          <w:sz w:val="20"/>
+          <w:szCs w:val="20"/>
+        </w:rPr>
+        <w:t>&lt;PROJECT_PATH&gt;/1) Requirements/Requisitos</w:t>
+      </w:r>
+      <w:r>
+        <w:rPr>
+          <w:i/>
+          <w:iCs/>
+          <w:sz w:val="20"/>
+          <w:szCs w:val="20"/>
+        </w:rPr>
+        <w:t>_SW_</w:t>
+      </w:r>
+      <w:r>
+        <w:rPr>
+          <w:i/>
+          <w:iCs/>
+          <w:sz w:val="20"/>
+          <w:szCs w:val="20"/>
+        </w:rPr>
+        <w:t>ProyectoIntegrador_DSE.</w:t>
+      </w:r>
+      <w:r>
+        <w:rPr>
+          <w:i/>
+          <w:iCs/>
+          <w:sz w:val="20"/>
+          <w:szCs w:val="20"/>
+        </w:rPr>
+        <w:t>pdf</w:t>
+      </w:r>
+    </w:p>
+    <w:p>
+      <w:pPr>
+        <w:spacing w:after="0" w:line="240" w:lineRule="auto"/>
+        <w:jc w:val="both"/>
+      </w:pPr>
+    </w:p>
+    <w:p>
+      <w:pPr>
+        <w:spacing w:after="0" w:line="240" w:lineRule="auto"/>
+        <w:jc w:val="both"/>
+      </w:pPr>
+      <w:r>
+        <w:t xml:space="preserve">The first document contains the System Requirements, while the second document contains the Software Requirements. These documents were </w:t>
+      </w:r>
+      <w:r>
+        <w:t>generated</w:t>
+      </w:r>
+      <w:r>
+        <w:t xml:space="preserve"> with the help of an additional software, </w:t>
+      </w:r>
+      <w:proofErr w:type="spellStart"/>
+      <w:r>
+        <w:rPr>
+          <w:i/>
+          <w:iCs/>
+        </w:rPr>
+        <w:t>ReqView</w:t>
+      </w:r>
+      <w:proofErr w:type="spellEnd"/>
+      <w:r>
+        <w:rPr>
+          <w:i/>
+          <w:iCs/>
+        </w:rPr>
+        <w:t xml:space="preserve"> v2.6.2</w:t>
+      </w:r>
+      <w:r>
+        <w:t xml:space="preserve">, which helped us to enumerate the requirements while they were being generated. </w:t>
+      </w:r>
+    </w:p>
+    <w:p>
+      <w:pPr>
+        <w:spacing w:after="0" w:line="240" w:lineRule="auto"/>
+        <w:jc w:val="both"/>
+      </w:pPr>
+    </w:p>
+    <w:p>
+      <w:pPr>
+        <w:spacing w:after="0" w:line="240" w:lineRule="auto"/>
+        <w:jc w:val="both"/>
+      </w:pPr>
+      <w:r>
+        <w:t xml:space="preserve">It should </w:t>
+      </w:r>
+      <w:r>
+        <w:t xml:space="preserve">also </w:t>
+      </w:r>
+      <w:r>
+        <w:t>be noted that the changes</w:t>
+      </w:r>
+      <w:r>
+        <w:t xml:space="preserve"> to the original scope</w:t>
+      </w:r>
+      <w:r>
+        <w:t xml:space="preserve"> and </w:t>
+      </w:r>
+      <w:r>
+        <w:t xml:space="preserve">selections </w:t>
+      </w:r>
+      <w:r>
+        <w:t>mentioned above are reflected in the requirement document</w:t>
+      </w:r>
+      <w:r>
+        <w:t>s</w:t>
+      </w:r>
+      <w:r>
+        <w:t>.</w:t>
+      </w:r>
+    </w:p>
+    <w:p>
+      <w:pPr>
+        <w:spacing w:after="0" w:line="240" w:lineRule="auto"/>
+        <w:jc w:val="both"/>
+      </w:pPr>
+    </w:p>
+    <w:p>
+      <w:pPr>
+        <w:pStyle w:val="Ttulo1"/>
         <w:numPr>
           <w:ilvl w:val="0"/>
           <w:numId w:val="1"/>
@@ -2772,7 +3068,7 @@
           <w:lang w:val="es-MX"/>
         </w:rPr>
       </w:pPr>
-      <w:bookmarkStart w:id="4" w:name="_Toc7692074"/>
+      <w:bookmarkStart w:id="3" w:name="_Toc14957097"/>
       <w:proofErr w:type="spellStart"/>
       <w:r>
         <w:rPr>
@@ -2780,7 +3076,7 @@
         </w:rPr>
         <w:t>Deliverables</w:t>
       </w:r>
-      <w:bookmarkEnd w:id="4"/>
+      <w:bookmarkEnd w:id="3"/>
       <w:proofErr w:type="spellEnd"/>
     </w:p>
     <w:p>
@@ -2882,13 +3178,1760 @@
     </w:p>
     <w:p>
       <w:pPr>
-        <w:spacing w:after="0" w:line="240" w:lineRule="auto"/>
-        <w:jc w:val="both"/>
-      </w:pPr>
-    </w:p>
-    <w:p>
-      <w:pPr>
-        <w:pStyle w:val="Heading1"/>
+        <w:pStyle w:val="Ttulo2"/>
+      </w:pPr>
+      <w:bookmarkStart w:id="4" w:name="_Toc14957098"/>
+      <w:r>
+        <w:t xml:space="preserve">4.1 </w:t>
+      </w:r>
+      <w:r>
+        <w:t>Documents</w:t>
+      </w:r>
+      <w:bookmarkEnd w:id="4"/>
+    </w:p>
+    <w:p>
+      <w:pPr>
+        <w:spacing w:after="0" w:line="240" w:lineRule="auto"/>
+        <w:jc w:val="both"/>
+      </w:pPr>
+    </w:p>
+    <w:p>
+      <w:pPr>
+        <w:spacing w:after="0" w:line="240" w:lineRule="auto"/>
+        <w:jc w:val="both"/>
+      </w:pPr>
+      <w:r>
+        <w:t>The following table contains the list of documents that will be delivered for this project. Please note that the document location is relative to the path where this document is placed (</w:t>
+      </w:r>
+      <w:r>
+        <w:rPr>
+          <w:i/>
+          <w:iCs/>
+        </w:rPr>
+        <w:t>&lt;PROJECT_PATH&gt;</w:t>
+      </w:r>
+      <w:r>
+        <w:t>).</w:t>
+      </w:r>
+    </w:p>
+    <w:p>
+      <w:pPr>
+        <w:spacing w:after="0" w:line="240" w:lineRule="auto"/>
+        <w:jc w:val="both"/>
+      </w:pPr>
+    </w:p>
+    <w:p/>
+    <w:p>
+      <w:pPr>
+        <w:jc w:val="both"/>
+        <w:sectPr>
+          <w:pgSz w:w="12240" w:h="15840"/>
+          <w:pgMar w:top="1440" w:right="1440" w:bottom="1440" w:left="1440" w:header="720" w:footer="720" w:gutter="0"/>
+          <w:cols w:space="720"/>
+          <w:docGrid w:linePitch="360"/>
+        </w:sectPr>
+      </w:pPr>
+    </w:p>
+    <w:tbl>
+      <w:tblPr>
+        <w:tblStyle w:val="Tablaconcuadrcula"/>
+        <w:tblW w:w="13045" w:type="dxa"/>
+        <w:tblLook w:val="04A0" w:firstRow="1" w:lastRow="0" w:firstColumn="1" w:lastColumn="0" w:noHBand="0" w:noVBand="1"/>
+      </w:tblPr>
+      <w:tblGrid>
+        <w:gridCol w:w="4209"/>
+        <w:gridCol w:w="4786"/>
+        <w:gridCol w:w="4050"/>
+      </w:tblGrid>
+      <w:tr>
+        <w:tc>
+          <w:tcPr>
+            <w:tcW w:w="4209" w:type="dxa"/>
+          </w:tcPr>
+          <w:p>
+            <w:pPr>
+              <w:jc w:val="both"/>
+              <w:rPr>
+                <w:b/>
+                <w:bCs/>
+              </w:rPr>
+            </w:pPr>
+            <w:r>
+              <w:rPr>
+                <w:b/>
+                <w:bCs/>
+              </w:rPr>
+              <w:lastRenderedPageBreak/>
+              <w:t>Document Name</w:t>
+            </w:r>
+          </w:p>
+        </w:tc>
+        <w:tc>
+          <w:tcPr>
+            <w:tcW w:w="4786" w:type="dxa"/>
+          </w:tcPr>
+          <w:p>
+            <w:pPr>
+              <w:jc w:val="both"/>
+              <w:rPr>
+                <w:b/>
+                <w:bCs/>
+              </w:rPr>
+            </w:pPr>
+            <w:r>
+              <w:rPr>
+                <w:b/>
+                <w:bCs/>
+              </w:rPr>
+              <w:t>Short Description</w:t>
+            </w:r>
+          </w:p>
+        </w:tc>
+        <w:tc>
+          <w:tcPr>
+            <w:tcW w:w="4050" w:type="dxa"/>
+          </w:tcPr>
+          <w:p>
+            <w:pPr>
+              <w:jc w:val="both"/>
+              <w:rPr>
+                <w:b/>
+                <w:bCs/>
+              </w:rPr>
+            </w:pPr>
+            <w:r>
+              <w:rPr>
+                <w:b/>
+                <w:bCs/>
+              </w:rPr>
+              <w:t>Location</w:t>
+            </w:r>
+          </w:p>
+        </w:tc>
+      </w:tr>
+      <w:tr>
+        <w:tc>
+          <w:tcPr>
+            <w:tcW w:w="4209" w:type="dxa"/>
+          </w:tcPr>
+          <w:p>
+            <w:pPr>
+              <w:jc w:val="both"/>
+              <w:rPr>
+                <w:lang w:val="es-MX"/>
+              </w:rPr>
+            </w:pPr>
+            <w:r>
+              <w:rPr>
+                <w:lang w:val="es-MX"/>
+              </w:rPr>
+              <w:t>Diagrama_EntradasSalidas.p</w:t>
+            </w:r>
+            <w:r>
+              <w:rPr>
+                <w:lang w:val="es-MX"/>
+              </w:rPr>
+              <w:t>df</w:t>
+            </w:r>
+          </w:p>
+        </w:tc>
+        <w:tc>
+          <w:tcPr>
+            <w:tcW w:w="4786" w:type="dxa"/>
+          </w:tcPr>
+          <w:p>
+            <w:pPr>
+              <w:jc w:val="both"/>
+            </w:pPr>
+            <w:r>
+              <w:t>System diagram for the p</w:t>
+            </w:r>
+            <w:r>
+              <w:t>roject (Inputs/Outputs)</w:t>
+            </w:r>
+          </w:p>
+        </w:tc>
+        <w:tc>
+          <w:tcPr>
+            <w:tcW w:w="4050" w:type="dxa"/>
+          </w:tcPr>
+          <w:p>
+            <w:pPr>
+              <w:jc w:val="both"/>
+            </w:pPr>
+          </w:p>
+        </w:tc>
+      </w:tr>
+      <w:tr>
+        <w:tc>
+          <w:tcPr>
+            <w:tcW w:w="4209" w:type="dxa"/>
+          </w:tcPr>
+          <w:p>
+            <w:pPr>
+              <w:jc w:val="both"/>
+              <w:rPr>
+                <w:lang w:val="es-MX"/>
+              </w:rPr>
+            </w:pPr>
+            <w:r>
+              <w:rPr>
+                <w:lang w:val="es-MX"/>
+              </w:rPr>
+              <w:t>Diagrama_Flujo.p</w:t>
+            </w:r>
+            <w:r>
+              <w:rPr>
+                <w:lang w:val="es-MX"/>
+              </w:rPr>
+              <w:t>df</w:t>
+            </w:r>
+          </w:p>
+        </w:tc>
+        <w:tc>
+          <w:tcPr>
+            <w:tcW w:w="4786" w:type="dxa"/>
+          </w:tcPr>
+          <w:p>
+            <w:pPr>
+              <w:jc w:val="both"/>
+            </w:pPr>
+            <w:r>
+              <w:t xml:space="preserve">Flow chart for the code </w:t>
+            </w:r>
+          </w:p>
+        </w:tc>
+        <w:tc>
+          <w:tcPr>
+            <w:tcW w:w="4050" w:type="dxa"/>
+          </w:tcPr>
+          <w:p>
+            <w:pPr>
+              <w:jc w:val="both"/>
+            </w:pPr>
+          </w:p>
+        </w:tc>
+      </w:tr>
+      <w:tr>
+        <w:tc>
+          <w:tcPr>
+            <w:tcW w:w="4209" w:type="dxa"/>
+          </w:tcPr>
+          <w:p>
+            <w:pPr>
+              <w:jc w:val="both"/>
+              <w:rPr>
+                <w:lang w:val="es-MX"/>
+              </w:rPr>
+            </w:pPr>
+            <w:proofErr w:type="spellStart"/>
+            <w:r>
+              <w:rPr>
+                <w:lang w:val="es-MX"/>
+              </w:rPr>
+              <w:t>DSE_Gantt</w:t>
+            </w:r>
+            <w:proofErr w:type="spellEnd"/>
+          </w:p>
+        </w:tc>
+        <w:tc>
+          <w:tcPr>
+            <w:tcW w:w="4786" w:type="dxa"/>
+          </w:tcPr>
+          <w:p>
+            <w:pPr>
+              <w:jc w:val="both"/>
+              <w:rPr>
+                <w:lang w:val="es-MX"/>
+              </w:rPr>
+            </w:pPr>
+            <w:r>
+              <w:rPr>
+                <w:lang w:val="es-MX"/>
+              </w:rPr>
+              <w:t xml:space="preserve">Gantt Project </w:t>
+            </w:r>
+            <w:proofErr w:type="spellStart"/>
+            <w:r>
+              <w:rPr>
+                <w:lang w:val="es-MX"/>
+              </w:rPr>
+              <w:t>Planning</w:t>
+            </w:r>
+            <w:proofErr w:type="spellEnd"/>
+          </w:p>
+        </w:tc>
+        <w:tc>
+          <w:tcPr>
+            <w:tcW w:w="4050" w:type="dxa"/>
+          </w:tcPr>
+          <w:p>
+            <w:pPr>
+              <w:jc w:val="both"/>
+              <w:rPr>
+                <w:lang w:val="es-MX"/>
+              </w:rPr>
+            </w:pPr>
+          </w:p>
+        </w:tc>
+      </w:tr>
+      <w:tr>
+        <w:tc>
+          <w:tcPr>
+            <w:tcW w:w="4209" w:type="dxa"/>
+          </w:tcPr>
+          <w:p>
+            <w:pPr>
+              <w:jc w:val="both"/>
+              <w:rPr>
+                <w:lang w:val="es-MX"/>
+              </w:rPr>
+            </w:pPr>
+            <w:r>
+              <w:rPr>
+                <w:lang w:val="es-MX"/>
+              </w:rPr>
+              <w:t>DSE_SW_PI_140619_001</w:t>
+            </w:r>
+          </w:p>
+        </w:tc>
+        <w:tc>
+          <w:tcPr>
+            <w:tcW w:w="4786" w:type="dxa"/>
+          </w:tcPr>
+          <w:p>
+            <w:pPr>
+              <w:jc w:val="both"/>
+              <w:rPr>
+                <w:lang w:val="es-MX"/>
+              </w:rPr>
+            </w:pPr>
+            <w:r>
+              <w:rPr>
+                <w:lang w:val="es-MX"/>
+              </w:rPr>
+              <w:t xml:space="preserve">Software </w:t>
+            </w:r>
+            <w:proofErr w:type="spellStart"/>
+            <w:r>
+              <w:rPr>
+                <w:lang w:val="es-MX"/>
+              </w:rPr>
+              <w:t>diagram</w:t>
+            </w:r>
+            <w:proofErr w:type="spellEnd"/>
+          </w:p>
+        </w:tc>
+        <w:tc>
+          <w:tcPr>
+            <w:tcW w:w="4050" w:type="dxa"/>
+          </w:tcPr>
+          <w:p>
+            <w:pPr>
+              <w:jc w:val="both"/>
+              <w:rPr>
+                <w:lang w:val="es-MX"/>
+              </w:rPr>
+            </w:pPr>
+          </w:p>
+        </w:tc>
+      </w:tr>
+      <w:tr>
+        <w:tc>
+          <w:tcPr>
+            <w:tcW w:w="4209" w:type="dxa"/>
+          </w:tcPr>
+          <w:p>
+            <w:pPr>
+              <w:jc w:val="both"/>
+              <w:rPr>
+                <w:lang w:val="es-MX"/>
+              </w:rPr>
+            </w:pPr>
+            <w:r>
+              <w:rPr>
+                <w:lang w:val="es-MX"/>
+              </w:rPr>
+              <w:t>Matriz_Riesgos.xlsx</w:t>
+            </w:r>
+          </w:p>
+        </w:tc>
+        <w:tc>
+          <w:tcPr>
+            <w:tcW w:w="4786" w:type="dxa"/>
+          </w:tcPr>
+          <w:p>
+            <w:pPr>
+              <w:jc w:val="both"/>
+              <w:rPr>
+                <w:lang w:val="es-MX"/>
+              </w:rPr>
+            </w:pPr>
+            <w:proofErr w:type="spellStart"/>
+            <w:r>
+              <w:rPr>
+                <w:lang w:val="es-MX"/>
+              </w:rPr>
+              <w:t>Risk</w:t>
+            </w:r>
+            <w:proofErr w:type="spellEnd"/>
+            <w:r>
+              <w:rPr>
+                <w:lang w:val="es-MX"/>
+              </w:rPr>
+              <w:t xml:space="preserve"> Management File</w:t>
+            </w:r>
+          </w:p>
+        </w:tc>
+        <w:tc>
+          <w:tcPr>
+            <w:tcW w:w="4050" w:type="dxa"/>
+          </w:tcPr>
+          <w:p>
+            <w:pPr>
+              <w:jc w:val="both"/>
+              <w:rPr>
+                <w:lang w:val="es-MX"/>
+              </w:rPr>
+            </w:pPr>
+          </w:p>
+        </w:tc>
+      </w:tr>
+      <w:tr>
+        <w:tc>
+          <w:tcPr>
+            <w:tcW w:w="4209" w:type="dxa"/>
+          </w:tcPr>
+          <w:p>
+            <w:pPr>
+              <w:jc w:val="both"/>
+              <w:rPr>
+                <w:lang w:val="es-MX"/>
+              </w:rPr>
+            </w:pPr>
+            <w:r>
+              <w:rPr>
+                <w:lang w:val="es-MX"/>
+              </w:rPr>
+              <w:t>Minutas.docx</w:t>
+            </w:r>
+          </w:p>
+        </w:tc>
+        <w:tc>
+          <w:tcPr>
+            <w:tcW w:w="4786" w:type="dxa"/>
+          </w:tcPr>
+          <w:p>
+            <w:pPr>
+              <w:jc w:val="both"/>
+            </w:pPr>
+            <w:r>
+              <w:t>Document containing</w:t>
+            </w:r>
+            <w:r>
+              <w:t xml:space="preserve"> dates, topics and resolution for</w:t>
+            </w:r>
+            <w:r>
+              <w:t xml:space="preserve"> meetings with </w:t>
+            </w:r>
+            <w:r>
+              <w:t>p</w:t>
+            </w:r>
+            <w:r>
+              <w:t>roject’s advisor.</w:t>
+            </w:r>
+          </w:p>
+        </w:tc>
+        <w:tc>
+          <w:tcPr>
+            <w:tcW w:w="4050" w:type="dxa"/>
+          </w:tcPr>
+          <w:p>
+            <w:pPr>
+              <w:jc w:val="both"/>
+            </w:pPr>
+          </w:p>
+        </w:tc>
+      </w:tr>
+      <w:tr>
+        <w:tc>
+          <w:tcPr>
+            <w:tcW w:w="4209" w:type="dxa"/>
+          </w:tcPr>
+          <w:p>
+            <w:pPr>
+              <w:jc w:val="both"/>
+              <w:rPr>
+                <w:lang w:val="es-MX"/>
+              </w:rPr>
+            </w:pPr>
+            <w:r>
+              <w:t>Requisitos_ProyectoIntegrador_DSE</w:t>
+            </w:r>
+            <w:r>
+              <w:t>.pdf</w:t>
+            </w:r>
+          </w:p>
+        </w:tc>
+        <w:tc>
+          <w:tcPr>
+            <w:tcW w:w="4786" w:type="dxa"/>
+          </w:tcPr>
+          <w:p>
+            <w:pPr>
+              <w:jc w:val="both"/>
+              <w:rPr>
+                <w:lang w:val="es-MX"/>
+              </w:rPr>
+            </w:pPr>
+            <w:proofErr w:type="spellStart"/>
+            <w:r>
+              <w:rPr>
+                <w:lang w:val="es-MX"/>
+              </w:rPr>
+              <w:t>System</w:t>
+            </w:r>
+            <w:proofErr w:type="spellEnd"/>
+            <w:r>
+              <w:rPr>
+                <w:lang w:val="es-MX"/>
+              </w:rPr>
+              <w:t xml:space="preserve"> </w:t>
+            </w:r>
+            <w:proofErr w:type="spellStart"/>
+            <w:r>
+              <w:rPr>
+                <w:lang w:val="es-MX"/>
+              </w:rPr>
+              <w:t>Requirements</w:t>
+            </w:r>
+            <w:proofErr w:type="spellEnd"/>
+          </w:p>
+        </w:tc>
+        <w:tc>
+          <w:tcPr>
+            <w:tcW w:w="4050" w:type="dxa"/>
+          </w:tcPr>
+          <w:p>
+            <w:pPr>
+              <w:jc w:val="both"/>
+              <w:rPr>
+                <w:lang w:val="es-MX"/>
+              </w:rPr>
+            </w:pPr>
+          </w:p>
+        </w:tc>
+      </w:tr>
+      <w:tr>
+        <w:tc>
+          <w:tcPr>
+            <w:tcW w:w="4209" w:type="dxa"/>
+          </w:tcPr>
+          <w:p>
+            <w:pPr>
+              <w:jc w:val="both"/>
+              <w:rPr>
+                <w:lang w:val="es-MX"/>
+              </w:rPr>
+            </w:pPr>
+            <w:r>
+              <w:rPr>
+                <w:lang w:val="es-MX"/>
+              </w:rPr>
+              <w:t>Requisitos_SW_ProyectoIntegrador_DSE.</w:t>
+            </w:r>
+            <w:r>
+              <w:rPr>
+                <w:lang w:val="es-MX"/>
+              </w:rPr>
+              <w:t>pdf</w:t>
+            </w:r>
+          </w:p>
+        </w:tc>
+        <w:tc>
+          <w:tcPr>
+            <w:tcW w:w="4786" w:type="dxa"/>
+          </w:tcPr>
+          <w:p>
+            <w:pPr>
+              <w:jc w:val="both"/>
+              <w:rPr>
+                <w:lang w:val="es-MX"/>
+              </w:rPr>
+            </w:pPr>
+            <w:r>
+              <w:rPr>
+                <w:lang w:val="es-MX"/>
+              </w:rPr>
+              <w:t xml:space="preserve">Software </w:t>
+            </w:r>
+            <w:proofErr w:type="spellStart"/>
+            <w:r>
+              <w:rPr>
+                <w:lang w:val="es-MX"/>
+              </w:rPr>
+              <w:t>Requirements</w:t>
+            </w:r>
+            <w:proofErr w:type="spellEnd"/>
+          </w:p>
+        </w:tc>
+        <w:tc>
+          <w:tcPr>
+            <w:tcW w:w="4050" w:type="dxa"/>
+          </w:tcPr>
+          <w:p>
+            <w:pPr>
+              <w:jc w:val="both"/>
+              <w:rPr>
+                <w:lang w:val="es-MX"/>
+              </w:rPr>
+            </w:pPr>
+          </w:p>
+        </w:tc>
+      </w:tr>
+      <w:tr>
+        <w:tc>
+          <w:tcPr>
+            <w:tcW w:w="4209" w:type="dxa"/>
+          </w:tcPr>
+          <w:p>
+            <w:pPr>
+              <w:jc w:val="both"/>
+              <w:rPr>
+                <w:lang w:val="es-MX"/>
+              </w:rPr>
+            </w:pPr>
+            <w:proofErr w:type="spellStart"/>
+            <w:r>
+              <w:rPr>
+                <w:lang w:val="es-MX"/>
+              </w:rPr>
+              <w:t>Statement</w:t>
+            </w:r>
+            <w:proofErr w:type="spellEnd"/>
+            <w:r>
+              <w:rPr>
+                <w:lang w:val="es-MX"/>
+              </w:rPr>
+              <w:t xml:space="preserve"> </w:t>
+            </w:r>
+            <w:proofErr w:type="spellStart"/>
+            <w:r>
+              <w:rPr>
+                <w:lang w:val="es-MX"/>
+              </w:rPr>
+              <w:t>Of</w:t>
+            </w:r>
+            <w:proofErr w:type="spellEnd"/>
+            <w:r>
+              <w:rPr>
+                <w:lang w:val="es-MX"/>
+              </w:rPr>
+              <w:t xml:space="preserve"> Work.docx</w:t>
+            </w:r>
+          </w:p>
+        </w:tc>
+        <w:tc>
+          <w:tcPr>
+            <w:tcW w:w="4786" w:type="dxa"/>
+          </w:tcPr>
+          <w:p>
+            <w:pPr>
+              <w:jc w:val="both"/>
+            </w:pPr>
+            <w:r>
+              <w:t>Document containing details about h</w:t>
+            </w:r>
+            <w:r>
+              <w:t>ow risks, reviews and changes were handled.</w:t>
+            </w:r>
+          </w:p>
+        </w:tc>
+        <w:tc>
+          <w:tcPr>
+            <w:tcW w:w="4050" w:type="dxa"/>
+          </w:tcPr>
+          <w:p>
+            <w:pPr>
+              <w:jc w:val="both"/>
+            </w:pPr>
+          </w:p>
+        </w:tc>
+      </w:tr>
+      <w:tr>
+        <w:tc>
+          <w:tcPr>
+            <w:tcW w:w="4209" w:type="dxa"/>
+          </w:tcPr>
+          <w:p>
+            <w:pPr>
+              <w:jc w:val="both"/>
+            </w:pPr>
+            <w:r>
+              <w:t>Software Design Document</w:t>
+            </w:r>
+          </w:p>
+        </w:tc>
+        <w:tc>
+          <w:tcPr>
+            <w:tcW w:w="4786" w:type="dxa"/>
+          </w:tcPr>
+          <w:p>
+            <w:pPr>
+              <w:jc w:val="both"/>
+            </w:pPr>
+            <w:r>
+              <w:t>Contains system and software diagrams.</w:t>
+            </w:r>
+          </w:p>
+        </w:tc>
+        <w:tc>
+          <w:tcPr>
+            <w:tcW w:w="4050" w:type="dxa"/>
+          </w:tcPr>
+          <w:p>
+            <w:pPr>
+              <w:jc w:val="both"/>
+            </w:pPr>
+          </w:p>
+        </w:tc>
+      </w:tr>
+      <w:tr>
+        <w:tc>
+          <w:tcPr>
+            <w:tcW w:w="4209" w:type="dxa"/>
+          </w:tcPr>
+          <w:p>
+            <w:pPr>
+              <w:jc w:val="both"/>
+            </w:pPr>
+            <w:r>
+              <w:t>Software Standards</w:t>
+            </w:r>
+          </w:p>
+        </w:tc>
+        <w:tc>
+          <w:tcPr>
+            <w:tcW w:w="4786" w:type="dxa"/>
+          </w:tcPr>
+          <w:p>
+            <w:pPr>
+              <w:jc w:val="both"/>
+            </w:pPr>
+            <w:r>
+              <w:t>Contains details about the software standard used for this project.</w:t>
+            </w:r>
+          </w:p>
+        </w:tc>
+        <w:tc>
+          <w:tcPr>
+            <w:tcW w:w="4050" w:type="dxa"/>
+          </w:tcPr>
+          <w:p>
+            <w:pPr>
+              <w:jc w:val="both"/>
+            </w:pPr>
+          </w:p>
+        </w:tc>
+      </w:tr>
+      <w:tr>
+        <w:tc>
+          <w:tcPr>
+            <w:tcW w:w="4209" w:type="dxa"/>
+          </w:tcPr>
+          <w:p>
+            <w:pPr>
+              <w:jc w:val="both"/>
+            </w:pPr>
+            <w:r>
+              <w:t>Naming Conventions</w:t>
+            </w:r>
+          </w:p>
+        </w:tc>
+        <w:tc>
+          <w:tcPr>
+            <w:tcW w:w="4786" w:type="dxa"/>
+          </w:tcPr>
+          <w:p>
+            <w:pPr>
+              <w:jc w:val="both"/>
+            </w:pPr>
+            <w:r>
+              <w:t>Contains details about the naming conventions used inside the code.</w:t>
+            </w:r>
+          </w:p>
+        </w:tc>
+        <w:tc>
+          <w:tcPr>
+            <w:tcW w:w="4050" w:type="dxa"/>
+          </w:tcPr>
+          <w:p>
+            <w:pPr>
+              <w:jc w:val="both"/>
+            </w:pPr>
+          </w:p>
+        </w:tc>
+      </w:tr>
+      <w:tr>
+        <w:tc>
+          <w:tcPr>
+            <w:tcW w:w="4209" w:type="dxa"/>
+          </w:tcPr>
+          <w:p>
+            <w:pPr>
+              <w:jc w:val="both"/>
+            </w:pPr>
+            <w:r>
+              <w:t>Blackbox Test Baseline</w:t>
+            </w:r>
+          </w:p>
+        </w:tc>
+        <w:tc>
+          <w:tcPr>
+            <w:tcW w:w="4786" w:type="dxa"/>
+          </w:tcPr>
+          <w:p>
+            <w:pPr>
+              <w:jc w:val="both"/>
+            </w:pPr>
+            <w:r>
+              <w:t>Details Blackbox strategy.</w:t>
+            </w:r>
+          </w:p>
+        </w:tc>
+        <w:tc>
+          <w:tcPr>
+            <w:tcW w:w="4050" w:type="dxa"/>
+          </w:tcPr>
+          <w:p>
+            <w:pPr>
+              <w:jc w:val="both"/>
+            </w:pPr>
+          </w:p>
+        </w:tc>
+      </w:tr>
+      <w:tr>
+        <w:tc>
+          <w:tcPr>
+            <w:tcW w:w="4209" w:type="dxa"/>
+          </w:tcPr>
+          <w:p>
+            <w:pPr>
+              <w:jc w:val="both"/>
+            </w:pPr>
+            <w:r>
+              <w:t>Whitebox Test Baseline</w:t>
+            </w:r>
+          </w:p>
+        </w:tc>
+        <w:tc>
+          <w:tcPr>
+            <w:tcW w:w="4786" w:type="dxa"/>
+          </w:tcPr>
+          <w:p>
+            <w:pPr>
+              <w:jc w:val="both"/>
+            </w:pPr>
+            <w:r>
+              <w:t>Details Whitebox strategy.</w:t>
+            </w:r>
+          </w:p>
+        </w:tc>
+        <w:tc>
+          <w:tcPr>
+            <w:tcW w:w="4050" w:type="dxa"/>
+          </w:tcPr>
+          <w:p>
+            <w:pPr>
+              <w:jc w:val="both"/>
+            </w:pPr>
+          </w:p>
+        </w:tc>
+      </w:tr>
+      <w:tr>
+        <w:tc>
+          <w:tcPr>
+            <w:tcW w:w="4209" w:type="dxa"/>
+          </w:tcPr>
+          <w:p>
+            <w:pPr>
+              <w:jc w:val="both"/>
+            </w:pPr>
+            <w:r>
+              <w:t>Integration Test Baseline</w:t>
+            </w:r>
+          </w:p>
+        </w:tc>
+        <w:tc>
+          <w:tcPr>
+            <w:tcW w:w="4786" w:type="dxa"/>
+          </w:tcPr>
+          <w:p>
+            <w:pPr>
+              <w:jc w:val="both"/>
+            </w:pPr>
+            <w:r>
+              <w:t>Details Integration testing strategy.</w:t>
+            </w:r>
+          </w:p>
+        </w:tc>
+        <w:tc>
+          <w:tcPr>
+            <w:tcW w:w="4050" w:type="dxa"/>
+          </w:tcPr>
+          <w:p>
+            <w:pPr>
+              <w:jc w:val="both"/>
+            </w:pPr>
+          </w:p>
+        </w:tc>
+      </w:tr>
+      <w:tr>
+        <w:tc>
+          <w:tcPr>
+            <w:tcW w:w="4209" w:type="dxa"/>
+          </w:tcPr>
+          <w:p>
+            <w:pPr>
+              <w:jc w:val="both"/>
+            </w:pPr>
+            <w:r>
+              <w:t>Validation Test Baseline</w:t>
+            </w:r>
+          </w:p>
+        </w:tc>
+        <w:tc>
+          <w:tcPr>
+            <w:tcW w:w="4786" w:type="dxa"/>
+          </w:tcPr>
+          <w:p>
+            <w:pPr>
+              <w:jc w:val="both"/>
+            </w:pPr>
+            <w:r>
+              <w:t>Details Validation strategy.</w:t>
+            </w:r>
+          </w:p>
+        </w:tc>
+        <w:tc>
+          <w:tcPr>
+            <w:tcW w:w="4050" w:type="dxa"/>
+          </w:tcPr>
+          <w:p>
+            <w:pPr>
+              <w:jc w:val="both"/>
+            </w:pPr>
+          </w:p>
+        </w:tc>
+      </w:tr>
+      <w:tr>
+        <w:tc>
+          <w:tcPr>
+            <w:tcW w:w="4209" w:type="dxa"/>
+          </w:tcPr>
+          <w:p>
+            <w:pPr>
+              <w:jc w:val="both"/>
+            </w:pPr>
+            <w:proofErr w:type="spellStart"/>
+            <w:r>
+              <w:t>Throughput</w:t>
+            </w:r>
+            <w:r>
+              <w:t>Flash</w:t>
+            </w:r>
+            <w:r>
+              <w:t>RAM</w:t>
+            </w:r>
+            <w:proofErr w:type="spellEnd"/>
+            <w:r>
+              <w:t xml:space="preserve"> Test Procedure</w:t>
+            </w:r>
+          </w:p>
+        </w:tc>
+        <w:tc>
+          <w:tcPr>
+            <w:tcW w:w="4786" w:type="dxa"/>
+          </w:tcPr>
+          <w:p>
+            <w:pPr>
+              <w:jc w:val="both"/>
+            </w:pPr>
+            <w:r>
+              <w:t>Details test procedures and results for the throughput, Flash and RAM measurements.</w:t>
+            </w:r>
+          </w:p>
+        </w:tc>
+        <w:tc>
+          <w:tcPr>
+            <w:tcW w:w="4050" w:type="dxa"/>
+          </w:tcPr>
+          <w:p>
+            <w:pPr>
+              <w:jc w:val="both"/>
+            </w:pPr>
+          </w:p>
+        </w:tc>
+      </w:tr>
+      <w:tr>
+        <w:tc>
+          <w:tcPr>
+            <w:tcW w:w="4209" w:type="dxa"/>
+          </w:tcPr>
+          <w:p>
+            <w:pPr>
+              <w:jc w:val="both"/>
+            </w:pPr>
+            <w:r>
+              <w:t>Blackbox Test Results</w:t>
+            </w:r>
+          </w:p>
+        </w:tc>
+        <w:tc>
+          <w:tcPr>
+            <w:tcW w:w="4786" w:type="dxa"/>
+          </w:tcPr>
+          <w:p>
+            <w:pPr>
+              <w:jc w:val="both"/>
+            </w:pPr>
+            <w:r>
+              <w:t>Blackbox Test Results</w:t>
+            </w:r>
+          </w:p>
+        </w:tc>
+        <w:tc>
+          <w:tcPr>
+            <w:tcW w:w="4050" w:type="dxa"/>
+          </w:tcPr>
+          <w:p>
+            <w:pPr>
+              <w:jc w:val="both"/>
+            </w:pPr>
+          </w:p>
+        </w:tc>
+      </w:tr>
+      <w:tr>
+        <w:tc>
+          <w:tcPr>
+            <w:tcW w:w="4209" w:type="dxa"/>
+          </w:tcPr>
+          <w:p>
+            <w:pPr>
+              <w:jc w:val="both"/>
+            </w:pPr>
+            <w:r>
+              <w:t>Whitebox Test Results</w:t>
+            </w:r>
+          </w:p>
+        </w:tc>
+        <w:tc>
+          <w:tcPr>
+            <w:tcW w:w="4786" w:type="dxa"/>
+          </w:tcPr>
+          <w:p>
+            <w:pPr>
+              <w:jc w:val="both"/>
+            </w:pPr>
+            <w:r>
+              <w:t>Whitebox</w:t>
+            </w:r>
+            <w:r>
+              <w:t xml:space="preserve"> Test Results</w:t>
+            </w:r>
+          </w:p>
+        </w:tc>
+        <w:tc>
+          <w:tcPr>
+            <w:tcW w:w="4050" w:type="dxa"/>
+          </w:tcPr>
+          <w:p>
+            <w:pPr>
+              <w:jc w:val="both"/>
+            </w:pPr>
+          </w:p>
+        </w:tc>
+      </w:tr>
+      <w:tr>
+        <w:tc>
+          <w:tcPr>
+            <w:tcW w:w="4209" w:type="dxa"/>
+          </w:tcPr>
+          <w:p>
+            <w:pPr>
+              <w:jc w:val="both"/>
+            </w:pPr>
+            <w:r>
+              <w:t>Integration Test Results</w:t>
+            </w:r>
+          </w:p>
+        </w:tc>
+        <w:tc>
+          <w:tcPr>
+            <w:tcW w:w="4786" w:type="dxa"/>
+          </w:tcPr>
+          <w:p>
+            <w:pPr>
+              <w:jc w:val="both"/>
+            </w:pPr>
+            <w:r>
+              <w:t>Integration</w:t>
+            </w:r>
+            <w:r>
+              <w:t xml:space="preserve"> Test Results</w:t>
+            </w:r>
+          </w:p>
+        </w:tc>
+        <w:tc>
+          <w:tcPr>
+            <w:tcW w:w="4050" w:type="dxa"/>
+          </w:tcPr>
+          <w:p>
+            <w:pPr>
+              <w:jc w:val="both"/>
+            </w:pPr>
+          </w:p>
+        </w:tc>
+      </w:tr>
+      <w:tr>
+        <w:tc>
+          <w:tcPr>
+            <w:tcW w:w="4209" w:type="dxa"/>
+          </w:tcPr>
+          <w:p>
+            <w:pPr>
+              <w:jc w:val="both"/>
+            </w:pPr>
+            <w:r>
+              <w:t>Validation Test Results</w:t>
+            </w:r>
+          </w:p>
+        </w:tc>
+        <w:tc>
+          <w:tcPr>
+            <w:tcW w:w="4786" w:type="dxa"/>
+          </w:tcPr>
+          <w:p>
+            <w:pPr>
+              <w:jc w:val="both"/>
+            </w:pPr>
+            <w:r>
+              <w:t>Validation</w:t>
+            </w:r>
+            <w:r>
+              <w:t xml:space="preserve"> Test Results</w:t>
+            </w:r>
+          </w:p>
+        </w:tc>
+        <w:tc>
+          <w:tcPr>
+            <w:tcW w:w="4050" w:type="dxa"/>
+          </w:tcPr>
+          <w:p>
+            <w:pPr>
+              <w:jc w:val="both"/>
+            </w:pPr>
+          </w:p>
+        </w:tc>
+      </w:tr>
+      <w:tr>
+        <w:tc>
+          <w:tcPr>
+            <w:tcW w:w="4209" w:type="dxa"/>
+          </w:tcPr>
+          <w:p>
+            <w:pPr>
+              <w:jc w:val="both"/>
+              <w:rPr>
+                <w:lang w:val="es-MX"/>
+              </w:rPr>
+            </w:pPr>
+            <w:r>
+              <w:rPr>
+                <w:lang w:val="es-MX"/>
+              </w:rPr>
+              <w:t>Auditoria de calidad V1.0.docx</w:t>
+            </w:r>
+          </w:p>
+        </w:tc>
+        <w:tc>
+          <w:tcPr>
+            <w:tcW w:w="4786" w:type="dxa"/>
+          </w:tcPr>
+          <w:p>
+            <w:pPr>
+              <w:jc w:val="both"/>
+            </w:pPr>
+            <w:r>
+              <w:t>F</w:t>
+            </w:r>
+            <w:r>
+              <w:t>o</w:t>
+            </w:r>
+            <w:r>
+              <w:t>rmat for the Project’s e</w:t>
+            </w:r>
+            <w:r>
+              <w:t>valuation</w:t>
+            </w:r>
+          </w:p>
+        </w:tc>
+        <w:tc>
+          <w:tcPr>
+            <w:tcW w:w="4050" w:type="dxa"/>
+          </w:tcPr>
+          <w:p>
+            <w:pPr>
+              <w:jc w:val="both"/>
+            </w:pPr>
+          </w:p>
+        </w:tc>
+      </w:tr>
+    </w:tbl>
+    <w:p>
+      <w:pPr>
+        <w:spacing w:after="0" w:line="240" w:lineRule="auto"/>
+        <w:jc w:val="both"/>
+        <w:sectPr>
+          <w:pgSz w:w="15840" w:h="12240" w:orient="landscape" w:code="1"/>
+          <w:pgMar w:top="1440" w:right="1440" w:bottom="1440" w:left="1440" w:header="720" w:footer="720" w:gutter="0"/>
+          <w:cols w:space="720"/>
+          <w:docGrid w:linePitch="360"/>
+        </w:sectPr>
+      </w:pPr>
+    </w:p>
+    <w:p>
+      <w:pPr>
+        <w:pStyle w:val="Ttulo2"/>
+      </w:pPr>
+      <w:bookmarkStart w:id="5" w:name="_Toc14957099"/>
+      <w:r>
+        <w:lastRenderedPageBreak/>
+        <w:t xml:space="preserve">4.2 </w:t>
+      </w:r>
+      <w:r>
+        <w:t>Code</w:t>
+      </w:r>
+      <w:bookmarkEnd w:id="5"/>
+    </w:p>
+    <w:p>
+      <w:pPr>
+        <w:spacing w:after="0" w:line="240" w:lineRule="auto"/>
+        <w:jc w:val="both"/>
+      </w:pPr>
+    </w:p>
+    <w:p>
+      <w:pPr>
+        <w:spacing w:after="0" w:line="240" w:lineRule="auto"/>
+        <w:jc w:val="both"/>
+      </w:pPr>
+      <w:r>
+        <w:t>The complete RENESAS project can be found in the following zip file:</w:t>
+      </w:r>
+    </w:p>
+    <w:p>
+      <w:pPr>
+        <w:spacing w:after="0" w:line="240" w:lineRule="auto"/>
+        <w:jc w:val="both"/>
+      </w:pPr>
+    </w:p>
+    <w:p>
+      <w:pPr>
+        <w:spacing w:after="0" w:line="240" w:lineRule="auto"/>
+        <w:jc w:val="center"/>
+        <w:rPr>
+          <w:i/>
+          <w:iCs/>
+          <w:sz w:val="20"/>
+          <w:szCs w:val="20"/>
+        </w:rPr>
+      </w:pPr>
+      <w:r>
+        <w:rPr>
+          <w:i/>
+          <w:iCs/>
+          <w:sz w:val="20"/>
+          <w:szCs w:val="20"/>
+        </w:rPr>
+        <w:t>&lt;PROJECT_PATH&gt;/</w:t>
+      </w:r>
+      <w:r>
+        <w:rPr>
+          <w:i/>
+          <w:iCs/>
+          <w:sz w:val="20"/>
+          <w:szCs w:val="20"/>
+        </w:rPr>
+        <w:t>3</w:t>
+      </w:r>
+      <w:r>
+        <w:rPr>
+          <w:i/>
+          <w:iCs/>
+          <w:sz w:val="20"/>
+          <w:szCs w:val="20"/>
+        </w:rPr>
+        <w:t xml:space="preserve">) </w:t>
+      </w:r>
+      <w:r>
+        <w:rPr>
+          <w:i/>
+          <w:iCs/>
+          <w:sz w:val="20"/>
+          <w:szCs w:val="20"/>
+        </w:rPr>
+        <w:t>Design</w:t>
+      </w:r>
+      <w:r>
+        <w:rPr>
+          <w:i/>
+          <w:iCs/>
+          <w:sz w:val="20"/>
+          <w:szCs w:val="20"/>
+        </w:rPr>
+        <w:t>/</w:t>
+      </w:r>
+      <w:r>
+        <w:rPr>
+          <w:i/>
+          <w:iCs/>
+          <w:sz w:val="20"/>
+          <w:szCs w:val="20"/>
+        </w:rPr>
+        <w:t>DSE_P</w:t>
+      </w:r>
+      <w:r>
+        <w:rPr>
+          <w:i/>
+          <w:iCs/>
+          <w:sz w:val="20"/>
+          <w:szCs w:val="20"/>
+        </w:rPr>
+        <w:t>roject.zip</w:t>
+      </w:r>
+    </w:p>
+    <w:p>
+      <w:pPr>
+        <w:spacing w:after="0" w:line="240" w:lineRule="auto"/>
+        <w:jc w:val="both"/>
+      </w:pPr>
+    </w:p>
+    <w:p>
+      <w:pPr>
+        <w:spacing w:after="0" w:line="240" w:lineRule="auto"/>
+        <w:jc w:val="both"/>
+      </w:pPr>
+      <w:r>
+        <w:t>Although several files are contained inside the RENESAS project, only those manually modified are listed in the</w:t>
+      </w:r>
+      <w:r>
+        <w:t xml:space="preserve"> table </w:t>
+      </w:r>
+      <w:r>
+        <w:t>below.</w:t>
+      </w:r>
+      <w:r>
+        <w:t xml:space="preserve"> </w:t>
+      </w:r>
+      <w:r>
+        <w:t xml:space="preserve">Please note that the </w:t>
+      </w:r>
+      <w:r>
+        <w:t>files</w:t>
+      </w:r>
+      <w:r>
+        <w:t xml:space="preserve"> location is relative to the </w:t>
+      </w:r>
+      <w:r>
+        <w:t>zip file</w:t>
+      </w:r>
+      <w:r>
+        <w:t xml:space="preserve"> </w:t>
+      </w:r>
+      <w:r>
+        <w:rPr>
+          <w:i/>
+          <w:iCs/>
+        </w:rPr>
+        <w:t>(&lt;PROJECT_PATH&gt;</w:t>
+      </w:r>
+      <w:r>
+        <w:rPr>
+          <w:i/>
+          <w:iCs/>
+        </w:rPr>
+        <w:t>/3) Design/DSE_Project.zip</w:t>
+      </w:r>
+      <w:r>
+        <w:t>).</w:t>
+      </w:r>
+    </w:p>
+    <w:p>
+      <w:pPr>
+        <w:spacing w:after="0" w:line="240" w:lineRule="auto"/>
+        <w:jc w:val="both"/>
+      </w:pPr>
+    </w:p>
+    <w:tbl>
+      <w:tblPr>
+        <w:tblStyle w:val="Tablaconcuadrcula"/>
+        <w:tblW w:w="0" w:type="auto"/>
+        <w:tblLook w:val="04A0" w:firstRow="1" w:lastRow="0" w:firstColumn="1" w:lastColumn="0" w:noHBand="0" w:noVBand="1"/>
+      </w:tblPr>
+      <w:tblGrid>
+        <w:gridCol w:w="2605"/>
+        <w:gridCol w:w="4590"/>
+        <w:gridCol w:w="2155"/>
+      </w:tblGrid>
+      <w:tr>
+        <w:tc>
+          <w:tcPr>
+            <w:tcW w:w="2605" w:type="dxa"/>
+          </w:tcPr>
+          <w:p>
+            <w:pPr>
+              <w:jc w:val="both"/>
+              <w:rPr>
+                <w:b/>
+                <w:bCs/>
+              </w:rPr>
+            </w:pPr>
+            <w:r>
+              <w:rPr>
+                <w:b/>
+                <w:bCs/>
+              </w:rPr>
+              <w:t>File Name</w:t>
+            </w:r>
+          </w:p>
+        </w:tc>
+        <w:tc>
+          <w:tcPr>
+            <w:tcW w:w="4590" w:type="dxa"/>
+          </w:tcPr>
+          <w:p>
+            <w:pPr>
+              <w:jc w:val="both"/>
+              <w:rPr>
+                <w:b/>
+                <w:bCs/>
+              </w:rPr>
+            </w:pPr>
+            <w:r>
+              <w:rPr>
+                <w:b/>
+                <w:bCs/>
+              </w:rPr>
+              <w:t>Short Description</w:t>
+            </w:r>
+          </w:p>
+        </w:tc>
+        <w:tc>
+          <w:tcPr>
+            <w:tcW w:w="2155" w:type="dxa"/>
+          </w:tcPr>
+          <w:p>
+            <w:pPr>
+              <w:jc w:val="both"/>
+              <w:rPr>
+                <w:b/>
+                <w:bCs/>
+              </w:rPr>
+            </w:pPr>
+            <w:r>
+              <w:rPr>
+                <w:b/>
+                <w:bCs/>
+              </w:rPr>
+              <w:t>Location</w:t>
+            </w:r>
+          </w:p>
+        </w:tc>
+      </w:tr>
+      <w:tr>
+        <w:tc>
+          <w:tcPr>
+            <w:tcW w:w="2605" w:type="dxa"/>
+          </w:tcPr>
+          <w:p>
+            <w:pPr>
+              <w:jc w:val="both"/>
+            </w:pPr>
+            <w:proofErr w:type="spellStart"/>
+            <w:r>
+              <w:t>guiapp_event_handlers.c</w:t>
+            </w:r>
+            <w:proofErr w:type="spellEnd"/>
+          </w:p>
+        </w:tc>
+        <w:tc>
+          <w:tcPr>
+            <w:tcW w:w="4590" w:type="dxa"/>
+          </w:tcPr>
+          <w:p>
+            <w:pPr>
+              <w:jc w:val="both"/>
+            </w:pPr>
+            <w:r>
+              <w:t>Event handlers for actions related to the LCD display</w:t>
+            </w:r>
+          </w:p>
+        </w:tc>
+        <w:tc>
+          <w:tcPr>
+            <w:tcW w:w="2155" w:type="dxa"/>
+          </w:tcPr>
+          <w:p>
+            <w:pPr>
+              <w:jc w:val="both"/>
+            </w:pPr>
+            <w:proofErr w:type="spellStart"/>
+            <w:r>
+              <w:t>src</w:t>
+            </w:r>
+            <w:proofErr w:type="spellEnd"/>
+            <w:r>
+              <w:t>/</w:t>
+            </w:r>
+          </w:p>
+        </w:tc>
+      </w:tr>
+      <w:tr>
+        <w:tc>
+          <w:tcPr>
+            <w:tcW w:w="2605" w:type="dxa"/>
+          </w:tcPr>
+          <w:p>
+            <w:pPr>
+              <w:jc w:val="both"/>
+            </w:pPr>
+            <w:proofErr w:type="spellStart"/>
+            <w:r>
+              <w:t>main_thread_entry.c</w:t>
+            </w:r>
+            <w:proofErr w:type="spellEnd"/>
+          </w:p>
+        </w:tc>
+        <w:tc>
+          <w:tcPr>
+            <w:tcW w:w="4590" w:type="dxa"/>
+          </w:tcPr>
+          <w:p>
+            <w:pPr>
+              <w:jc w:val="both"/>
+            </w:pPr>
+            <w:r>
+              <w:t>Main function. Timers, Interruptions, PWM are initialized.</w:t>
+            </w:r>
+          </w:p>
+        </w:tc>
+        <w:tc>
+          <w:tcPr>
+            <w:tcW w:w="2155" w:type="dxa"/>
+          </w:tcPr>
+          <w:p>
+            <w:pPr>
+              <w:jc w:val="both"/>
+            </w:pPr>
+            <w:proofErr w:type="spellStart"/>
+            <w:r>
+              <w:t>src</w:t>
+            </w:r>
+            <w:proofErr w:type="spellEnd"/>
+            <w:r>
+              <w:t>/</w:t>
+            </w:r>
+          </w:p>
+        </w:tc>
+      </w:tr>
+      <w:tr>
+        <w:tc>
+          <w:tcPr>
+            <w:tcW w:w="2605" w:type="dxa"/>
+          </w:tcPr>
+          <w:p>
+            <w:pPr>
+              <w:jc w:val="both"/>
+            </w:pPr>
+            <w:proofErr w:type="spellStart"/>
+            <w:r>
+              <w:t>common.h</w:t>
+            </w:r>
+            <w:proofErr w:type="spellEnd"/>
+          </w:p>
+        </w:tc>
+        <w:tc>
+          <w:tcPr>
+            <w:tcW w:w="4590" w:type="dxa"/>
+          </w:tcPr>
+          <w:p>
+            <w:pPr>
+              <w:jc w:val="both"/>
+            </w:pPr>
+            <w:r>
+              <w:t>Name definitions used throughout the RENESAS project.</w:t>
+            </w:r>
+          </w:p>
+        </w:tc>
+        <w:tc>
+          <w:tcPr>
+            <w:tcW w:w="2155" w:type="dxa"/>
+          </w:tcPr>
+          <w:p>
+            <w:pPr>
+              <w:jc w:val="both"/>
+            </w:pPr>
+            <w:proofErr w:type="spellStart"/>
+            <w:r>
+              <w:t>src</w:t>
+            </w:r>
+            <w:proofErr w:type="spellEnd"/>
+            <w:r>
+              <w:t>/</w:t>
+            </w:r>
+          </w:p>
+        </w:tc>
+      </w:tr>
+      <w:tr>
+        <w:tc>
+          <w:tcPr>
+            <w:tcW w:w="2605" w:type="dxa"/>
+          </w:tcPr>
+          <w:p>
+            <w:pPr>
+              <w:jc w:val="both"/>
+            </w:pPr>
+          </w:p>
+        </w:tc>
+        <w:tc>
+          <w:tcPr>
+            <w:tcW w:w="4590" w:type="dxa"/>
+          </w:tcPr>
+          <w:p>
+            <w:pPr>
+              <w:jc w:val="both"/>
+            </w:pPr>
+          </w:p>
+        </w:tc>
+        <w:tc>
+          <w:tcPr>
+            <w:tcW w:w="2155" w:type="dxa"/>
+          </w:tcPr>
+          <w:p>
+            <w:pPr>
+              <w:jc w:val="both"/>
+            </w:pPr>
+          </w:p>
+        </w:tc>
+      </w:tr>
+      <w:tr>
+        <w:tc>
+          <w:tcPr>
+            <w:tcW w:w="2605" w:type="dxa"/>
+          </w:tcPr>
+          <w:p>
+            <w:pPr>
+              <w:jc w:val="both"/>
+            </w:pPr>
+          </w:p>
+        </w:tc>
+        <w:tc>
+          <w:tcPr>
+            <w:tcW w:w="4590" w:type="dxa"/>
+          </w:tcPr>
+          <w:p>
+            <w:pPr>
+              <w:jc w:val="both"/>
+            </w:pPr>
+          </w:p>
+        </w:tc>
+        <w:tc>
+          <w:tcPr>
+            <w:tcW w:w="2155" w:type="dxa"/>
+          </w:tcPr>
+          <w:p>
+            <w:pPr>
+              <w:jc w:val="both"/>
+            </w:pPr>
+          </w:p>
+        </w:tc>
+      </w:tr>
+      <w:tr>
+        <w:tc>
+          <w:tcPr>
+            <w:tcW w:w="2605" w:type="dxa"/>
+          </w:tcPr>
+          <w:p>
+            <w:pPr>
+              <w:jc w:val="both"/>
+            </w:pPr>
+          </w:p>
+        </w:tc>
+        <w:tc>
+          <w:tcPr>
+            <w:tcW w:w="4590" w:type="dxa"/>
+          </w:tcPr>
+          <w:p>
+            <w:pPr>
+              <w:jc w:val="both"/>
+            </w:pPr>
+          </w:p>
+        </w:tc>
+        <w:tc>
+          <w:tcPr>
+            <w:tcW w:w="2155" w:type="dxa"/>
+          </w:tcPr>
+          <w:p>
+            <w:pPr>
+              <w:jc w:val="both"/>
+            </w:pPr>
+          </w:p>
+        </w:tc>
+      </w:tr>
+      <w:tr>
+        <w:tc>
+          <w:tcPr>
+            <w:tcW w:w="2605" w:type="dxa"/>
+          </w:tcPr>
+          <w:p>
+            <w:pPr>
+              <w:jc w:val="both"/>
+            </w:pPr>
+          </w:p>
+        </w:tc>
+        <w:tc>
+          <w:tcPr>
+            <w:tcW w:w="4590" w:type="dxa"/>
+          </w:tcPr>
+          <w:p>
+            <w:pPr>
+              <w:jc w:val="both"/>
+            </w:pPr>
+          </w:p>
+        </w:tc>
+        <w:tc>
+          <w:tcPr>
+            <w:tcW w:w="2155" w:type="dxa"/>
+          </w:tcPr>
+          <w:p>
+            <w:pPr>
+              <w:jc w:val="both"/>
+            </w:pPr>
+          </w:p>
+        </w:tc>
+      </w:tr>
+    </w:tbl>
+    <w:p>
+      <w:pPr>
+        <w:spacing w:after="0" w:line="240" w:lineRule="auto"/>
+        <w:jc w:val="both"/>
+      </w:pPr>
+      <w:bookmarkStart w:id="6" w:name="_GoBack"/>
+      <w:bookmarkEnd w:id="6"/>
+    </w:p>
+    <w:p>
+      <w:pPr>
+        <w:pStyle w:val="Ttulo1"/>
         <w:numPr>
           <w:ilvl w:val="0"/>
           <w:numId w:val="1"/>
@@ -2899,7 +4942,7 @@
           <w:lang w:val="es-MX"/>
         </w:rPr>
       </w:pPr>
-      <w:bookmarkStart w:id="5" w:name="_Toc7692075"/>
+      <w:bookmarkStart w:id="7" w:name="_Toc14957100"/>
       <w:proofErr w:type="spellStart"/>
       <w:r>
         <w:rPr>
@@ -2921,7 +4964,7 @@
         </w:rPr>
         <w:t>methodology</w:t>
       </w:r>
-      <w:bookmarkEnd w:id="5"/>
+      <w:bookmarkEnd w:id="7"/>
       <w:proofErr w:type="spellEnd"/>
     </w:p>
     <w:p>
@@ -2960,7 +5003,7 @@
     </w:p>
     <w:p>
       <w:pPr>
-        <w:pStyle w:val="ListParagraph"/>
+        <w:pStyle w:val="Prrafodelista"/>
         <w:numPr>
           <w:ilvl w:val="0"/>
           <w:numId w:val="2"/>
@@ -2980,7 +5023,7 @@
     </w:p>
     <w:p>
       <w:pPr>
-        <w:pStyle w:val="ListParagraph"/>
+        <w:pStyle w:val="Prrafodelista"/>
         <w:numPr>
           <w:ilvl w:val="0"/>
           <w:numId w:val="2"/>
@@ -3000,7 +5043,7 @@
     </w:p>
     <w:p>
       <w:pPr>
-        <w:pStyle w:val="ListParagraph"/>
+        <w:pStyle w:val="Prrafodelista"/>
         <w:numPr>
           <w:ilvl w:val="0"/>
           <w:numId w:val="2"/>
@@ -3020,7 +5063,7 @@
     </w:p>
     <w:p>
       <w:pPr>
-        <w:pStyle w:val="ListParagraph"/>
+        <w:pStyle w:val="Prrafodelista"/>
         <w:numPr>
           <w:ilvl w:val="0"/>
           <w:numId w:val="2"/>
@@ -3040,7 +5083,7 @@
     </w:p>
     <w:p>
       <w:pPr>
-        <w:pStyle w:val="ListParagraph"/>
+        <w:pStyle w:val="Prrafodelista"/>
         <w:numPr>
           <w:ilvl w:val="0"/>
           <w:numId w:val="2"/>
@@ -3072,7 +5115,7 @@
     </w:p>
     <w:p>
       <w:pPr>
-        <w:pStyle w:val="Heading1"/>
+        <w:pStyle w:val="Ttulo1"/>
         <w:numPr>
           <w:ilvl w:val="0"/>
           <w:numId w:val="1"/>
@@ -3083,7 +5126,7 @@
           <w:lang w:val="es-MX"/>
         </w:rPr>
       </w:pPr>
-      <w:bookmarkStart w:id="6" w:name="_Toc7692076"/>
+      <w:bookmarkStart w:id="8" w:name="_Toc14957101"/>
       <w:proofErr w:type="spellStart"/>
       <w:r>
         <w:rPr>
@@ -3097,12 +5140,12 @@
         </w:rPr>
         <w:t>stimates</w:t>
       </w:r>
-      <w:bookmarkEnd w:id="6"/>
+      <w:bookmarkEnd w:id="8"/>
       <w:proofErr w:type="spellEnd"/>
     </w:p>
     <w:p>
       <w:pPr>
-        <w:pStyle w:val="ListParagraph"/>
+        <w:pStyle w:val="Prrafodelista"/>
         <w:numPr>
           <w:ilvl w:val="0"/>
           <w:numId w:val="5"/>
@@ -3113,7 +5156,6 @@
           <w:highlight w:val="yellow"/>
         </w:rPr>
       </w:pPr>
-      <w:proofErr w:type="gramStart"/>
       <w:r>
         <w:rPr>
           <w:highlight w:val="yellow"/>
@@ -3133,7 +5175,6 @@
         </w:rPr>
         <w:t>SHALL</w:t>
       </w:r>
-      <w:proofErr w:type="gramEnd"/>
       <w:r>
         <w:rPr>
           <w:highlight w:val="yellow"/>
@@ -3179,7 +5220,7 @@
     </w:p>
     <w:p>
       <w:pPr>
-        <w:pStyle w:val="ListParagraph"/>
+        <w:pStyle w:val="Prrafodelista"/>
         <w:numPr>
           <w:ilvl w:val="1"/>
           <w:numId w:val="5"/>
@@ -3210,7 +5251,7 @@
     </w:p>
     <w:p>
       <w:pPr>
-        <w:pStyle w:val="ListParagraph"/>
+        <w:pStyle w:val="Prrafodelista"/>
         <w:numPr>
           <w:ilvl w:val="2"/>
           <w:numId w:val="5"/>
@@ -3250,7 +5291,7 @@
     </w:p>
     <w:p>
       <w:pPr>
-        <w:pStyle w:val="ListParagraph"/>
+        <w:pStyle w:val="Prrafodelista"/>
         <w:numPr>
           <w:ilvl w:val="2"/>
           <w:numId w:val="5"/>
@@ -3290,7 +5331,7 @@
     </w:p>
     <w:p>
       <w:pPr>
-        <w:pStyle w:val="ListParagraph"/>
+        <w:pStyle w:val="Prrafodelista"/>
         <w:numPr>
           <w:ilvl w:val="2"/>
           <w:numId w:val="5"/>
@@ -3321,7 +5362,7 @@
     </w:p>
     <w:p>
       <w:pPr>
-        <w:pStyle w:val="ListParagraph"/>
+        <w:pStyle w:val="Prrafodelista"/>
         <w:numPr>
           <w:ilvl w:val="2"/>
           <w:numId w:val="5"/>
@@ -3345,7 +5386,7 @@
     </w:p>
     <w:p>
       <w:pPr>
-        <w:pStyle w:val="ListParagraph"/>
+        <w:pStyle w:val="Prrafodelista"/>
         <w:numPr>
           <w:ilvl w:val="2"/>
           <w:numId w:val="5"/>
@@ -3385,7 +5426,7 @@
     </w:p>
     <w:p>
       <w:pPr>
-        <w:pStyle w:val="ListParagraph"/>
+        <w:pStyle w:val="Prrafodelista"/>
         <w:numPr>
           <w:ilvl w:val="2"/>
           <w:numId w:val="5"/>
@@ -3409,7 +5450,7 @@
     </w:p>
     <w:p>
       <w:pPr>
-        <w:pStyle w:val="ListParagraph"/>
+        <w:pStyle w:val="Prrafodelista"/>
         <w:numPr>
           <w:ilvl w:val="2"/>
           <w:numId w:val="5"/>
@@ -3449,7 +5490,7 @@
     </w:p>
     <w:p>
       <w:pPr>
-        <w:pStyle w:val="ListParagraph"/>
+        <w:pStyle w:val="Prrafodelista"/>
         <w:numPr>
           <w:ilvl w:val="2"/>
           <w:numId w:val="5"/>
@@ -3469,7 +5510,7 @@
     </w:p>
     <w:p>
       <w:pPr>
-        <w:pStyle w:val="ListParagraph"/>
+        <w:pStyle w:val="Prrafodelista"/>
         <w:numPr>
           <w:ilvl w:val="3"/>
           <w:numId w:val="5"/>
@@ -3489,7 +5530,7 @@
     </w:p>
     <w:p>
       <w:pPr>
-        <w:pStyle w:val="ListParagraph"/>
+        <w:pStyle w:val="Prrafodelista"/>
         <w:numPr>
           <w:ilvl w:val="3"/>
           <w:numId w:val="5"/>
@@ -3509,7 +5550,7 @@
     </w:p>
     <w:p>
       <w:pPr>
-        <w:pStyle w:val="ListParagraph"/>
+        <w:pStyle w:val="Prrafodelista"/>
         <w:numPr>
           <w:ilvl w:val="3"/>
           <w:numId w:val="5"/>
@@ -3530,7 +5571,7 @@
     </w:p>
     <w:p>
       <w:pPr>
-        <w:pStyle w:val="ListParagraph"/>
+        <w:pStyle w:val="Prrafodelista"/>
         <w:numPr>
           <w:ilvl w:val="1"/>
           <w:numId w:val="5"/>
@@ -3561,7 +5602,7 @@
     </w:p>
     <w:p>
       <w:pPr>
-        <w:pStyle w:val="ListParagraph"/>
+        <w:pStyle w:val="Prrafodelista"/>
         <w:numPr>
           <w:ilvl w:val="2"/>
           <w:numId w:val="5"/>
@@ -3579,6 +5620,7 @@
           <w:highlight w:val="yellow"/>
           <w:lang w:val="es-MX"/>
         </w:rPr>
+        <w:lastRenderedPageBreak/>
         <w:t>Laboratory</w:t>
       </w:r>
       <w:proofErr w:type="spellEnd"/>
@@ -3608,7 +5650,7 @@
     </w:p>
     <w:p>
       <w:pPr>
-        <w:pStyle w:val="ListParagraph"/>
+        <w:pStyle w:val="Prrafodelista"/>
         <w:numPr>
           <w:ilvl w:val="2"/>
           <w:numId w:val="5"/>
@@ -3655,7 +5697,7 @@
     </w:p>
     <w:p>
       <w:pPr>
-        <w:pStyle w:val="ListParagraph"/>
+        <w:pStyle w:val="Prrafodelista"/>
         <w:numPr>
           <w:ilvl w:val="2"/>
           <w:numId w:val="5"/>
@@ -3709,7 +5751,7 @@
     </w:p>
     <w:p>
       <w:pPr>
-        <w:pStyle w:val="ListParagraph"/>
+        <w:pStyle w:val="Prrafodelista"/>
         <w:numPr>
           <w:ilvl w:val="0"/>
           <w:numId w:val="5"/>
@@ -3724,7 +5766,6 @@
         <w:rPr>
           <w:highlight w:val="yellow"/>
         </w:rPr>
-        <w:lastRenderedPageBreak/>
         <w:t xml:space="preserve">It </w:t>
       </w:r>
       <w:r>
@@ -3773,7 +5814,7 @@
     </w:p>
     <w:p>
       <w:pPr>
-        <w:pStyle w:val="ListParagraph"/>
+        <w:pStyle w:val="Prrafodelista"/>
         <w:numPr>
           <w:ilvl w:val="2"/>
           <w:numId w:val="5"/>
@@ -3811,7 +5852,7 @@
     </w:p>
     <w:p>
       <w:pPr>
-        <w:pStyle w:val="ListParagraph"/>
+        <w:pStyle w:val="Prrafodelista"/>
         <w:numPr>
           <w:ilvl w:val="2"/>
           <w:numId w:val="5"/>
@@ -3831,7 +5872,7 @@
     </w:p>
     <w:p>
       <w:pPr>
-        <w:pStyle w:val="ListParagraph"/>
+        <w:pStyle w:val="Prrafodelista"/>
         <w:numPr>
           <w:ilvl w:val="2"/>
           <w:numId w:val="5"/>
@@ -3851,7 +5892,7 @@
     </w:p>
     <w:p>
       <w:pPr>
-        <w:pStyle w:val="ListParagraph"/>
+        <w:pStyle w:val="Prrafodelista"/>
         <w:numPr>
           <w:ilvl w:val="2"/>
           <w:numId w:val="5"/>
@@ -3871,7 +5912,7 @@
     </w:p>
     <w:p>
       <w:pPr>
-        <w:pStyle w:val="ListParagraph"/>
+        <w:pStyle w:val="Prrafodelista"/>
         <w:numPr>
           <w:ilvl w:val="2"/>
           <w:numId w:val="5"/>
@@ -3943,7 +5984,7 @@
     </w:p>
     <w:p>
       <w:pPr>
-        <w:pStyle w:val="ListParagraph"/>
+        <w:pStyle w:val="Prrafodelista"/>
         <w:numPr>
           <w:ilvl w:val="2"/>
           <w:numId w:val="5"/>
@@ -3963,7 +6004,7 @@
     </w:p>
     <w:p>
       <w:pPr>
-        <w:pStyle w:val="ListParagraph"/>
+        <w:pStyle w:val="Prrafodelista"/>
         <w:numPr>
           <w:ilvl w:val="2"/>
           <w:numId w:val="5"/>
@@ -3983,7 +6024,7 @@
     </w:p>
     <w:p>
       <w:pPr>
-        <w:pStyle w:val="ListParagraph"/>
+        <w:pStyle w:val="Prrafodelista"/>
         <w:numPr>
           <w:ilvl w:val="2"/>
           <w:numId w:val="5"/>
@@ -4017,7 +6058,7 @@
     </w:p>
     <w:p>
       <w:pPr>
-        <w:pStyle w:val="ListParagraph"/>
+        <w:pStyle w:val="Prrafodelista"/>
         <w:numPr>
           <w:ilvl w:val="2"/>
           <w:numId w:val="5"/>
@@ -4037,7 +6078,7 @@
     </w:p>
     <w:p>
       <w:pPr>
-        <w:pStyle w:val="ListParagraph"/>
+        <w:pStyle w:val="Prrafodelista"/>
         <w:numPr>
           <w:ilvl w:val="2"/>
           <w:numId w:val="5"/>
@@ -4057,7 +6098,7 @@
     </w:p>
     <w:p>
       <w:pPr>
-        <w:pStyle w:val="ListParagraph"/>
+        <w:pStyle w:val="Prrafodelista"/>
         <w:numPr>
           <w:ilvl w:val="2"/>
           <w:numId w:val="5"/>
@@ -4079,7 +6120,7 @@
     </w:p>
     <w:p>
       <w:pPr>
-        <w:pStyle w:val="ListParagraph"/>
+        <w:pStyle w:val="Prrafodelista"/>
         <w:numPr>
           <w:ilvl w:val="0"/>
           <w:numId w:val="3"/>
@@ -4154,7 +6195,7 @@
     </w:p>
     <w:p>
       <w:pPr>
-        <w:pStyle w:val="ListParagraph"/>
+        <w:pStyle w:val="Prrafodelista"/>
         <w:numPr>
           <w:ilvl w:val="1"/>
           <w:numId w:val="3"/>
@@ -4214,7 +6255,7 @@
     </w:p>
     <w:p>
       <w:pPr>
-        <w:pStyle w:val="ListParagraph"/>
+        <w:pStyle w:val="Prrafodelista"/>
         <w:numPr>
           <w:ilvl w:val="1"/>
           <w:numId w:val="3"/>
@@ -4260,7 +6301,7 @@
     </w:p>
     <w:p>
       <w:pPr>
-        <w:pStyle w:val="ListParagraph"/>
+        <w:pStyle w:val="Prrafodelista"/>
         <w:numPr>
           <w:ilvl w:val="2"/>
           <w:numId w:val="3"/>
@@ -4402,7 +6443,7 @@
     </w:p>
     <w:p>
       <w:pPr>
-        <w:pStyle w:val="ListParagraph"/>
+        <w:pStyle w:val="Prrafodelista"/>
         <w:numPr>
           <w:ilvl w:val="1"/>
           <w:numId w:val="3"/>
@@ -4448,7 +6489,7 @@
     </w:p>
     <w:p>
       <w:pPr>
-        <w:pStyle w:val="ListParagraph"/>
+        <w:pStyle w:val="Prrafodelista"/>
         <w:numPr>
           <w:ilvl w:val="1"/>
           <w:numId w:val="3"/>
@@ -4496,21 +6537,7 @@
         <w:rPr>
           <w:highlight w:val="yellow"/>
         </w:rPr>
-        <w:t xml:space="preserve">(white and black test, </w:t>
-      </w:r>
-      <w:proofErr w:type="spellStart"/>
-      <w:r>
-        <w:rPr>
-          <w:highlight w:val="yellow"/>
-        </w:rPr>
-        <w:t>cyclomatic</w:t>
-      </w:r>
-      <w:proofErr w:type="spellEnd"/>
-      <w:r>
-        <w:rPr>
-          <w:highlight w:val="yellow"/>
-        </w:rPr>
-        <w:t xml:space="preserve"> complexity index calculation,</w:t>
+        <w:t>(white and black test, cyclomatic complexity index calculation,</w:t>
       </w:r>
       <w:r>
         <w:rPr>
@@ -4539,7 +6566,7 @@
     </w:p>
     <w:p>
       <w:pPr>
-        <w:pStyle w:val="Heading1"/>
+        <w:pStyle w:val="Ttulo1"/>
         <w:numPr>
           <w:ilvl w:val="0"/>
           <w:numId w:val="1"/>
@@ -4550,7 +6577,7 @@
           <w:lang w:val="es-MX"/>
         </w:rPr>
       </w:pPr>
-      <w:bookmarkStart w:id="7" w:name="_Toc7692077"/>
+      <w:bookmarkStart w:id="9" w:name="_Toc14957102"/>
       <w:proofErr w:type="spellStart"/>
       <w:r>
         <w:rPr>
@@ -4558,12 +6585,12 @@
         </w:rPr>
         <w:t>Planning</w:t>
       </w:r>
-      <w:bookmarkEnd w:id="7"/>
+      <w:bookmarkEnd w:id="9"/>
       <w:proofErr w:type="spellEnd"/>
     </w:p>
     <w:p>
       <w:pPr>
-        <w:pStyle w:val="ListParagraph"/>
+        <w:pStyle w:val="Prrafodelista"/>
         <w:numPr>
           <w:ilvl w:val="0"/>
           <w:numId w:val="4"/>
@@ -4608,7 +6635,7 @@
     </w:p>
     <w:p>
       <w:pPr>
-        <w:pStyle w:val="ListParagraph"/>
+        <w:pStyle w:val="Prrafodelista"/>
         <w:numPr>
           <w:ilvl w:val="0"/>
           <w:numId w:val="4"/>
@@ -4702,7 +6729,7 @@
     </w:p>
     <w:p>
       <w:pPr>
-        <w:pStyle w:val="ListParagraph"/>
+        <w:pStyle w:val="Prrafodelista"/>
         <w:numPr>
           <w:ilvl w:val="0"/>
           <w:numId w:val="4"/>
@@ -4871,22 +6898,22 @@
     </w:p>
     <w:p>
       <w:pPr>
-        <w:pStyle w:val="Heading1"/>
+        <w:pStyle w:val="Ttulo1"/>
         <w:numPr>
           <w:ilvl w:val="0"/>
           <w:numId w:val="1"/>
         </w:numPr>
         <w:jc w:val="both"/>
       </w:pPr>
-      <w:bookmarkStart w:id="8" w:name="_Toc7692078"/>
+      <w:bookmarkStart w:id="10" w:name="_Toc14957103"/>
       <w:r>
         <w:t>Solving Problem Strategy</w:t>
       </w:r>
-      <w:bookmarkEnd w:id="8"/>
-    </w:p>
-    <w:p>
-      <w:pPr>
-        <w:pStyle w:val="ListParagraph"/>
+      <w:bookmarkEnd w:id="10"/>
+    </w:p>
+    <w:p>
+      <w:pPr>
+        <w:pStyle w:val="Prrafodelista"/>
         <w:numPr>
           <w:ilvl w:val="0"/>
           <w:numId w:val="3"/>
@@ -4992,7 +7019,7 @@
     </w:p>
     <w:p>
       <w:pPr>
-        <w:pStyle w:val="ListParagraph"/>
+        <w:pStyle w:val="Prrafodelista"/>
         <w:numPr>
           <w:ilvl w:val="0"/>
           <w:numId w:val="3"/>
@@ -5007,6 +7034,7 @@
         <w:rPr>
           <w:highlight w:val="yellow"/>
         </w:rPr>
+        <w:lastRenderedPageBreak/>
         <w:t xml:space="preserve">In case an error be detected during the development stage, this section </w:t>
       </w:r>
       <w:r>
@@ -5096,7 +7124,6 @@
         <w:rPr>
           <w:highlight w:val="yellow"/>
         </w:rPr>
-        <w:lastRenderedPageBreak/>
         <w:t xml:space="preserve">This section </w:t>
       </w:r>
       <w:r>
@@ -5205,7 +7232,7 @@
     </w:p>
     <w:p>
       <w:pPr>
-        <w:pStyle w:val="Heading1"/>
+        <w:pStyle w:val="Ttulo1"/>
         <w:numPr>
           <w:ilvl w:val="0"/>
           <w:numId w:val="1"/>
@@ -5216,7 +7243,7 @@
           <w:lang w:val="es-MX"/>
         </w:rPr>
       </w:pPr>
-      <w:bookmarkStart w:id="9" w:name="_Toc7692079"/>
+      <w:bookmarkStart w:id="11" w:name="_Toc14957104"/>
       <w:proofErr w:type="spellStart"/>
       <w:r>
         <w:rPr>
@@ -5224,7 +7251,7 @@
         </w:rPr>
         <w:t>Design</w:t>
       </w:r>
-      <w:bookmarkEnd w:id="9"/>
+      <w:bookmarkEnd w:id="11"/>
       <w:proofErr w:type="spellEnd"/>
     </w:p>
     <w:p>
@@ -5465,7 +7492,7 @@
     </w:p>
     <w:p>
       <w:pPr>
-        <w:pStyle w:val="Heading2"/>
+        <w:pStyle w:val="Ttulo2"/>
         <w:numPr>
           <w:ilvl w:val="1"/>
           <w:numId w:val="1"/>
@@ -5476,7 +7503,7 @@
           <w:lang w:val="es-MX"/>
         </w:rPr>
       </w:pPr>
-      <w:bookmarkStart w:id="10" w:name="_Toc7692080"/>
+      <w:bookmarkStart w:id="12" w:name="_Toc14957105"/>
       <w:proofErr w:type="spellStart"/>
       <w:r>
         <w:rPr>
@@ -5484,7 +7511,7 @@
         </w:rPr>
         <w:t>Standards</w:t>
       </w:r>
-      <w:bookmarkEnd w:id="10"/>
+      <w:bookmarkEnd w:id="12"/>
       <w:proofErr w:type="spellEnd"/>
     </w:p>
     <w:p>
@@ -5712,7 +7739,7 @@
     </w:p>
     <w:p>
       <w:pPr>
-        <w:pStyle w:val="Heading2"/>
+        <w:pStyle w:val="Ttulo2"/>
         <w:numPr>
           <w:ilvl w:val="1"/>
           <w:numId w:val="1"/>
@@ -5723,7 +7750,7 @@
           <w:lang w:val="es-MX"/>
         </w:rPr>
       </w:pPr>
-      <w:bookmarkStart w:id="11" w:name="_Toc7692081"/>
+      <w:bookmarkStart w:id="13" w:name="_Toc14957106"/>
       <w:proofErr w:type="spellStart"/>
       <w:r>
         <w:rPr>
@@ -5745,7 +7772,7 @@
         </w:rPr>
         <w:t>conventions</w:t>
       </w:r>
-      <w:bookmarkEnd w:id="11"/>
+      <w:bookmarkEnd w:id="13"/>
       <w:proofErr w:type="spellEnd"/>
     </w:p>
     <w:p>
@@ -6129,7 +8156,6 @@
         <w:rPr>
           <w:highlight w:val="yellow"/>
         </w:rPr>
-        <w:lastRenderedPageBreak/>
         <w:t xml:space="preserve"> &lt;PROJECT_PATH&gt;\3</w:t>
       </w:r>
       <w:r>
@@ -6189,7 +8215,7 @@
     </w:p>
     <w:p>
       <w:pPr>
-        <w:pStyle w:val="Heading1"/>
+        <w:pStyle w:val="Ttulo1"/>
         <w:numPr>
           <w:ilvl w:val="0"/>
           <w:numId w:val="1"/>
@@ -6200,7 +8226,7 @@
           <w:lang w:val="es-MX"/>
         </w:rPr>
       </w:pPr>
-      <w:bookmarkStart w:id="12" w:name="_Toc7692082"/>
+      <w:bookmarkStart w:id="14" w:name="_Toc14957107"/>
       <w:proofErr w:type="spellStart"/>
       <w:r>
         <w:rPr>
@@ -6208,12 +8234,12 @@
         </w:rPr>
         <w:t>Testing</w:t>
       </w:r>
-      <w:bookmarkEnd w:id="12"/>
+      <w:bookmarkEnd w:id="14"/>
       <w:proofErr w:type="spellEnd"/>
     </w:p>
     <w:p>
       <w:pPr>
-        <w:pStyle w:val="Heading2"/>
+        <w:pStyle w:val="Ttulo2"/>
         <w:numPr>
           <w:ilvl w:val="1"/>
           <w:numId w:val="1"/>
@@ -6221,14 +8247,14 @@
         <w:spacing w:before="0" w:line="240" w:lineRule="auto"/>
         <w:jc w:val="both"/>
       </w:pPr>
-      <w:bookmarkStart w:id="13" w:name="_Toc7692083"/>
+      <w:bookmarkStart w:id="15" w:name="_Toc14957108"/>
       <w:r>
         <w:t>Verification strategy</w:t>
       </w:r>
       <w:r>
         <w:t xml:space="preserve"> (black box test)</w:t>
       </w:r>
-      <w:bookmarkEnd w:id="13"/>
+      <w:bookmarkEnd w:id="15"/>
     </w:p>
     <w:p>
       <w:pPr>
@@ -6541,7 +8567,7 @@
     </w:p>
     <w:p>
       <w:pPr>
-        <w:pStyle w:val="Heading2"/>
+        <w:pStyle w:val="Ttulo2"/>
         <w:numPr>
           <w:ilvl w:val="1"/>
           <w:numId w:val="1"/>
@@ -6549,11 +8575,11 @@
         <w:spacing w:before="0" w:line="240" w:lineRule="auto"/>
         <w:jc w:val="both"/>
       </w:pPr>
-      <w:bookmarkStart w:id="14" w:name="_Toc7692084"/>
+      <w:bookmarkStart w:id="16" w:name="_Toc14957109"/>
       <w:r>
         <w:t>White box strategy</w:t>
       </w:r>
-      <w:bookmarkEnd w:id="14"/>
+      <w:bookmarkEnd w:id="16"/>
     </w:p>
     <w:p>
       <w:pPr>
@@ -6944,68 +8970,173 @@
     </w:p>
     <w:p>
       <w:pPr>
-        <w:pStyle w:val="Heading2"/>
+        <w:pStyle w:val="Ttulo2"/>
         <w:numPr>
           <w:ilvl w:val="1"/>
           <w:numId w:val="1"/>
         </w:numPr>
         <w:jc w:val="both"/>
       </w:pPr>
-      <w:bookmarkStart w:id="15" w:name="_Toc7692085"/>
+      <w:bookmarkStart w:id="17" w:name="_Toc14957110"/>
+      <w:r>
+        <w:t xml:space="preserve">Cyclomatic </w:t>
+      </w:r>
+      <w:r>
+        <w:t>C</w:t>
+      </w:r>
+      <w:r>
+        <w:t xml:space="preserve">omplexity </w:t>
+      </w:r>
       <w:proofErr w:type="spellStart"/>
       <w:r>
-        <w:t>Cyclomatic</w:t>
+        <w:t>Redundance</w:t>
       </w:r>
       <w:proofErr w:type="spellEnd"/>
       <w:r>
         <w:t xml:space="preserve"> </w:t>
       </w:r>
       <w:r>
-        <w:t>C</w:t>
-      </w:r>
-      <w:r>
-        <w:t xml:space="preserve">omplexity </w:t>
-      </w:r>
-      <w:proofErr w:type="spellStart"/>
-      <w:r>
-        <w:t>Redundance</w:t>
-      </w:r>
-      <w:proofErr w:type="spellEnd"/>
-      <w:r>
+        <w:t>index</w:t>
+      </w:r>
+      <w:bookmarkEnd w:id="17"/>
+    </w:p>
+    <w:p>
+      <w:pPr>
+        <w:jc w:val="both"/>
+      </w:pPr>
+      <w:r>
+        <w:rPr>
+          <w:highlight w:val="yellow"/>
+        </w:rPr>
+        <w:t>&lt;This section is optional&gt;</w:t>
+      </w:r>
+    </w:p>
+    <w:p>
+      <w:pPr>
+        <w:spacing w:after="0" w:line="240" w:lineRule="auto"/>
+        <w:jc w:val="both"/>
+      </w:pPr>
+      <w:r>
+        <w:rPr>
+          <w:highlight w:val="yellow"/>
+        </w:rPr>
+        <w:t xml:space="preserve">This section </w:t>
+      </w:r>
+      <w:r>
+        <w:rPr>
+          <w:highlight w:val="red"/>
+        </w:rPr>
+        <w:t>MUST</w:t>
+      </w:r>
+      <w:r>
+        <w:rPr>
+          <w:highlight w:val="red"/>
+        </w:rPr>
         <w:t xml:space="preserve"> </w:t>
       </w:r>
       <w:r>
-        <w:t>index</w:t>
-      </w:r>
-      <w:bookmarkEnd w:id="15"/>
-    </w:p>
-    <w:p>
-      <w:pPr>
-        <w:jc w:val="both"/>
-      </w:pPr>
-      <w:r>
-        <w:rPr>
-          <w:highlight w:val="yellow"/>
-        </w:rPr>
-        <w:t>&lt;This section is optional&gt;</w:t>
-      </w:r>
-    </w:p>
-    <w:p>
-      <w:pPr>
-        <w:spacing w:after="0" w:line="240" w:lineRule="auto"/>
-        <w:jc w:val="both"/>
-      </w:pPr>
-      <w:r>
-        <w:rPr>
-          <w:highlight w:val="yellow"/>
-        </w:rPr>
-        <w:t xml:space="preserve">This section </w:t>
+        <w:rPr>
+          <w:highlight w:val="yellow"/>
+        </w:rPr>
+        <w:t xml:space="preserve">be contained in this document or in a different document linked to this section, the new document </w:t>
+      </w:r>
+      <w:r>
+        <w:rPr>
+          <w:highlight w:val="yellow"/>
+        </w:rPr>
+        <w:t>SHALL</w:t>
+      </w:r>
+      <w:r>
+        <w:rPr>
+          <w:highlight w:val="yellow"/>
+        </w:rPr>
+        <w:t xml:space="preserve"> be contained at:</w:t>
+      </w:r>
+      <w:r>
+        <w:t xml:space="preserve"> </w:t>
+      </w:r>
+    </w:p>
+    <w:p>
+      <w:pPr>
+        <w:spacing w:after="0" w:line="240" w:lineRule="auto"/>
+        <w:ind w:firstLine="720"/>
+        <w:jc w:val="both"/>
+        <w:rPr>
+          <w:highlight w:val="yellow"/>
+        </w:rPr>
+      </w:pPr>
+      <w:r>
+        <w:rPr>
+          <w:highlight w:val="yellow"/>
+        </w:rPr>
+        <w:t xml:space="preserve"> &lt;PROJECT_PATH&gt;\4</w:t>
+      </w:r>
+      <w:r>
+        <w:rPr>
+          <w:highlight w:val="yellow"/>
+        </w:rPr>
+        <w:t xml:space="preserve">) </w:t>
+      </w:r>
+      <w:r>
+        <w:rPr>
+          <w:highlight w:val="yellow"/>
+        </w:rPr>
+        <w:t>Verification</w:t>
+      </w:r>
+      <w:r>
+        <w:rPr>
+          <w:highlight w:val="yellow"/>
+        </w:rPr>
+        <w:t>\ 10.3. CCRI_20190405</w:t>
+      </w:r>
+      <w:r>
+        <w:rPr>
+          <w:highlight w:val="yellow"/>
+        </w:rPr>
+        <w:t>.docx</w:t>
+      </w:r>
+    </w:p>
+    <w:p>
+      <w:pPr>
+        <w:spacing w:after="0" w:line="240" w:lineRule="auto"/>
+        <w:jc w:val="both"/>
+        <w:rPr>
+          <w:b/>
+          <w:highlight w:val="yellow"/>
+        </w:rPr>
+      </w:pPr>
+    </w:p>
+    <w:p>
+      <w:pPr>
+        <w:spacing w:after="0" w:line="240" w:lineRule="auto"/>
+        <w:jc w:val="both"/>
+        <w:rPr>
+          <w:highlight w:val="yellow"/>
+        </w:rPr>
+      </w:pPr>
+      <w:r>
+        <w:rPr>
+          <w:highlight w:val="yellow"/>
+        </w:rPr>
+        <w:t>…</w:t>
+      </w:r>
+      <w:r>
+        <w:rPr>
+          <w:highlight w:val="yellow"/>
+        </w:rPr>
+        <w:t xml:space="preserve">in case this section is implemented, then </w:t>
+      </w:r>
+      <w:r>
+        <w:rPr>
+          <w:highlight w:val="yellow"/>
+        </w:rPr>
+        <w:t xml:space="preserve">its result </w:t>
       </w:r>
       <w:r>
         <w:rPr>
           <w:highlight w:val="red"/>
         </w:rPr>
-        <w:t>MUST</w:t>
+        <w:t>SHALL</w:t>
       </w:r>
       <w:r>
         <w:rPr>
@@ -7017,22 +9148,7 @@
         <w:rPr>
           <w:highlight w:val="yellow"/>
         </w:rPr>
-        <w:t xml:space="preserve">be contained in this document or in a different document linked to this section, the new document </w:t>
-      </w:r>
-      <w:r>
-        <w:rPr>
-          <w:highlight w:val="yellow"/>
-        </w:rPr>
-        <w:t>SHALL</w:t>
-      </w:r>
-      <w:r>
-        <w:rPr>
-          <w:highlight w:val="yellow"/>
-        </w:rPr>
-        <w:t xml:space="preserve"> be contained at:</w:t>
-      </w:r>
-      <w:r>
-        <w:t xml:space="preserve"> </w:t>
+        <w:t>be located at:</w:t>
       </w:r>
     </w:p>
     <w:p>
@@ -7048,25 +9164,13 @@
         <w:rPr>
           <w:highlight w:val="yellow"/>
         </w:rPr>
-        <w:t xml:space="preserve"> &lt;PROJECT_PATH&gt;\4</w:t>
-      </w:r>
-      <w:r>
-        <w:rPr>
-          <w:highlight w:val="yellow"/>
-        </w:rPr>
-        <w:t xml:space="preserve">) </w:t>
-      </w:r>
-      <w:r>
-        <w:rPr>
-          <w:highlight w:val="yellow"/>
-        </w:rPr>
-        <w:t>Verification</w:t>
-      </w:r>
-      <w:r>
-        <w:rPr>
-          <w:highlight w:val="yellow"/>
-        </w:rPr>
-        <w:t>\ 10.3. CCRI_20190405</w:t>
+        <w:t>&lt;PROJECT_PATH&gt;\4</w:t>
+      </w:r>
+      <w:r>
+        <w:rPr>
+          <w:highlight w:val="yellow"/>
+        </w:rPr>
+        <w:t>) Verification\Results\10.3. CCRI_20190405</w:t>
       </w:r>
       <w:r>
         <w:rPr>
@@ -7079,100 +9183,17 @@
       <w:pPr>
         <w:spacing w:after="0" w:line="240" w:lineRule="auto"/>
         <w:jc w:val="both"/>
-        <w:rPr>
-          <w:b/>
-          <w:highlight w:val="yellow"/>
-        </w:rPr>
-      </w:pPr>
-    </w:p>
-    <w:p>
-      <w:pPr>
-        <w:spacing w:after="0" w:line="240" w:lineRule="auto"/>
-        <w:jc w:val="both"/>
-        <w:rPr>
-          <w:highlight w:val="yellow"/>
-        </w:rPr>
-      </w:pPr>
-      <w:r>
-        <w:rPr>
-          <w:highlight w:val="yellow"/>
-        </w:rPr>
-        <w:t>…</w:t>
-      </w:r>
-      <w:r>
-        <w:rPr>
-          <w:highlight w:val="yellow"/>
-        </w:rPr>
-        <w:t xml:space="preserve">in case this section is implemented, then </w:t>
-      </w:r>
-      <w:r>
-        <w:rPr>
-          <w:highlight w:val="yellow"/>
-        </w:rPr>
-        <w:t xml:space="preserve">its result </w:t>
-      </w:r>
-      <w:r>
-        <w:rPr>
-          <w:highlight w:val="red"/>
-        </w:rPr>
-        <w:t>SHALL</w:t>
-      </w:r>
-      <w:r>
-        <w:rPr>
-          <w:highlight w:val="red"/>
-        </w:rPr>
-        <w:t xml:space="preserve"> </w:t>
-      </w:r>
-      <w:r>
-        <w:rPr>
-          <w:highlight w:val="yellow"/>
-        </w:rPr>
-        <w:t>be located at:</w:t>
-      </w:r>
-    </w:p>
-    <w:p>
-      <w:pPr>
-        <w:spacing w:after="0" w:line="240" w:lineRule="auto"/>
-        <w:ind w:firstLine="720"/>
-        <w:jc w:val="both"/>
-        <w:rPr>
-          <w:highlight w:val="yellow"/>
-        </w:rPr>
-      </w:pPr>
-      <w:r>
-        <w:rPr>
-          <w:highlight w:val="yellow"/>
-        </w:rPr>
-        <w:t>&lt;PROJECT_PATH&gt;\4</w:t>
-      </w:r>
-      <w:r>
-        <w:rPr>
-          <w:highlight w:val="yellow"/>
-        </w:rPr>
-        <w:t>) Verification\Results\10.3. CCRI_20190405</w:t>
-      </w:r>
-      <w:r>
-        <w:rPr>
-          <w:highlight w:val="yellow"/>
-        </w:rPr>
-        <w:t>.docx</w:t>
-      </w:r>
-    </w:p>
-    <w:p>
-      <w:pPr>
-        <w:spacing w:after="0" w:line="240" w:lineRule="auto"/>
-        <w:jc w:val="both"/>
-      </w:pPr>
-    </w:p>
-    <w:p>
-      <w:pPr>
-        <w:spacing w:after="0" w:line="240" w:lineRule="auto"/>
-        <w:jc w:val="both"/>
-      </w:pPr>
-    </w:p>
-    <w:p>
-      <w:pPr>
-        <w:pStyle w:val="Heading1"/>
+      </w:pPr>
+    </w:p>
+    <w:p>
+      <w:pPr>
+        <w:spacing w:after="0" w:line="240" w:lineRule="auto"/>
+        <w:jc w:val="both"/>
+      </w:pPr>
+    </w:p>
+    <w:p>
+      <w:pPr>
+        <w:pStyle w:val="Ttulo1"/>
         <w:numPr>
           <w:ilvl w:val="0"/>
           <w:numId w:val="1"/>
@@ -7180,11 +9201,12 @@
         <w:spacing w:before="0" w:line="240" w:lineRule="auto"/>
         <w:jc w:val="both"/>
       </w:pPr>
-      <w:bookmarkStart w:id="16" w:name="_Toc7692086"/>
-      <w:r>
+      <w:bookmarkStart w:id="18" w:name="_Toc14957111"/>
+      <w:r>
+        <w:lastRenderedPageBreak/>
         <w:t>Release</w:t>
       </w:r>
-      <w:bookmarkEnd w:id="16"/>
+      <w:bookmarkEnd w:id="18"/>
     </w:p>
     <w:p>
       <w:pPr>
@@ -7322,7 +9344,6 @@
         <w:rPr>
           <w:highlight w:val="yellow"/>
         </w:rPr>
-        <w:lastRenderedPageBreak/>
         <w:t>20190405/001/</w:t>
       </w:r>
       <w:r>
@@ -7341,7 +9362,7 @@
     </w:p>
     <w:p>
       <w:pPr>
-        <w:pStyle w:val="Heading2"/>
+        <w:pStyle w:val="Ttulo2"/>
         <w:numPr>
           <w:ilvl w:val="1"/>
           <w:numId w:val="1"/>
@@ -7349,11 +9370,11 @@
         <w:spacing w:before="0" w:line="240" w:lineRule="auto"/>
         <w:jc w:val="both"/>
       </w:pPr>
-      <w:bookmarkStart w:id="17" w:name="_Toc7692087"/>
+      <w:bookmarkStart w:id="19" w:name="_Toc14957112"/>
       <w:r>
         <w:t>Integration Tests Strategy</w:t>
       </w:r>
-      <w:bookmarkEnd w:id="17"/>
+      <w:bookmarkEnd w:id="19"/>
     </w:p>
     <w:p>
       <w:pPr>
@@ -7709,7 +9730,7 @@
     </w:p>
     <w:p>
       <w:pPr>
-        <w:pStyle w:val="Heading2"/>
+        <w:pStyle w:val="Ttulo2"/>
         <w:numPr>
           <w:ilvl w:val="1"/>
           <w:numId w:val="1"/>
@@ -7717,11 +9738,11 @@
         <w:spacing w:before="0" w:line="240" w:lineRule="auto"/>
         <w:jc w:val="both"/>
       </w:pPr>
-      <w:bookmarkStart w:id="18" w:name="_Toc7692088"/>
+      <w:bookmarkStart w:id="20" w:name="_Toc14957113"/>
       <w:r>
         <w:t>Validation Testing / Functional Testing</w:t>
       </w:r>
-      <w:bookmarkEnd w:id="18"/>
+      <w:bookmarkEnd w:id="20"/>
     </w:p>
     <w:p>
       <w:pPr>
@@ -8062,7 +10083,7 @@
     </w:p>
     <w:p>
       <w:pPr>
-        <w:pStyle w:val="Heading2"/>
+        <w:pStyle w:val="Ttulo2"/>
         <w:numPr>
           <w:ilvl w:val="1"/>
           <w:numId w:val="1"/>
@@ -8070,7 +10091,7 @@
         <w:spacing w:before="0" w:line="240" w:lineRule="auto"/>
         <w:jc w:val="both"/>
       </w:pPr>
-      <w:bookmarkStart w:id="19" w:name="_Toc7692089"/>
+      <w:bookmarkStart w:id="21" w:name="_Toc14957114"/>
       <w:r>
         <w:t>Thr</w:t>
       </w:r>
@@ -8080,7 +10101,7 @@
       <w:r>
         <w:t>ghput and Flash and RAM measurement</w:t>
       </w:r>
-      <w:bookmarkEnd w:id="19"/>
+      <w:bookmarkEnd w:id="21"/>
     </w:p>
     <w:p>
       <w:pPr>
@@ -8271,8 +10292,207 @@
 </file>
 
 <file path=word/numbering.xml><?xml version="1.0" encoding="utf-8"?>
-<w:numbering xmlns:wpc="http://schemas.microsoft.com/office/word/2010/wordprocessingCanvas" xmlns:cx="http://schemas.microsoft.com/office/drawing/2014/chartex" xmlns:mc="http://schemas.openxmlformats.org/markup-compatibility/2006" xmlns:o="urn:schemas-microsoft-com:office:office" xmlns:r="http://schemas.openxmlformats.org/officeDocument/2006/relationships" xmlns:m="http://schemas.openxmlformats.org/officeDocument/2006/math" xmlns:v="urn:schemas-microsoft-com:vml" xmlns:wp14="http://schemas.microsoft.com/office/word/2010/wordprocessingDrawing" xmlns:wp="http://schemas.openxmlformats.org/drawingml/2006/wordprocessingDrawing" xmlns:w10="urn:schemas-microsoft-com:office:word" xmlns:w="http://schemas.openxmlformats.org/wordprocessingml/2006/main" xmlns:w14="http://schemas.microsoft.com/office/word/2010/wordml" xmlns:w15="http://schemas.microsoft.com/office/word/2012/wordml" xmlns:w16se="http://schemas.microsoft.com/office/word/2015/wordml/symex" xmlns:wpg="http://schemas.microsoft.com/office/word/2010/wordprocessingGroup" xmlns:wpi="http://schemas.microsoft.com/office/word/2010/wordprocessingInk" xmlns:wne="http://schemas.microsoft.com/office/word/2006/wordml" xmlns:wps="http://schemas.microsoft.com/office/word/2010/wordprocessingShape" mc:Ignorable="w14 w15 w16se wp14">
+<w:numbering xmlns:wpc="http://schemas.microsoft.com/office/word/2010/wordprocessingCanvas" xmlns:cx="http://schemas.microsoft.com/office/drawing/2014/chartex" xmlns:cx1="http://schemas.microsoft.com/office/drawing/2015/9/8/chartex" xmlns:cx2="http://schemas.microsoft.com/office/drawing/2015/10/21/chartex" xmlns:cx3="http://schemas.microsoft.com/office/drawing/2016/5/9/chartex" xmlns:cx4="http://schemas.microsoft.com/office/drawing/2016/5/10/chartex" xmlns:cx5="http://schemas.microsoft.com/office/drawing/2016/5/11/chartex" xmlns:cx6="http://schemas.microsoft.com/office/drawing/2016/5/12/chartex" xmlns:cx7="http://schemas.microsoft.com/office/drawing/2016/5/13/chartex" xmlns:cx8="http://schemas.microsoft.com/office/drawing/2016/5/14/chartex" xmlns:mc="http://schemas.openxmlformats.org/markup-compatibility/2006" xmlns:aink="http://schemas.microsoft.com/office/drawing/2016/ink" xmlns:am3d="http://schemas.microsoft.com/office/drawing/2017/model3d" xmlns:o="urn:schemas-microsoft-com:office:office" xmlns:r="http://schemas.openxmlformats.org/officeDocument/2006/relationships" xmlns:m="http://schemas.openxmlformats.org/officeDocument/2006/math" xmlns:v="urn:schemas-microsoft-com:vml" xmlns:wp14="http://schemas.microsoft.com/office/word/2010/wordprocessingDrawing" xmlns:wp="http://schemas.openxmlformats.org/drawingml/2006/wordprocessingDrawing" xmlns:w10="urn:schemas-microsoft-com:office:word" xmlns:w="http://schemas.openxmlformats.org/wordprocessingml/2006/main" xmlns:w14="http://schemas.microsoft.com/office/word/2010/wordml" xmlns:w15="http://schemas.microsoft.com/office/word/2012/wordml" xmlns:w16cid="http://schemas.microsoft.com/office/word/2016/wordml/cid" xmlns:w16se="http://schemas.microsoft.com/office/word/2015/wordml/symex" xmlns:wpg="http://schemas.microsoft.com/office/word/2010/wordprocessingGroup" xmlns:wpi="http://schemas.microsoft.com/office/word/2010/wordprocessingInk" xmlns:wne="http://schemas.microsoft.com/office/word/2006/wordml" xmlns:wps="http://schemas.microsoft.com/office/word/2010/wordprocessingShape" mc:Ignorable="w14 w15 w16se w16cid wp14">
   <w:abstractNum w:abstractNumId="0" w15:restartNumberingAfterBreak="0">
+    <w:nsid w:val="206A324E"/>
+    <w:multiLevelType w:val="hybridMultilevel"/>
+    <w:tmpl w:val="4114E83E"/>
+    <w:lvl w:ilvl="0" w:tplc="0409000F">
+      <w:start w:val="1"/>
+      <w:numFmt w:val="decimal"/>
+      <w:lvlText w:val="%1."/>
+      <w:lvlJc w:val="left"/>
+      <w:pPr>
+        <w:ind w:left="720" w:hanging="360"/>
+      </w:pPr>
+    </w:lvl>
+    <w:lvl w:ilvl="1" w:tplc="04090019" w:tentative="1">
+      <w:start w:val="1"/>
+      <w:numFmt w:val="lowerLetter"/>
+      <w:lvlText w:val="%2."/>
+      <w:lvlJc w:val="left"/>
+      <w:pPr>
+        <w:ind w:left="1440" w:hanging="360"/>
+      </w:pPr>
+    </w:lvl>
+    <w:lvl w:ilvl="2" w:tplc="0409001B" w:tentative="1">
+      <w:start w:val="1"/>
+      <w:numFmt w:val="lowerRoman"/>
+      <w:lvlText w:val="%3."/>
+      <w:lvlJc w:val="right"/>
+      <w:pPr>
+        <w:ind w:left="2160" w:hanging="180"/>
+      </w:pPr>
+    </w:lvl>
+    <w:lvl w:ilvl="3" w:tplc="0409000F" w:tentative="1">
+      <w:start w:val="1"/>
+      <w:numFmt w:val="decimal"/>
+      <w:lvlText w:val="%4."/>
+      <w:lvlJc w:val="left"/>
+      <w:pPr>
+        <w:ind w:left="2880" w:hanging="360"/>
+      </w:pPr>
+    </w:lvl>
+    <w:lvl w:ilvl="4" w:tplc="04090019" w:tentative="1">
+      <w:start w:val="1"/>
+      <w:numFmt w:val="lowerLetter"/>
+      <w:lvlText w:val="%5."/>
+      <w:lvlJc w:val="left"/>
+      <w:pPr>
+        <w:ind w:left="3600" w:hanging="360"/>
+      </w:pPr>
+    </w:lvl>
+    <w:lvl w:ilvl="5" w:tplc="0409001B" w:tentative="1">
+      <w:start w:val="1"/>
+      <w:numFmt w:val="lowerRoman"/>
+      <w:lvlText w:val="%6."/>
+      <w:lvlJc w:val="right"/>
+      <w:pPr>
+        <w:ind w:left="4320" w:hanging="180"/>
+      </w:pPr>
+    </w:lvl>
+    <w:lvl w:ilvl="6" w:tplc="0409000F" w:tentative="1">
+      <w:start w:val="1"/>
+      <w:numFmt w:val="decimal"/>
+      <w:lvlText w:val="%7."/>
+      <w:lvlJc w:val="left"/>
+      <w:pPr>
+        <w:ind w:left="5040" w:hanging="360"/>
+      </w:pPr>
+    </w:lvl>
+    <w:lvl w:ilvl="7" w:tplc="04090019" w:tentative="1">
+      <w:start w:val="1"/>
+      <w:numFmt w:val="lowerLetter"/>
+      <w:lvlText w:val="%8."/>
+      <w:lvlJc w:val="left"/>
+      <w:pPr>
+        <w:ind w:left="5760" w:hanging="360"/>
+      </w:pPr>
+    </w:lvl>
+    <w:lvl w:ilvl="8" w:tplc="0409001B" w:tentative="1">
+      <w:start w:val="1"/>
+      <w:numFmt w:val="lowerRoman"/>
+      <w:lvlText w:val="%9."/>
+      <w:lvlJc w:val="right"/>
+      <w:pPr>
+        <w:ind w:left="6480" w:hanging="180"/>
+      </w:pPr>
+    </w:lvl>
+  </w:abstractNum>
+  <w:abstractNum w:abstractNumId="1" w15:restartNumberingAfterBreak="0">
+    <w:nsid w:val="2799425E"/>
+    <w:multiLevelType w:val="hybridMultilevel"/>
+    <w:tmpl w:val="37F289F4"/>
+    <w:lvl w:ilvl="0" w:tplc="04090001">
+      <w:start w:val="1"/>
+      <w:numFmt w:val="bullet"/>
+      <w:lvlText w:val=""/>
+      <w:lvlJc w:val="left"/>
+      <w:pPr>
+        <w:ind w:left="720" w:hanging="360"/>
+      </w:pPr>
+      <w:rPr>
+        <w:rFonts w:ascii="Symbol" w:hAnsi="Symbol" w:hint="default"/>
+      </w:rPr>
+    </w:lvl>
+    <w:lvl w:ilvl="1" w:tplc="04090003" w:tentative="1">
+      <w:start w:val="1"/>
+      <w:numFmt w:val="bullet"/>
+      <w:lvlText w:val="o"/>
+      <w:lvlJc w:val="left"/>
+      <w:pPr>
+        <w:ind w:left="1440" w:hanging="360"/>
+      </w:pPr>
+      <w:rPr>
+        <w:rFonts w:ascii="Courier New" w:hAnsi="Courier New" w:cs="Courier New" w:hint="default"/>
+      </w:rPr>
+    </w:lvl>
+    <w:lvl w:ilvl="2" w:tplc="04090005" w:tentative="1">
+      <w:start w:val="1"/>
+      <w:numFmt w:val="bullet"/>
+      <w:lvlText w:val=""/>
+      <w:lvlJc w:val="left"/>
+      <w:pPr>
+        <w:ind w:left="2160" w:hanging="360"/>
+      </w:pPr>
+      <w:rPr>
+        <w:rFonts w:ascii="Wingdings" w:hAnsi="Wingdings" w:hint="default"/>
+      </w:rPr>
+    </w:lvl>
+    <w:lvl w:ilvl="3" w:tplc="04090001" w:tentative="1">
+      <w:start w:val="1"/>
+      <w:numFmt w:val="bullet"/>
+      <w:lvlText w:val=""/>
+      <w:lvlJc w:val="left"/>
+      <w:pPr>
+        <w:ind w:left="2880" w:hanging="360"/>
+      </w:pPr>
+      <w:rPr>
+        <w:rFonts w:ascii="Symbol" w:hAnsi="Symbol" w:hint="default"/>
+      </w:rPr>
+    </w:lvl>
+    <w:lvl w:ilvl="4" w:tplc="04090003" w:tentative="1">
+      <w:start w:val="1"/>
+      <w:numFmt w:val="bullet"/>
+      <w:lvlText w:val="o"/>
+      <w:lvlJc w:val="left"/>
+      <w:pPr>
+        <w:ind w:left="3600" w:hanging="360"/>
+      </w:pPr>
+      <w:rPr>
+        <w:rFonts w:ascii="Courier New" w:hAnsi="Courier New" w:cs="Courier New" w:hint="default"/>
+      </w:rPr>
+    </w:lvl>
+    <w:lvl w:ilvl="5" w:tplc="04090005" w:tentative="1">
+      <w:start w:val="1"/>
+      <w:numFmt w:val="bullet"/>
+      <w:lvlText w:val=""/>
+      <w:lvlJc w:val="left"/>
+      <w:pPr>
+        <w:ind w:left="4320" w:hanging="360"/>
+      </w:pPr>
+      <w:rPr>
+        <w:rFonts w:ascii="Wingdings" w:hAnsi="Wingdings" w:hint="default"/>
+      </w:rPr>
+    </w:lvl>
+    <w:lvl w:ilvl="6" w:tplc="04090001" w:tentative="1">
+      <w:start w:val="1"/>
+      <w:numFmt w:val="bullet"/>
+      <w:lvlText w:val=""/>
+      <w:lvlJc w:val="left"/>
+      <w:pPr>
+        <w:ind w:left="5040" w:hanging="360"/>
+      </w:pPr>
+      <w:rPr>
+        <w:rFonts w:ascii="Symbol" w:hAnsi="Symbol" w:hint="default"/>
+      </w:rPr>
+    </w:lvl>
+    <w:lvl w:ilvl="7" w:tplc="04090003" w:tentative="1">
+      <w:start w:val="1"/>
+      <w:numFmt w:val="bullet"/>
+      <w:lvlText w:val="o"/>
+      <w:lvlJc w:val="left"/>
+      <w:pPr>
+        <w:ind w:left="5760" w:hanging="360"/>
+      </w:pPr>
+      <w:rPr>
+        <w:rFonts w:ascii="Courier New" w:hAnsi="Courier New" w:cs="Courier New" w:hint="default"/>
+      </w:rPr>
+    </w:lvl>
+    <w:lvl w:ilvl="8" w:tplc="04090005" w:tentative="1">
+      <w:start w:val="1"/>
+      <w:numFmt w:val="bullet"/>
+      <w:lvlText w:val=""/>
+      <w:lvlJc w:val="left"/>
+      <w:pPr>
+        <w:ind w:left="6480" w:hanging="360"/>
+      </w:pPr>
+      <w:rPr>
+        <w:rFonts w:ascii="Wingdings" w:hAnsi="Wingdings" w:hint="default"/>
+      </w:rPr>
+    </w:lvl>
+  </w:abstractNum>
+  <w:abstractNum w:abstractNumId="2" w15:restartNumberingAfterBreak="0">
     <w:nsid w:val="3DFE07BA"/>
     <w:multiLevelType w:val="multilevel"/>
     <w:tmpl w:val="E9EA5EBC"/>
@@ -8393,7 +10613,7 @@
       </w:rPr>
     </w:lvl>
   </w:abstractNum>
-  <w:abstractNum w:abstractNumId="1" w15:restartNumberingAfterBreak="0">
+  <w:abstractNum w:abstractNumId="3" w15:restartNumberingAfterBreak="0">
     <w:nsid w:val="44025136"/>
     <w:multiLevelType w:val="hybridMultilevel"/>
     <w:tmpl w:val="A8C06B88"/>
@@ -8506,7 +10726,7 @@
       </w:rPr>
     </w:lvl>
   </w:abstractNum>
-  <w:abstractNum w:abstractNumId="2" w15:restartNumberingAfterBreak="0">
+  <w:abstractNum w:abstractNumId="4" w15:restartNumberingAfterBreak="0">
     <w:nsid w:val="50162C8D"/>
     <w:multiLevelType w:val="hybridMultilevel"/>
     <w:tmpl w:val="D5FA791C"/>
@@ -8619,7 +10839,7 @@
       </w:rPr>
     </w:lvl>
   </w:abstractNum>
-  <w:abstractNum w:abstractNumId="3" w15:restartNumberingAfterBreak="0">
+  <w:abstractNum w:abstractNumId="5" w15:restartNumberingAfterBreak="0">
     <w:nsid w:val="58FC14AB"/>
     <w:multiLevelType w:val="hybridMultilevel"/>
     <w:tmpl w:val="38BAC2BC"/>
@@ -8732,7 +10952,7 @@
       </w:rPr>
     </w:lvl>
   </w:abstractNum>
-  <w:abstractNum w:abstractNumId="4" w15:restartNumberingAfterBreak="0">
+  <w:abstractNum w:abstractNumId="6" w15:restartNumberingAfterBreak="0">
     <w:nsid w:val="669352FF"/>
     <w:multiLevelType w:val="hybridMultilevel"/>
     <w:tmpl w:val="95C060FE"/>
@@ -8846,25 +11066,31 @@
     </w:lvl>
   </w:abstractNum>
   <w:num w:numId="1">
-    <w:abstractNumId w:val="0"/>
+    <w:abstractNumId w:val="2"/>
   </w:num>
   <w:num w:numId="2">
+    <w:abstractNumId w:val="3"/>
+  </w:num>
+  <w:num w:numId="3">
+    <w:abstractNumId w:val="5"/>
+  </w:num>
+  <w:num w:numId="4">
+    <w:abstractNumId w:val="6"/>
+  </w:num>
+  <w:num w:numId="5">
+    <w:abstractNumId w:val="4"/>
+  </w:num>
+  <w:num w:numId="6">
     <w:abstractNumId w:val="1"/>
   </w:num>
-  <w:num w:numId="3">
-    <w:abstractNumId w:val="3"/>
-  </w:num>
-  <w:num w:numId="4">
-    <w:abstractNumId w:val="4"/>
-  </w:num>
-  <w:num w:numId="5">
-    <w:abstractNumId w:val="2"/>
+  <w:num w:numId="7">
+    <w:abstractNumId w:val="0"/>
   </w:num>
 </w:numbering>
 </file>
 
 <file path=word/styles.xml><?xml version="1.0" encoding="utf-8"?>
-<w:styles xmlns:mc="http://schemas.openxmlformats.org/markup-compatibility/2006" xmlns:r="http://schemas.openxmlformats.org/officeDocument/2006/relationships" xmlns:w="http://schemas.openxmlformats.org/wordprocessingml/2006/main" xmlns:w14="http://schemas.microsoft.com/office/word/2010/wordml" xmlns:w15="http://schemas.microsoft.com/office/word/2012/wordml" xmlns:w16se="http://schemas.microsoft.com/office/word/2015/wordml/symex" mc:Ignorable="w14 w15 w16se">
+<w:styles xmlns:mc="http://schemas.openxmlformats.org/markup-compatibility/2006" xmlns:r="http://schemas.openxmlformats.org/officeDocument/2006/relationships" xmlns:w="http://schemas.openxmlformats.org/wordprocessingml/2006/main" xmlns:w14="http://schemas.microsoft.com/office/word/2010/wordml" xmlns:w15="http://schemas.microsoft.com/office/word/2012/wordml" xmlns:w16cid="http://schemas.microsoft.com/office/word/2016/wordml/cid" xmlns:w16se="http://schemas.microsoft.com/office/word/2015/wordml/symex" mc:Ignorable="w14 w15 w16se w16cid">
   <w:docDefaults>
     <w:rPrDefault>
       <w:rPr>
@@ -8880,7 +11106,7 @@
       </w:pPr>
     </w:pPrDefault>
   </w:docDefaults>
-  <w:latentStyles w:defLockedState="0" w:defUIPriority="99" w:defSemiHidden="0" w:defUnhideWhenUsed="0" w:defQFormat="0" w:count="371">
+  <w:latentStyles w:defLockedState="0" w:defUIPriority="99" w:defSemiHidden="0" w:defUnhideWhenUsed="0" w:defQFormat="0" w:count="376">
     <w:lsdException w:name="Normal" w:uiPriority="0" w:qFormat="1"/>
     <w:lsdException w:name="heading 1" w:uiPriority="9" w:qFormat="1"/>
     <w:lsdException w:name="heading 2" w:semiHidden="1" w:uiPriority="9" w:unhideWhenUsed="1" w:qFormat="1"/>
@@ -8986,7 +11212,6 @@
     <w:lsdException w:name="HTML Sample" w:semiHidden="1" w:unhideWhenUsed="1"/>
     <w:lsdException w:name="HTML Typewriter" w:semiHidden="1" w:unhideWhenUsed="1"/>
     <w:lsdException w:name="HTML Variable" w:semiHidden="1" w:unhideWhenUsed="1"/>
-    <w:lsdException w:name="Normal Table" w:semiHidden="1" w:unhideWhenUsed="1"/>
     <w:lsdException w:name="annotation subject" w:semiHidden="1" w:unhideWhenUsed="1"/>
     <w:lsdException w:name="No List" w:semiHidden="1" w:unhideWhenUsed="1"/>
     <w:lsdException w:name="Outline List 1" w:semiHidden="1" w:unhideWhenUsed="1"/>
@@ -9029,11 +11254,8 @@
     <w:lsdException w:name="Table Contemporary" w:semiHidden="1" w:unhideWhenUsed="1"/>
     <w:lsdException w:name="Table Elegant" w:semiHidden="1" w:unhideWhenUsed="1"/>
     <w:lsdException w:name="Table Professional" w:semiHidden="1" w:unhideWhenUsed="1"/>
-    <w:lsdException w:name="Table Subtle 1" w:semiHidden="1" w:unhideWhenUsed="1"/>
     <w:lsdException w:name="Table Subtle 2" w:semiHidden="1" w:unhideWhenUsed="1"/>
     <w:lsdException w:name="Table Web 1" w:semiHidden="1" w:unhideWhenUsed="1"/>
-    <w:lsdException w:name="Table Web 2" w:semiHidden="1" w:unhideWhenUsed="1"/>
-    <w:lsdException w:name="Table Web 3" w:semiHidden="1" w:unhideWhenUsed="1"/>
     <w:lsdException w:name="Balloon Text" w:semiHidden="1" w:unhideWhenUsed="1"/>
     <w:lsdException w:name="Table Grid" w:uiPriority="39"/>
     <w:lsdException w:name="Table Theme" w:semiHidden="1" w:unhideWhenUsed="1"/>
@@ -9252,16 +11474,21 @@
     <w:lsdException w:name="List Table 5 Dark Accent 6" w:uiPriority="50"/>
     <w:lsdException w:name="List Table 6 Colorful Accent 6" w:uiPriority="51"/>
     <w:lsdException w:name="List Table 7 Colorful Accent 6" w:uiPriority="52"/>
+    <w:lsdException w:name="Mention" w:semiHidden="1" w:unhideWhenUsed="1"/>
+    <w:lsdException w:name="Smart Hyperlink" w:semiHidden="1" w:unhideWhenUsed="1"/>
+    <w:lsdException w:name="Hashtag" w:semiHidden="1" w:unhideWhenUsed="1"/>
+    <w:lsdException w:name="Unresolved Mention" w:semiHidden="1" w:unhideWhenUsed="1"/>
+    <w:lsdException w:name="Smart Link" w:semiHidden="1" w:unhideWhenUsed="1"/>
   </w:latentStyles>
   <w:style w:type="paragraph" w:default="1" w:styleId="Normal">
     <w:name w:val="Normal"/>
     <w:qFormat/>
   </w:style>
-  <w:style w:type="paragraph" w:styleId="Heading1">
+  <w:style w:type="paragraph" w:styleId="Ttulo1">
     <w:name w:val="heading 1"/>
     <w:basedOn w:val="Normal"/>
     <w:next w:val="Normal"/>
-    <w:link w:val="Heading1Char"/>
+    <w:link w:val="Ttulo1Car"/>
     <w:uiPriority w:val="9"/>
     <w:qFormat/>
     <w:rsid w:val="00FD4F58"/>
@@ -9278,11 +11505,11 @@
       <w:szCs w:val="32"/>
     </w:rPr>
   </w:style>
-  <w:style w:type="paragraph" w:styleId="Heading2">
+  <w:style w:type="paragraph" w:styleId="Ttulo2">
     <w:name w:val="heading 2"/>
     <w:basedOn w:val="Normal"/>
     <w:next w:val="Normal"/>
-    <w:link w:val="Heading2Char"/>
+    <w:link w:val="Ttulo2Car"/>
     <w:uiPriority w:val="9"/>
     <w:unhideWhenUsed/>
     <w:qFormat/>
@@ -9300,13 +11527,13 @@
       <w:szCs w:val="26"/>
     </w:rPr>
   </w:style>
-  <w:style w:type="character" w:default="1" w:styleId="DefaultParagraphFont">
+  <w:style w:type="character" w:default="1" w:styleId="Fuentedeprrafopredeter">
     <w:name w:val="Default Paragraph Font"/>
     <w:uiPriority w:val="1"/>
     <w:semiHidden/>
     <w:unhideWhenUsed/>
   </w:style>
-  <w:style w:type="table" w:default="1" w:styleId="TableNormal">
+  <w:style w:type="table" w:default="1" w:styleId="Tablanormal">
     <w:name w:val="Normal Table"/>
     <w:uiPriority w:val="99"/>
     <w:semiHidden/>
@@ -9321,15 +11548,15 @@
       </w:tblCellMar>
     </w:tblPr>
   </w:style>
-  <w:style w:type="numbering" w:default="1" w:styleId="NoList">
+  <w:style w:type="numbering" w:default="1" w:styleId="Sinlista">
     <w:name w:val="No List"/>
     <w:uiPriority w:val="99"/>
     <w:semiHidden/>
     <w:unhideWhenUsed/>
   </w:style>
-  <w:style w:type="table" w:styleId="TableGrid">
+  <w:style w:type="table" w:styleId="Tablaconcuadrcula">
     <w:name w:val="Table Grid"/>
-    <w:basedOn w:val="TableNormal"/>
+    <w:basedOn w:val="Tablanormal"/>
     <w:uiPriority w:val="39"/>
     <w:rsid w:val="00FD4F58"/>
     <w:pPr>
@@ -9346,10 +11573,10 @@
       </w:tblBorders>
     </w:tblPr>
   </w:style>
-  <w:style w:type="character" w:customStyle="1" w:styleId="Heading1Char">
-    <w:name w:val="Heading 1 Char"/>
-    <w:basedOn w:val="DefaultParagraphFont"/>
-    <w:link w:val="Heading1"/>
+  <w:style w:type="character" w:customStyle="1" w:styleId="Ttulo1Car">
+    <w:name w:val="Título 1 Car"/>
+    <w:basedOn w:val="Fuentedeprrafopredeter"/>
+    <w:link w:val="Ttulo1"/>
     <w:uiPriority w:val="9"/>
     <w:rsid w:val="00FD4F58"/>
     <w:rPr>
@@ -9359,7 +11586,7 @@
       <w:szCs w:val="32"/>
     </w:rPr>
   </w:style>
-  <w:style w:type="paragraph" w:styleId="ListParagraph">
+  <w:style w:type="paragraph" w:styleId="Prrafodelista">
     <w:name w:val="List Paragraph"/>
     <w:basedOn w:val="Normal"/>
     <w:uiPriority w:val="34"/>
@@ -9370,9 +11597,9 @@
       <w:contextualSpacing/>
     </w:pPr>
   </w:style>
-  <w:style w:type="paragraph" w:styleId="TOCHeading">
+  <w:style w:type="paragraph" w:styleId="TtuloTDC">
     <w:name w:val="TOC Heading"/>
-    <w:basedOn w:val="Heading1"/>
+    <w:basedOn w:val="Ttulo1"/>
     <w:next w:val="Normal"/>
     <w:uiPriority w:val="39"/>
     <w:unhideWhenUsed/>
@@ -9382,7 +11609,7 @@
       <w:outlineLvl w:val="9"/>
     </w:pPr>
   </w:style>
-  <w:style w:type="paragraph" w:styleId="TOC1">
+  <w:style w:type="paragraph" w:styleId="TDC1">
     <w:name w:val="toc 1"/>
     <w:basedOn w:val="Normal"/>
     <w:next w:val="Normal"/>
@@ -9394,9 +11621,9 @@
       <w:spacing w:after="100"/>
     </w:pPr>
   </w:style>
-  <w:style w:type="character" w:styleId="Hyperlink">
+  <w:style w:type="character" w:styleId="Hipervnculo">
     <w:name w:val="Hyperlink"/>
-    <w:basedOn w:val="DefaultParagraphFont"/>
+    <w:basedOn w:val="Fuentedeprrafopredeter"/>
     <w:uiPriority w:val="99"/>
     <w:unhideWhenUsed/>
     <w:rsid w:val="00FD4F58"/>
@@ -9405,10 +11632,10 @@
       <w:u w:val="single"/>
     </w:rPr>
   </w:style>
-  <w:style w:type="character" w:customStyle="1" w:styleId="Heading2Char">
-    <w:name w:val="Heading 2 Char"/>
-    <w:basedOn w:val="DefaultParagraphFont"/>
-    <w:link w:val="Heading2"/>
+  <w:style w:type="character" w:customStyle="1" w:styleId="Ttulo2Car">
+    <w:name w:val="Título 2 Car"/>
+    <w:basedOn w:val="Fuentedeprrafopredeter"/>
+    <w:link w:val="Ttulo2"/>
     <w:uiPriority w:val="9"/>
     <w:rsid w:val="00144C74"/>
     <w:rPr>
@@ -9418,7 +11645,7 @@
       <w:szCs w:val="26"/>
     </w:rPr>
   </w:style>
-  <w:style w:type="paragraph" w:styleId="TOC2">
+  <w:style w:type="paragraph" w:styleId="TDC2">
     <w:name w:val="toc 2"/>
     <w:basedOn w:val="Normal"/>
     <w:next w:val="Normal"/>
@@ -9700,7 +11927,7 @@
 </file>
 
 <file path=customXml/itemProps1.xml><?xml version="1.0" encoding="utf-8"?>
-<ds:datastoreItem xmlns:ds="http://schemas.openxmlformats.org/officeDocument/2006/customXml" ds:itemID="{98451438-CD97-4B5F-A430-1FEC1B6C2004}">
+<ds:datastoreItem xmlns:ds="http://schemas.openxmlformats.org/officeDocument/2006/customXml" ds:itemID="{815C4F9D-B5DA-4811-A60B-C43D2D2F3230}">
   <ds:schemaRefs>
     <ds:schemaRef ds:uri="http://schemas.openxmlformats.org/officeDocument/2006/bibliography"/>
   </ds:schemaRefs>

--- a/Deliverables/Software Development Plan.docx
+++ b/Deliverables/Software Development Plan.docx
@@ -5,6 +5,7 @@
     <w:p>
       <w:pPr>
         <w:pStyle w:val="Sinespaciado"/>
+        <w:ind w:left="720" w:hanging="720"/>
       </w:pPr>
     </w:p>
     <w:p>
@@ -360,72 +361,69 @@
       <w:pPr>
         <w:spacing w:after="0" w:line="240" w:lineRule="auto"/>
         <w:ind w:left="5760" w:firstLine="720"/>
+        <w:jc w:val="right"/>
+      </w:pPr>
+      <w:r>
+        <w:t>Scrum Master</w:t>
+      </w:r>
+      <w:r>
+        <w:t>/Developer/Testing Engineer</w:t>
+      </w:r>
+      <w:r>
+        <w:t xml:space="preserve">:  </w:t>
+      </w:r>
+      <w:proofErr w:type="spellStart"/>
+      <w:r>
+        <w:t>Cerecero</w:t>
+      </w:r>
+      <w:proofErr w:type="spellEnd"/>
+      <w:r>
+        <w:t xml:space="preserve">, </w:t>
+      </w:r>
+      <w:r>
+        <w:t>Jenny</w:t>
+      </w:r>
+    </w:p>
+    <w:p>
+      <w:pPr>
+        <w:spacing w:after="0" w:line="240" w:lineRule="auto"/>
+        <w:ind w:left="5760" w:firstLine="720"/>
+        <w:jc w:val="right"/>
+      </w:pPr>
+      <w:r>
+        <w:t xml:space="preserve">Master/Developer/Testing Engineer:  </w:t>
+      </w:r>
+      <w:r>
+        <w:t>Quiroz Diana</w:t>
+      </w:r>
+    </w:p>
+    <w:p>
+      <w:pPr>
+        <w:spacing w:after="0" w:line="240" w:lineRule="auto"/>
+        <w:ind w:left="3600"/>
         <w:jc w:val="both"/>
         <w:rPr>
           <w:highlight w:val="yellow"/>
         </w:rPr>
       </w:pPr>
-      <w:r>
+    </w:p>
+    <w:p>
+      <w:pPr>
+        <w:spacing w:after="0" w:line="240" w:lineRule="auto"/>
+        <w:ind w:left="3600"/>
+        <w:jc w:val="both"/>
         <w:rPr>
           <w:highlight w:val="yellow"/>
         </w:rPr>
-        <w:t>Scrum Master:  surname, name</w:t>
-      </w:r>
-    </w:p>
-    <w:p>
-      <w:pPr>
-        <w:spacing w:after="0" w:line="240" w:lineRule="auto"/>
-        <w:ind w:left="5760" w:firstLine="720"/>
+      </w:pPr>
+    </w:p>
+    <w:p>
+      <w:pPr>
+        <w:spacing w:after="0" w:line="240" w:lineRule="auto"/>
+        <w:ind w:left="3600"/>
         <w:jc w:val="both"/>
         <w:rPr>
           <w:highlight w:val="yellow"/>
-          <w:lang w:val="es-MX"/>
-        </w:rPr>
-      </w:pPr>
-      <w:r>
-        <w:rPr>
-          <w:highlight w:val="yellow"/>
-        </w:rPr>
-        <w:t xml:space="preserve">Developer. </w:t>
-      </w:r>
-      <w:r>
-        <w:rPr>
-          <w:highlight w:val="yellow"/>
-        </w:rPr>
-        <w:tab/>
-        <w:t>surname, name</w:t>
-      </w:r>
-    </w:p>
-    <w:p>
-      <w:pPr>
-        <w:spacing w:after="0" w:line="240" w:lineRule="auto"/>
-        <w:ind w:left="3600"/>
-        <w:jc w:val="both"/>
-        <w:rPr>
-          <w:highlight w:val="yellow"/>
-          <w:lang w:val="es-MX"/>
-        </w:rPr>
-      </w:pPr>
-    </w:p>
-    <w:p>
-      <w:pPr>
-        <w:spacing w:after="0" w:line="240" w:lineRule="auto"/>
-        <w:ind w:left="3600"/>
-        <w:jc w:val="both"/>
-        <w:rPr>
-          <w:highlight w:val="yellow"/>
-          <w:lang w:val="es-MX"/>
-        </w:rPr>
-      </w:pPr>
-    </w:p>
-    <w:p>
-      <w:pPr>
-        <w:spacing w:after="0" w:line="240" w:lineRule="auto"/>
-        <w:ind w:left="3600"/>
-        <w:jc w:val="both"/>
-        <w:rPr>
-          <w:highlight w:val="yellow"/>
-          <w:lang w:val="es-MX"/>
         </w:rPr>
       </w:pPr>
     </w:p>
@@ -717,6 +715,7 @@
           <w:docPartUnique/>
         </w:docPartObj>
       </w:sdtPr>
+      <w:sdtEndPr/>
       <w:sdtContent>
         <w:p>
           <w:pPr>
@@ -6357,14 +6356,13 @@
       <w:r>
         <w:t xml:space="preserve">: </w:t>
       </w:r>
-      <w:r>
-        <w:rPr>
-          <w:highlight w:val="yellow"/>
-        </w:rPr>
-        <w:t>Team Member 1/Team Member 2</w:t>
-      </w:r>
-      <w:r>
-        <w:t>*</w:t>
+      <w:proofErr w:type="spellStart"/>
+      <w:r>
+        <w:t>Cerecero</w:t>
+      </w:r>
+      <w:proofErr w:type="spellEnd"/>
+      <w:r>
+        <w:t xml:space="preserve"> Jenny, Quiroz Diana</w:t>
       </w:r>
     </w:p>
     <w:p>
@@ -6387,15 +6385,16 @@
       <w:r>
         <w:t xml:space="preserve">: </w:t>
       </w:r>
-      <w:r>
-        <w:rPr>
-          <w:highlight w:val="yellow"/>
-        </w:rPr>
-        <w:t>Team Member 1/Team Member 2</w:t>
-      </w:r>
-      <w:r>
-        <w:t>*</w:t>
-      </w:r>
+      <w:proofErr w:type="spellStart"/>
+      <w:r>
+        <w:t>Cerecero</w:t>
+      </w:r>
+      <w:proofErr w:type="spellEnd"/>
+      <w:r>
+        <w:t xml:space="preserve"> Jenny, Quiroz Diana.</w:t>
+      </w:r>
+      <w:bookmarkStart w:id="10" w:name="_GoBack"/>
+      <w:bookmarkEnd w:id="10"/>
     </w:p>
     <w:p>
       <w:pPr>
@@ -6442,11 +6441,11 @@
       <w:pPr>
         <w:pStyle w:val="Ttulo2"/>
       </w:pPr>
-      <w:bookmarkStart w:id="10" w:name="_Toc16263266"/>
+      <w:bookmarkStart w:id="11" w:name="_Toc16263266"/>
       <w:r>
         <w:t>Schedule</w:t>
       </w:r>
-      <w:bookmarkEnd w:id="10"/>
+      <w:bookmarkEnd w:id="11"/>
     </w:p>
     <w:p>
       <w:pPr>
@@ -6539,7 +6538,7 @@
           <w:lang w:val="es-MX"/>
         </w:rPr>
       </w:pPr>
-      <w:bookmarkStart w:id="11" w:name="_Toc16263267"/>
+      <w:bookmarkStart w:id="12" w:name="_Toc16263267"/>
       <w:proofErr w:type="spellStart"/>
       <w:r>
         <w:rPr>
@@ -6548,7 +6547,7 @@
         <w:lastRenderedPageBreak/>
         <w:t>Estimates</w:t>
       </w:r>
-      <w:bookmarkEnd w:id="11"/>
+      <w:bookmarkEnd w:id="12"/>
       <w:proofErr w:type="spellEnd"/>
     </w:p>
     <w:p>
@@ -9301,7 +9300,7 @@
           <w:lang w:val="es-MX"/>
         </w:rPr>
       </w:pPr>
-      <w:bookmarkStart w:id="12" w:name="_Toc16263268"/>
+      <w:bookmarkStart w:id="13" w:name="_Toc16263268"/>
       <w:proofErr w:type="spellStart"/>
       <w:r>
         <w:rPr>
@@ -9309,7 +9308,7 @@
         </w:rPr>
         <w:t>Planning</w:t>
       </w:r>
-      <w:bookmarkEnd w:id="12"/>
+      <w:bookmarkEnd w:id="13"/>
       <w:proofErr w:type="spellEnd"/>
     </w:p>
     <w:p>
@@ -12430,12 +12429,12 @@
         </w:numPr>
         <w:jc w:val="both"/>
       </w:pPr>
-      <w:bookmarkStart w:id="13" w:name="_Toc16263269"/>
+      <w:bookmarkStart w:id="14" w:name="_Toc16263269"/>
       <w:r>
         <w:lastRenderedPageBreak/>
         <w:t>Solving Problem Strategy</w:t>
       </w:r>
-      <w:bookmarkEnd w:id="13"/>
+      <w:bookmarkEnd w:id="14"/>
     </w:p>
     <w:p>
       <w:pPr>
@@ -12578,7 +12577,7 @@
           <w:lang w:val="es-MX"/>
         </w:rPr>
       </w:pPr>
-      <w:bookmarkStart w:id="14" w:name="_Toc16263270"/>
+      <w:bookmarkStart w:id="15" w:name="_Toc16263270"/>
       <w:proofErr w:type="spellStart"/>
       <w:r>
         <w:rPr>
@@ -12586,7 +12585,7 @@
         </w:rPr>
         <w:t>Design</w:t>
       </w:r>
-      <w:bookmarkEnd w:id="14"/>
+      <w:bookmarkEnd w:id="15"/>
       <w:proofErr w:type="spellEnd"/>
     </w:p>
     <w:p>
@@ -12599,11 +12598,11 @@
       <w:pPr>
         <w:pStyle w:val="Ttulo2"/>
       </w:pPr>
-      <w:bookmarkStart w:id="15" w:name="_Toc16263271"/>
+      <w:bookmarkStart w:id="16" w:name="_Toc16263271"/>
       <w:r>
         <w:t>System Diagram</w:t>
       </w:r>
-      <w:bookmarkEnd w:id="15"/>
+      <w:bookmarkEnd w:id="16"/>
     </w:p>
     <w:p>
       <w:pPr>
@@ -12685,12 +12684,12 @@
       <w:pPr>
         <w:pStyle w:val="Ttulo2"/>
       </w:pPr>
-      <w:bookmarkStart w:id="16" w:name="_Toc16263272"/>
+      <w:bookmarkStart w:id="17" w:name="_Toc16263272"/>
       <w:r>
         <w:lastRenderedPageBreak/>
         <w:t>Software Diagram</w:t>
       </w:r>
-      <w:bookmarkEnd w:id="16"/>
+      <w:bookmarkEnd w:id="17"/>
     </w:p>
     <w:p>
       <w:pPr>
@@ -12793,11 +12792,11 @@
       <w:pPr>
         <w:pStyle w:val="Ttulo3"/>
       </w:pPr>
-      <w:bookmarkStart w:id="17" w:name="_Toc16263273"/>
+      <w:bookmarkStart w:id="18" w:name="_Toc16263273"/>
       <w:r>
         <w:t>ADC</w:t>
       </w:r>
-      <w:bookmarkEnd w:id="17"/>
+      <w:bookmarkEnd w:id="18"/>
     </w:p>
     <w:p>
       <w:pPr>
@@ -12950,11 +12949,11 @@
       <w:pPr>
         <w:pStyle w:val="Ttulo3"/>
       </w:pPr>
-      <w:bookmarkStart w:id="18" w:name="_Toc16263274"/>
+      <w:bookmarkStart w:id="19" w:name="_Toc16263274"/>
       <w:r>
         <w:t>User Interface</w:t>
       </w:r>
-      <w:bookmarkEnd w:id="18"/>
+      <w:bookmarkEnd w:id="19"/>
     </w:p>
     <w:p>
       <w:pPr>
@@ -13103,11 +13102,11 @@
       <w:pPr>
         <w:pStyle w:val="Ttulo3"/>
       </w:pPr>
-      <w:bookmarkStart w:id="19" w:name="_Toc16263275"/>
+      <w:bookmarkStart w:id="20" w:name="_Toc16263275"/>
       <w:r>
         <w:t>Controller</w:t>
       </w:r>
-      <w:bookmarkEnd w:id="19"/>
+      <w:bookmarkEnd w:id="20"/>
     </w:p>
     <w:p>
       <w:pPr>
@@ -13261,12 +13260,12 @@
       <w:pPr>
         <w:pStyle w:val="Ttulo2"/>
       </w:pPr>
-      <w:bookmarkStart w:id="20" w:name="_Toc16263276"/>
+      <w:bookmarkStart w:id="21" w:name="_Toc16263276"/>
       <w:r>
         <w:lastRenderedPageBreak/>
         <w:t>Flow Diagram</w:t>
       </w:r>
-      <w:bookmarkEnd w:id="20"/>
+      <w:bookmarkEnd w:id="21"/>
     </w:p>
     <w:p>
       <w:pPr>
@@ -13354,12 +13353,12 @@
       <w:pPr>
         <w:pStyle w:val="Ttulo2"/>
       </w:pPr>
-      <w:bookmarkStart w:id="21" w:name="_Toc16263277"/>
+      <w:bookmarkStart w:id="22" w:name="_Toc16263277"/>
       <w:r>
         <w:lastRenderedPageBreak/>
         <w:t>Control Diagram</w:t>
       </w:r>
-      <w:bookmarkEnd w:id="21"/>
+      <w:bookmarkEnd w:id="22"/>
     </w:p>
     <w:p>
       <w:pPr>
@@ -13495,8 +13494,6 @@
           </wp:inline>
         </w:drawing>
       </w:r>
-      <w:bookmarkStart w:id="22" w:name="_GoBack"/>
-      <w:bookmarkEnd w:id="22"/>
     </w:p>
     <w:p>
       <w:pPr>
@@ -14466,22 +14463,7 @@
         <w:jc w:val="both"/>
       </w:pPr>
       <w:r>
-        <w:t>DSE_G2/</w:t>
-      </w:r>
-      <w:r>
-        <w:t>YYYYMMDD</w:t>
-      </w:r>
-      <w:r>
-        <w:t>/</w:t>
-      </w:r>
-      <w:r>
-        <w:t>XXX</w:t>
-      </w:r>
-      <w:r>
-        <w:t>/</w:t>
-      </w:r>
-      <w:r>
-        <w:t>XXX</w:t>
+        <w:t>DSE_G2/YYYYMMDD/XXX/XXX</w:t>
       </w:r>
     </w:p>
     <w:p>
@@ -17005,7 +16987,7 @@
 </file>
 
 <file path=customXml/itemProps1.xml><?xml version="1.0" encoding="utf-8"?>
-<ds:datastoreItem xmlns:ds="http://schemas.openxmlformats.org/officeDocument/2006/customXml" ds:itemID="{36E49746-0A4E-4FDA-BE3A-00D75A5F1086}">
+<ds:datastoreItem xmlns:ds="http://schemas.openxmlformats.org/officeDocument/2006/customXml" ds:itemID="{FF076F9E-C44C-4162-8BD4-E4381B353E0B}">
   <ds:schemaRefs>
     <ds:schemaRef ds:uri="http://schemas.openxmlformats.org/officeDocument/2006/bibliography"/>
   </ds:schemaRefs>

--- a/Deliverables/Software Development Plan.docx
+++ b/Deliverables/Software Development Plan.docx
@@ -391,10 +391,17 @@
         <w:jc w:val="right"/>
       </w:pPr>
       <w:r>
-        <w:t xml:space="preserve">Master/Developer/Testing Engineer:  </w:t>
-      </w:r>
-      <w:r>
-        <w:t>Quiroz Diana</w:t>
+        <w:t>Master/Developer/Testing Engineer:  Quiroz Diana</w:t>
+      </w:r>
+    </w:p>
+    <w:p>
+      <w:pPr>
+        <w:spacing w:after="0" w:line="240" w:lineRule="auto"/>
+        <w:ind w:left="5760" w:firstLine="720"/>
+        <w:jc w:val="right"/>
+      </w:pPr>
+      <w:r>
+        <w:t>Approver: Avila, Francisco</w:t>
       </w:r>
     </w:p>
     <w:p>
@@ -474,7 +481,9 @@
         <w:lastRenderedPageBreak/>
         <w:t>Log</w:t>
       </w:r>
+      <w:bookmarkStart w:id="1" w:name="_GoBack"/>
       <w:bookmarkEnd w:id="0"/>
+      <w:bookmarkEnd w:id="1"/>
     </w:p>
     <w:tbl>
       <w:tblPr>
@@ -562,7 +571,10 @@
               <w:jc w:val="both"/>
             </w:pPr>
             <w:r>
-              <w:t>1.0.0</w:t>
+              <w:t>0</w:t>
+            </w:r>
+            <w:r>
+              <w:t>.0.0</w:t>
             </w:r>
           </w:p>
         </w:tc>
@@ -577,7 +589,7 @@
               <w:jc w:val="both"/>
             </w:pPr>
             <w:r>
-              <w:t>20190405</w:t>
+              <w:t>20190724</w:t>
             </w:r>
           </w:p>
         </w:tc>
@@ -606,14 +618,14 @@
               <w:spacing w:after="0" w:line="240" w:lineRule="auto"/>
               <w:jc w:val="both"/>
             </w:pPr>
-            <w:r>
-              <w:t xml:space="preserve">Pérez, </w:t>
-            </w:r>
             <w:proofErr w:type="spellStart"/>
             <w:r>
-              <w:t>Adbeel</w:t>
+              <w:t>Cerecero</w:t>
             </w:r>
             <w:proofErr w:type="spellEnd"/>
+            <w:r>
+              <w:t xml:space="preserve"> Jenny</w:t>
+            </w:r>
           </w:p>
         </w:tc>
       </w:tr>
@@ -628,6 +640,9 @@
               <w:spacing w:after="0" w:line="240" w:lineRule="auto"/>
               <w:jc w:val="both"/>
             </w:pPr>
+            <w:r>
+              <w:t>0.0.1</w:t>
+            </w:r>
           </w:p>
         </w:tc>
         <w:tc>
@@ -640,6 +655,9 @@
               <w:spacing w:after="0" w:line="240" w:lineRule="auto"/>
               <w:jc w:val="both"/>
             </w:pPr>
+            <w:r>
+              <w:t>20190725</w:t>
+            </w:r>
           </w:p>
         </w:tc>
         <w:tc>
@@ -652,6 +670,9 @@
               <w:spacing w:after="0" w:line="240" w:lineRule="auto"/>
               <w:jc w:val="both"/>
             </w:pPr>
+            <w:r>
+              <w:t>SDP Update</w:t>
+            </w:r>
           </w:p>
         </w:tc>
         <w:tc>
@@ -664,6 +685,399 @@
               <w:spacing w:after="0" w:line="240" w:lineRule="auto"/>
               <w:jc w:val="both"/>
             </w:pPr>
+            <w:r>
+              <w:t>Quiroz Diana</w:t>
+            </w:r>
+          </w:p>
+        </w:tc>
+      </w:tr>
+      <w:tr>
+        <w:tc>
+          <w:tcPr>
+            <w:tcW w:w="2337" w:type="dxa"/>
+            <w:shd w:val="clear" w:color="auto" w:fill="auto"/>
+          </w:tcPr>
+          <w:p>
+            <w:pPr>
+              <w:spacing w:after="0" w:line="240" w:lineRule="auto"/>
+              <w:jc w:val="both"/>
+            </w:pPr>
+            <w:r>
+              <w:t>0.0.2</w:t>
+            </w:r>
+          </w:p>
+        </w:tc>
+        <w:tc>
+          <w:tcPr>
+            <w:tcW w:w="2337" w:type="dxa"/>
+            <w:shd w:val="clear" w:color="auto" w:fill="auto"/>
+          </w:tcPr>
+          <w:p>
+            <w:pPr>
+              <w:spacing w:after="0" w:line="240" w:lineRule="auto"/>
+              <w:jc w:val="both"/>
+            </w:pPr>
+            <w:r>
+              <w:t>20190725</w:t>
+            </w:r>
+          </w:p>
+        </w:tc>
+        <w:tc>
+          <w:tcPr>
+            <w:tcW w:w="2338" w:type="dxa"/>
+            <w:shd w:val="clear" w:color="auto" w:fill="auto"/>
+          </w:tcPr>
+          <w:p>
+            <w:pPr>
+              <w:spacing w:after="0" w:line="240" w:lineRule="auto"/>
+              <w:jc w:val="both"/>
+            </w:pPr>
+            <w:r>
+              <w:t>SDP Update</w:t>
+            </w:r>
+          </w:p>
+        </w:tc>
+        <w:tc>
+          <w:tcPr>
+            <w:tcW w:w="2337" w:type="dxa"/>
+            <w:shd w:val="clear" w:color="auto" w:fill="auto"/>
+          </w:tcPr>
+          <w:p>
+            <w:pPr>
+              <w:spacing w:after="0" w:line="240" w:lineRule="auto"/>
+              <w:jc w:val="both"/>
+            </w:pPr>
+            <w:r>
+              <w:t xml:space="preserve">Quiroz Diana   </w:t>
+            </w:r>
+          </w:p>
+        </w:tc>
+      </w:tr>
+      <w:tr>
+        <w:tc>
+          <w:tcPr>
+            <w:tcW w:w="2337" w:type="dxa"/>
+            <w:shd w:val="clear" w:color="auto" w:fill="auto"/>
+          </w:tcPr>
+          <w:p>
+            <w:pPr>
+              <w:spacing w:after="0" w:line="240" w:lineRule="auto"/>
+              <w:jc w:val="both"/>
+            </w:pPr>
+            <w:r>
+              <w:t>0.0.3</w:t>
+            </w:r>
+          </w:p>
+        </w:tc>
+        <w:tc>
+          <w:tcPr>
+            <w:tcW w:w="2337" w:type="dxa"/>
+            <w:shd w:val="clear" w:color="auto" w:fill="auto"/>
+          </w:tcPr>
+          <w:p>
+            <w:pPr>
+              <w:spacing w:after="0" w:line="240" w:lineRule="auto"/>
+              <w:jc w:val="both"/>
+            </w:pPr>
+            <w:r>
+              <w:t>20190726</w:t>
+            </w:r>
+          </w:p>
+        </w:tc>
+        <w:tc>
+          <w:tcPr>
+            <w:tcW w:w="2338" w:type="dxa"/>
+            <w:shd w:val="clear" w:color="auto" w:fill="auto"/>
+          </w:tcPr>
+          <w:p>
+            <w:pPr>
+              <w:spacing w:after="0" w:line="240" w:lineRule="auto"/>
+              <w:jc w:val="both"/>
+            </w:pPr>
+            <w:r>
+              <w:t>SDP Update</w:t>
+            </w:r>
+          </w:p>
+        </w:tc>
+        <w:tc>
+          <w:tcPr>
+            <w:tcW w:w="2337" w:type="dxa"/>
+            <w:shd w:val="clear" w:color="auto" w:fill="auto"/>
+          </w:tcPr>
+          <w:p>
+            <w:pPr>
+              <w:spacing w:after="0" w:line="240" w:lineRule="auto"/>
+              <w:jc w:val="both"/>
+            </w:pPr>
+            <w:proofErr w:type="spellStart"/>
+            <w:r>
+              <w:t>Cerecero</w:t>
+            </w:r>
+            <w:proofErr w:type="spellEnd"/>
+            <w:r>
+              <w:t xml:space="preserve"> Jenny</w:t>
+            </w:r>
+          </w:p>
+        </w:tc>
+      </w:tr>
+      <w:tr>
+        <w:tc>
+          <w:tcPr>
+            <w:tcW w:w="2337" w:type="dxa"/>
+            <w:shd w:val="clear" w:color="auto" w:fill="auto"/>
+          </w:tcPr>
+          <w:p>
+            <w:pPr>
+              <w:spacing w:after="0" w:line="240" w:lineRule="auto"/>
+              <w:jc w:val="both"/>
+            </w:pPr>
+            <w:r>
+              <w:t>0.0.4</w:t>
+            </w:r>
+          </w:p>
+        </w:tc>
+        <w:tc>
+          <w:tcPr>
+            <w:tcW w:w="2337" w:type="dxa"/>
+            <w:shd w:val="clear" w:color="auto" w:fill="auto"/>
+          </w:tcPr>
+          <w:p>
+            <w:pPr>
+              <w:spacing w:after="0" w:line="240" w:lineRule="auto"/>
+              <w:jc w:val="both"/>
+            </w:pPr>
+            <w:r>
+              <w:t>20190729</w:t>
+            </w:r>
+          </w:p>
+        </w:tc>
+        <w:tc>
+          <w:tcPr>
+            <w:tcW w:w="2338" w:type="dxa"/>
+            <w:shd w:val="clear" w:color="auto" w:fill="auto"/>
+          </w:tcPr>
+          <w:p>
+            <w:pPr>
+              <w:spacing w:after="0" w:line="240" w:lineRule="auto"/>
+              <w:jc w:val="both"/>
+            </w:pPr>
+            <w:r>
+              <w:t>Adding STD</w:t>
+            </w:r>
+          </w:p>
+        </w:tc>
+        <w:tc>
+          <w:tcPr>
+            <w:tcW w:w="2337" w:type="dxa"/>
+            <w:shd w:val="clear" w:color="auto" w:fill="auto"/>
+          </w:tcPr>
+          <w:p>
+            <w:pPr>
+              <w:spacing w:after="0" w:line="240" w:lineRule="auto"/>
+              <w:jc w:val="both"/>
+            </w:pPr>
+            <w:proofErr w:type="spellStart"/>
+            <w:r>
+              <w:t>Cerecero</w:t>
+            </w:r>
+            <w:proofErr w:type="spellEnd"/>
+            <w:r>
+              <w:t xml:space="preserve"> Jenny</w:t>
+            </w:r>
+          </w:p>
+        </w:tc>
+      </w:tr>
+      <w:tr>
+        <w:tc>
+          <w:tcPr>
+            <w:tcW w:w="2337" w:type="dxa"/>
+            <w:shd w:val="clear" w:color="auto" w:fill="auto"/>
+          </w:tcPr>
+          <w:p>
+            <w:pPr>
+              <w:spacing w:after="0" w:line="240" w:lineRule="auto"/>
+              <w:jc w:val="both"/>
+            </w:pPr>
+            <w:r>
+              <w:t>0.0.5</w:t>
+            </w:r>
+          </w:p>
+        </w:tc>
+        <w:tc>
+          <w:tcPr>
+            <w:tcW w:w="2337" w:type="dxa"/>
+            <w:shd w:val="clear" w:color="auto" w:fill="auto"/>
+          </w:tcPr>
+          <w:p>
+            <w:pPr>
+              <w:spacing w:after="0" w:line="240" w:lineRule="auto"/>
+              <w:jc w:val="both"/>
+            </w:pPr>
+            <w:r>
+              <w:t>20190730</w:t>
+            </w:r>
+          </w:p>
+        </w:tc>
+        <w:tc>
+          <w:tcPr>
+            <w:tcW w:w="2338" w:type="dxa"/>
+            <w:shd w:val="clear" w:color="auto" w:fill="auto"/>
+          </w:tcPr>
+          <w:p>
+            <w:pPr>
+              <w:spacing w:after="0" w:line="240" w:lineRule="auto"/>
+              <w:jc w:val="both"/>
+            </w:pPr>
+            <w:r>
+              <w:t>Updates to SDP</w:t>
+            </w:r>
+          </w:p>
+        </w:tc>
+        <w:tc>
+          <w:tcPr>
+            <w:tcW w:w="2337" w:type="dxa"/>
+            <w:shd w:val="clear" w:color="auto" w:fill="auto"/>
+          </w:tcPr>
+          <w:p>
+            <w:pPr>
+              <w:spacing w:after="0" w:line="240" w:lineRule="auto"/>
+              <w:jc w:val="both"/>
+            </w:pPr>
+            <w:r>
+              <w:t>Quiroz Diana</w:t>
+            </w:r>
+          </w:p>
+        </w:tc>
+      </w:tr>
+      <w:tr>
+        <w:tc>
+          <w:tcPr>
+            <w:tcW w:w="2337" w:type="dxa"/>
+            <w:shd w:val="clear" w:color="auto" w:fill="auto"/>
+          </w:tcPr>
+          <w:p>
+            <w:pPr>
+              <w:spacing w:after="0" w:line="240" w:lineRule="auto"/>
+              <w:jc w:val="both"/>
+            </w:pPr>
+            <w:r>
+              <w:t>0.0.6</w:t>
+            </w:r>
+          </w:p>
+        </w:tc>
+        <w:tc>
+          <w:tcPr>
+            <w:tcW w:w="2337" w:type="dxa"/>
+            <w:shd w:val="clear" w:color="auto" w:fill="auto"/>
+          </w:tcPr>
+          <w:p>
+            <w:pPr>
+              <w:spacing w:after="0" w:line="240" w:lineRule="auto"/>
+              <w:jc w:val="both"/>
+            </w:pPr>
+            <w:r>
+              <w:t>20190805</w:t>
+            </w:r>
+          </w:p>
+        </w:tc>
+        <w:tc>
+          <w:tcPr>
+            <w:tcW w:w="2338" w:type="dxa"/>
+            <w:shd w:val="clear" w:color="auto" w:fill="auto"/>
+          </w:tcPr>
+          <w:p>
+            <w:pPr>
+              <w:spacing w:after="0" w:line="240" w:lineRule="auto"/>
+              <w:jc w:val="both"/>
+            </w:pPr>
+            <w:r>
+              <w:t>Updates</w:t>
+            </w:r>
+          </w:p>
+        </w:tc>
+        <w:tc>
+          <w:tcPr>
+            <w:tcW w:w="2337" w:type="dxa"/>
+            <w:shd w:val="clear" w:color="auto" w:fill="auto"/>
+          </w:tcPr>
+          <w:p>
+            <w:pPr>
+              <w:spacing w:after="0" w:line="240" w:lineRule="auto"/>
+              <w:jc w:val="both"/>
+            </w:pPr>
+            <w:r>
+              <w:t>Quiroz Diana</w:t>
+            </w:r>
+          </w:p>
+        </w:tc>
+      </w:tr>
+      <w:tr>
+        <w:tc>
+          <w:tcPr>
+            <w:tcW w:w="2337" w:type="dxa"/>
+            <w:shd w:val="clear" w:color="auto" w:fill="auto"/>
+          </w:tcPr>
+          <w:p>
+            <w:pPr>
+              <w:spacing w:after="0" w:line="240" w:lineRule="auto"/>
+              <w:jc w:val="both"/>
+            </w:pPr>
+            <w:r>
+              <w:t>0.0.7</w:t>
+            </w:r>
+          </w:p>
+        </w:tc>
+        <w:tc>
+          <w:tcPr>
+            <w:tcW w:w="2337" w:type="dxa"/>
+            <w:shd w:val="clear" w:color="auto" w:fill="auto"/>
+          </w:tcPr>
+          <w:p>
+            <w:pPr>
+              <w:spacing w:after="0" w:line="240" w:lineRule="auto"/>
+              <w:jc w:val="both"/>
+            </w:pPr>
+            <w:r>
+              <w:t>20190809</w:t>
+            </w:r>
+          </w:p>
+        </w:tc>
+        <w:tc>
+          <w:tcPr>
+            <w:tcW w:w="2338" w:type="dxa"/>
+            <w:shd w:val="clear" w:color="auto" w:fill="auto"/>
+          </w:tcPr>
+          <w:p>
+            <w:pPr>
+              <w:spacing w:after="0" w:line="240" w:lineRule="auto"/>
+              <w:jc w:val="both"/>
+            </w:pPr>
+            <w:r>
+              <w:t>Final Updates</w:t>
+            </w:r>
+          </w:p>
+        </w:tc>
+        <w:tc>
+          <w:tcPr>
+            <w:tcW w:w="2337" w:type="dxa"/>
+            <w:shd w:val="clear" w:color="auto" w:fill="auto"/>
+          </w:tcPr>
+          <w:p>
+            <w:pPr>
+              <w:spacing w:after="0" w:line="240" w:lineRule="auto"/>
+              <w:jc w:val="both"/>
+              <w:rPr>
+                <w:u w:val="single"/>
+              </w:rPr>
+            </w:pPr>
+            <w:r>
+              <w:t xml:space="preserve">Jenny </w:t>
+            </w:r>
+            <w:proofErr w:type="spellStart"/>
+            <w:r>
+              <w:t>Cerecero</w:t>
+            </w:r>
+            <w:proofErr w:type="spellEnd"/>
           </w:p>
         </w:tc>
       </w:tr>
@@ -692,15 +1106,15 @@
         <w:spacing w:before="0" w:line="240" w:lineRule="auto"/>
         <w:jc w:val="both"/>
       </w:pPr>
-      <w:bookmarkStart w:id="1" w:name="_Toc16263257"/>
+      <w:bookmarkStart w:id="2" w:name="_Toc16263257"/>
       <w:r>
         <w:lastRenderedPageBreak/>
         <w:t>Index</w:t>
       </w:r>
-      <w:bookmarkEnd w:id="1"/>
+      <w:bookmarkEnd w:id="2"/>
     </w:p>
     <w:p/>
-    <w:bookmarkStart w:id="2" w:name="_Toc16263258" w:displacedByCustomXml="next"/>
+    <w:bookmarkStart w:id="3" w:name="_Toc16263258" w:displacedByCustomXml="next"/>
     <w:sdt>
       <w:sdtPr>
         <w:rPr>
@@ -726,7 +1140,7 @@
           <w:r>
             <w:t>Table of Contents</w:t>
           </w:r>
-          <w:bookmarkEnd w:id="2"/>
+          <w:bookmarkEnd w:id="3"/>
         </w:p>
         <w:p>
           <w:pPr>
@@ -3534,7 +3948,7 @@
           <w:lang w:val="es-MX"/>
         </w:rPr>
       </w:pPr>
-      <w:bookmarkStart w:id="3" w:name="_Toc16263259"/>
+      <w:bookmarkStart w:id="4" w:name="_Toc16263259"/>
       <w:r>
         <w:rPr>
           <w:lang w:val="es-MX"/>
@@ -3549,7 +3963,7 @@
         </w:rPr>
         <w:t>Scope</w:t>
       </w:r>
-      <w:bookmarkEnd w:id="3"/>
+      <w:bookmarkEnd w:id="4"/>
       <w:proofErr w:type="spellEnd"/>
     </w:p>
     <w:p>
@@ -3867,7 +4281,7 @@
           <w:lang w:val="es-MX"/>
         </w:rPr>
       </w:pPr>
-      <w:bookmarkStart w:id="4" w:name="_Toc16263260"/>
+      <w:bookmarkStart w:id="5" w:name="_Toc16263260"/>
       <w:proofErr w:type="spellStart"/>
       <w:r>
         <w:rPr>
@@ -3875,7 +4289,7 @@
         </w:rPr>
         <w:t>Deliverables</w:t>
       </w:r>
-      <w:bookmarkEnd w:id="4"/>
+      <w:bookmarkEnd w:id="5"/>
       <w:proofErr w:type="spellEnd"/>
     </w:p>
     <w:p>
@@ -3888,11 +4302,11 @@
       <w:pPr>
         <w:pStyle w:val="Ttulo2"/>
       </w:pPr>
-      <w:bookmarkStart w:id="5" w:name="_Toc16263261"/>
+      <w:bookmarkStart w:id="6" w:name="_Toc16263261"/>
       <w:r>
         <w:t>4.1 Documents</w:t>
       </w:r>
-      <w:bookmarkEnd w:id="5"/>
+      <w:bookmarkEnd w:id="6"/>
     </w:p>
     <w:p>
       <w:pPr>
@@ -5216,12 +5630,12 @@
       <w:pPr>
         <w:pStyle w:val="Ttulo2"/>
       </w:pPr>
-      <w:bookmarkStart w:id="6" w:name="_Toc16263262"/>
+      <w:bookmarkStart w:id="7" w:name="_Toc16263262"/>
       <w:r>
         <w:lastRenderedPageBreak/>
         <w:t>4.2 Code</w:t>
       </w:r>
-      <w:bookmarkEnd w:id="6"/>
+      <w:bookmarkEnd w:id="7"/>
     </w:p>
     <w:p>
       <w:pPr>
@@ -6140,7 +6554,7 @@
           <w:lang w:val="es-MX"/>
         </w:rPr>
       </w:pPr>
-      <w:bookmarkStart w:id="7" w:name="_Toc16263263"/>
+      <w:bookmarkStart w:id="8" w:name="_Toc16263263"/>
       <w:proofErr w:type="spellStart"/>
       <w:r>
         <w:rPr>
@@ -6162,7 +6576,7 @@
         </w:rPr>
         <w:t>methodology</w:t>
       </w:r>
-      <w:bookmarkEnd w:id="7"/>
+      <w:bookmarkEnd w:id="8"/>
       <w:proofErr w:type="spellEnd"/>
     </w:p>
     <w:p>
@@ -6193,11 +6607,11 @@
       <w:pPr>
         <w:pStyle w:val="Ttulo2"/>
       </w:pPr>
-      <w:bookmarkStart w:id="8" w:name="_Toc16263264"/>
+      <w:bookmarkStart w:id="9" w:name="_Toc16263264"/>
       <w:r>
         <w:t>Scrum Board</w:t>
       </w:r>
-      <w:bookmarkEnd w:id="8"/>
+      <w:bookmarkEnd w:id="9"/>
     </w:p>
     <w:p>
       <w:pPr>
@@ -6288,11 +6702,11 @@
       <w:pPr>
         <w:pStyle w:val="Ttulo2"/>
       </w:pPr>
-      <w:bookmarkStart w:id="9" w:name="_Toc16263265"/>
+      <w:bookmarkStart w:id="10" w:name="_Toc16263265"/>
       <w:r>
         <w:t>Positions</w:t>
       </w:r>
-      <w:bookmarkEnd w:id="9"/>
+      <w:bookmarkEnd w:id="10"/>
     </w:p>
     <w:p>
       <w:pPr>
@@ -6393,8 +6807,6 @@
       <w:r>
         <w:t xml:space="preserve"> Jenny, Quiroz Diana.</w:t>
       </w:r>
-      <w:bookmarkStart w:id="10" w:name="_GoBack"/>
-      <w:bookmarkEnd w:id="10"/>
     </w:p>
     <w:p>
       <w:pPr>
@@ -16987,7 +17399,7 @@
 </file>
 
 <file path=customXml/itemProps1.xml><?xml version="1.0" encoding="utf-8"?>
-<ds:datastoreItem xmlns:ds="http://schemas.openxmlformats.org/officeDocument/2006/customXml" ds:itemID="{FF076F9E-C44C-4162-8BD4-E4381B353E0B}">
+<ds:datastoreItem xmlns:ds="http://schemas.openxmlformats.org/officeDocument/2006/customXml" ds:itemID="{D6D96A27-4878-4DA2-97AD-1B75C9E32B41}">
   <ds:schemaRefs>
     <ds:schemaRef ds:uri="http://schemas.openxmlformats.org/officeDocument/2006/bibliography"/>
   </ds:schemaRefs>

--- a/Deliverables/Software Development Plan.docx
+++ b/Deliverables/Software Development Plan.docx
@@ -481,9 +481,7 @@
         <w:lastRenderedPageBreak/>
         <w:t>Log</w:t>
       </w:r>
-      <w:bookmarkStart w:id="1" w:name="_GoBack"/>
       <w:bookmarkEnd w:id="0"/>
-      <w:bookmarkEnd w:id="1"/>
     </w:p>
     <w:tbl>
       <w:tblPr>
@@ -1106,15 +1104,15 @@
         <w:spacing w:before="0" w:line="240" w:lineRule="auto"/>
         <w:jc w:val="both"/>
       </w:pPr>
-      <w:bookmarkStart w:id="2" w:name="_Toc16263257"/>
+      <w:bookmarkStart w:id="1" w:name="_Toc16263257"/>
       <w:r>
         <w:lastRenderedPageBreak/>
         <w:t>Index</w:t>
       </w:r>
-      <w:bookmarkEnd w:id="2"/>
+      <w:bookmarkEnd w:id="1"/>
     </w:p>
     <w:p/>
-    <w:bookmarkStart w:id="3" w:name="_Toc16263258" w:displacedByCustomXml="next"/>
+    <w:bookmarkStart w:id="2" w:name="_Toc16263258" w:displacedByCustomXml="next"/>
     <w:sdt>
       <w:sdtPr>
         <w:rPr>
@@ -1129,7 +1127,14 @@
           <w:docPartUnique/>
         </w:docPartObj>
       </w:sdtPr>
-      <w:sdtEndPr/>
+      <w:sdtEndPr>
+        <w:rPr>
+          <w:rFonts w:eastAsiaTheme="minorEastAsia"/>
+          <w:b w:val="0"/>
+          <w:bCs w:val="0"/>
+          <w:smallCaps w:val="0"/>
+        </w:rPr>
+      </w:sdtEndPr>
       <w:sdtContent>
         <w:p>
           <w:pPr>
@@ -1140,7 +1145,7 @@
           <w:r>
             <w:t>Table of Contents</w:t>
           </w:r>
-          <w:bookmarkEnd w:id="3"/>
+          <w:bookmarkEnd w:id="2"/>
         </w:p>
         <w:p>
           <w:pPr>
@@ -1150,7 +1155,6 @@
               <w:tab w:val="right" w:leader="dot" w:pos="9350"/>
             </w:tabs>
             <w:rPr>
-              <w:rFonts w:eastAsiaTheme="minorEastAsia"/>
               <w:noProof/>
               <w:lang w:val="es-MX" w:eastAsia="es-MX"/>
             </w:rPr>
@@ -1181,7 +1185,6 @@
             </w:r>
             <w:r>
               <w:rPr>
-                <w:rFonts w:eastAsiaTheme="minorEastAsia"/>
                 <w:noProof/>
                 <w:lang w:val="es-MX" w:eastAsia="es-MX"/>
               </w:rPr>
@@ -1252,7 +1255,6 @@
               <w:tab w:val="right" w:leader="dot" w:pos="9350"/>
             </w:tabs>
             <w:rPr>
-              <w:rFonts w:eastAsiaTheme="minorEastAsia"/>
               <w:noProof/>
               <w:lang w:val="es-MX" w:eastAsia="es-MX"/>
             </w:rPr>
@@ -1267,7 +1269,6 @@
             </w:r>
             <w:r>
               <w:rPr>
-                <w:rFonts w:eastAsiaTheme="minorEastAsia"/>
                 <w:noProof/>
                 <w:lang w:val="es-MX" w:eastAsia="es-MX"/>
               </w:rPr>
@@ -1337,7 +1338,6 @@
               <w:tab w:val="right" w:leader="dot" w:pos="9350"/>
             </w:tabs>
             <w:rPr>
-              <w:rFonts w:eastAsiaTheme="minorEastAsia"/>
               <w:noProof/>
               <w:lang w:val="es-MX" w:eastAsia="es-MX"/>
             </w:rPr>
@@ -1408,7 +1408,6 @@
               <w:tab w:val="right" w:leader="dot" w:pos="9350"/>
             </w:tabs>
             <w:rPr>
-              <w:rFonts w:eastAsiaTheme="minorEastAsia"/>
               <w:noProof/>
               <w:lang w:val="es-MX" w:eastAsia="es-MX"/>
             </w:rPr>
@@ -1424,7 +1423,6 @@
             </w:r>
             <w:r>
               <w:rPr>
-                <w:rFonts w:eastAsiaTheme="minorEastAsia"/>
                 <w:noProof/>
                 <w:lang w:val="es-MX" w:eastAsia="es-MX"/>
               </w:rPr>
@@ -1496,7 +1494,6 @@
               <w:tab w:val="right" w:leader="dot" w:pos="9350"/>
             </w:tabs>
             <w:rPr>
-              <w:rFonts w:eastAsiaTheme="minorEastAsia"/>
               <w:noProof/>
               <w:lang w:val="es-MX" w:eastAsia="es-MX"/>
             </w:rPr>
@@ -1512,7 +1509,6 @@
             </w:r>
             <w:r>
               <w:rPr>
-                <w:rFonts w:eastAsiaTheme="minorEastAsia"/>
                 <w:noProof/>
                 <w:lang w:val="es-MX" w:eastAsia="es-MX"/>
               </w:rPr>
@@ -1583,7 +1579,6 @@
               <w:tab w:val="right" w:leader="dot" w:pos="9350"/>
             </w:tabs>
             <w:rPr>
-              <w:rFonts w:eastAsiaTheme="minorEastAsia"/>
               <w:noProof/>
               <w:lang w:val="es-MX" w:eastAsia="es-MX"/>
             </w:rPr>
@@ -1653,7 +1648,6 @@
               <w:tab w:val="right" w:leader="dot" w:pos="9350"/>
             </w:tabs>
             <w:rPr>
-              <w:rFonts w:eastAsiaTheme="minorEastAsia"/>
               <w:noProof/>
               <w:lang w:val="es-MX" w:eastAsia="es-MX"/>
             </w:rPr>
@@ -1724,7 +1718,6 @@
               <w:tab w:val="right" w:leader="dot" w:pos="9350"/>
             </w:tabs>
             <w:rPr>
-              <w:rFonts w:eastAsiaTheme="minorEastAsia"/>
               <w:noProof/>
               <w:lang w:val="es-MX" w:eastAsia="es-MX"/>
             </w:rPr>
@@ -1740,7 +1733,6 @@
             </w:r>
             <w:r>
               <w:rPr>
-                <w:rFonts w:eastAsiaTheme="minorEastAsia"/>
                 <w:noProof/>
                 <w:lang w:val="es-MX" w:eastAsia="es-MX"/>
               </w:rPr>
@@ -1811,7 +1803,6 @@
               <w:tab w:val="right" w:leader="dot" w:pos="9350"/>
             </w:tabs>
             <w:rPr>
-              <w:rFonts w:eastAsiaTheme="minorEastAsia"/>
               <w:noProof/>
               <w:lang w:val="es-MX" w:eastAsia="es-MX"/>
             </w:rPr>
@@ -1881,7 +1872,6 @@
               <w:tab w:val="right" w:leader="dot" w:pos="9350"/>
             </w:tabs>
             <w:rPr>
-              <w:rFonts w:eastAsiaTheme="minorEastAsia"/>
               <w:noProof/>
               <w:lang w:val="es-MX" w:eastAsia="es-MX"/>
             </w:rPr>
@@ -1951,7 +1941,6 @@
               <w:tab w:val="right" w:leader="dot" w:pos="9350"/>
             </w:tabs>
             <w:rPr>
-              <w:rFonts w:eastAsiaTheme="minorEastAsia"/>
               <w:noProof/>
               <w:lang w:val="es-MX" w:eastAsia="es-MX"/>
             </w:rPr>
@@ -2022,7 +2011,6 @@
               <w:tab w:val="right" w:leader="dot" w:pos="9350"/>
             </w:tabs>
             <w:rPr>
-              <w:rFonts w:eastAsiaTheme="minorEastAsia"/>
               <w:noProof/>
               <w:lang w:val="es-MX" w:eastAsia="es-MX"/>
             </w:rPr>
@@ -2038,7 +2026,6 @@
             </w:r>
             <w:r>
               <w:rPr>
-                <w:rFonts w:eastAsiaTheme="minorEastAsia"/>
                 <w:noProof/>
                 <w:lang w:val="es-MX" w:eastAsia="es-MX"/>
               </w:rPr>
@@ -2110,7 +2097,6 @@
               <w:tab w:val="right" w:leader="dot" w:pos="9350"/>
             </w:tabs>
             <w:rPr>
-              <w:rFonts w:eastAsiaTheme="minorEastAsia"/>
               <w:noProof/>
               <w:lang w:val="es-MX" w:eastAsia="es-MX"/>
             </w:rPr>
@@ -2126,7 +2112,6 @@
             </w:r>
             <w:r>
               <w:rPr>
-                <w:rFonts w:eastAsiaTheme="minorEastAsia"/>
                 <w:noProof/>
                 <w:lang w:val="es-MX" w:eastAsia="es-MX"/>
               </w:rPr>
@@ -2198,7 +2183,6 @@
               <w:tab w:val="right" w:leader="dot" w:pos="9350"/>
             </w:tabs>
             <w:rPr>
-              <w:rFonts w:eastAsiaTheme="minorEastAsia"/>
               <w:noProof/>
               <w:lang w:val="es-MX" w:eastAsia="es-MX"/>
             </w:rPr>
@@ -2213,7 +2197,6 @@
             </w:r>
             <w:r>
               <w:rPr>
-                <w:rFonts w:eastAsiaTheme="minorEastAsia"/>
                 <w:noProof/>
                 <w:lang w:val="es-MX" w:eastAsia="es-MX"/>
               </w:rPr>
@@ -2284,7 +2267,6 @@
               <w:tab w:val="right" w:leader="dot" w:pos="9350"/>
             </w:tabs>
             <w:rPr>
-              <w:rFonts w:eastAsiaTheme="minorEastAsia"/>
               <w:noProof/>
               <w:lang w:val="es-MX" w:eastAsia="es-MX"/>
             </w:rPr>
@@ -2300,7 +2282,6 @@
             </w:r>
             <w:r>
               <w:rPr>
-                <w:rFonts w:eastAsiaTheme="minorEastAsia"/>
                 <w:noProof/>
                 <w:lang w:val="es-MX" w:eastAsia="es-MX"/>
               </w:rPr>
@@ -2371,7 +2352,6 @@
               <w:tab w:val="right" w:leader="dot" w:pos="9350"/>
             </w:tabs>
             <w:rPr>
-              <w:rFonts w:eastAsiaTheme="minorEastAsia"/>
               <w:noProof/>
               <w:lang w:val="es-MX" w:eastAsia="es-MX"/>
             </w:rPr>
@@ -2441,7 +2421,6 @@
               <w:tab w:val="right" w:leader="dot" w:pos="9350"/>
             </w:tabs>
             <w:rPr>
-              <w:rFonts w:eastAsiaTheme="minorEastAsia"/>
               <w:noProof/>
               <w:lang w:val="es-MX" w:eastAsia="es-MX"/>
             </w:rPr>
@@ -2511,7 +2490,6 @@
               <w:tab w:val="right" w:leader="dot" w:pos="9350"/>
             </w:tabs>
             <w:rPr>
-              <w:rFonts w:eastAsiaTheme="minorEastAsia"/>
               <w:noProof/>
               <w:lang w:val="es-MX" w:eastAsia="es-MX"/>
             </w:rPr>
@@ -2581,7 +2559,6 @@
               <w:tab w:val="right" w:leader="dot" w:pos="9350"/>
             </w:tabs>
             <w:rPr>
-              <w:rFonts w:eastAsiaTheme="minorEastAsia"/>
               <w:noProof/>
               <w:lang w:val="es-MX" w:eastAsia="es-MX"/>
             </w:rPr>
@@ -2651,7 +2628,6 @@
               <w:tab w:val="right" w:leader="dot" w:pos="9350"/>
             </w:tabs>
             <w:rPr>
-              <w:rFonts w:eastAsiaTheme="minorEastAsia"/>
               <w:noProof/>
               <w:lang w:val="es-MX" w:eastAsia="es-MX"/>
             </w:rPr>
@@ -2721,7 +2697,6 @@
               <w:tab w:val="right" w:leader="dot" w:pos="9350"/>
             </w:tabs>
             <w:rPr>
-              <w:rFonts w:eastAsiaTheme="minorEastAsia"/>
               <w:noProof/>
               <w:lang w:val="es-MX" w:eastAsia="es-MX"/>
             </w:rPr>
@@ -2791,7 +2766,6 @@
               <w:tab w:val="right" w:leader="dot" w:pos="9350"/>
             </w:tabs>
             <w:rPr>
-              <w:rFonts w:eastAsiaTheme="minorEastAsia"/>
               <w:noProof/>
               <w:lang w:val="es-MX" w:eastAsia="es-MX"/>
             </w:rPr>
@@ -2861,7 +2835,6 @@
               <w:tab w:val="right" w:leader="dot" w:pos="9350"/>
             </w:tabs>
             <w:rPr>
-              <w:rFonts w:eastAsiaTheme="minorEastAsia"/>
               <w:noProof/>
               <w:lang w:val="es-MX" w:eastAsia="es-MX"/>
             </w:rPr>
@@ -2931,7 +2904,6 @@
               <w:tab w:val="right" w:leader="dot" w:pos="9350"/>
             </w:tabs>
             <w:rPr>
-              <w:rFonts w:eastAsiaTheme="minorEastAsia"/>
               <w:noProof/>
               <w:lang w:val="es-MX" w:eastAsia="es-MX"/>
             </w:rPr>
@@ -3002,7 +2974,6 @@
               <w:tab w:val="right" w:leader="dot" w:pos="9350"/>
             </w:tabs>
             <w:rPr>
-              <w:rFonts w:eastAsiaTheme="minorEastAsia"/>
               <w:noProof/>
               <w:lang w:val="es-MX" w:eastAsia="es-MX"/>
             </w:rPr>
@@ -3018,7 +2989,6 @@
             </w:r>
             <w:r>
               <w:rPr>
-                <w:rFonts w:eastAsiaTheme="minorEastAsia"/>
                 <w:noProof/>
                 <w:lang w:val="es-MX" w:eastAsia="es-MX"/>
               </w:rPr>
@@ -3090,7 +3060,6 @@
               <w:tab w:val="right" w:leader="dot" w:pos="9350"/>
             </w:tabs>
             <w:rPr>
-              <w:rFonts w:eastAsiaTheme="minorEastAsia"/>
               <w:noProof/>
               <w:lang w:val="es-MX" w:eastAsia="es-MX"/>
             </w:rPr>
@@ -3105,7 +3074,6 @@
             </w:r>
             <w:r>
               <w:rPr>
-                <w:rFonts w:eastAsiaTheme="minorEastAsia"/>
                 <w:noProof/>
                 <w:lang w:val="es-MX" w:eastAsia="es-MX"/>
               </w:rPr>
@@ -3176,7 +3144,6 @@
               <w:tab w:val="right" w:leader="dot" w:pos="9350"/>
             </w:tabs>
             <w:rPr>
-              <w:rFonts w:eastAsiaTheme="minorEastAsia"/>
               <w:noProof/>
               <w:lang w:val="es-MX" w:eastAsia="es-MX"/>
             </w:rPr>
@@ -3192,7 +3159,6 @@
             </w:r>
             <w:r>
               <w:rPr>
-                <w:rFonts w:eastAsiaTheme="minorEastAsia"/>
                 <w:noProof/>
                 <w:lang w:val="es-MX" w:eastAsia="es-MX"/>
               </w:rPr>
@@ -3264,7 +3230,6 @@
               <w:tab w:val="right" w:leader="dot" w:pos="9350"/>
             </w:tabs>
             <w:rPr>
-              <w:rFonts w:eastAsiaTheme="minorEastAsia"/>
               <w:noProof/>
               <w:lang w:val="es-MX" w:eastAsia="es-MX"/>
             </w:rPr>
@@ -3279,7 +3244,6 @@
             </w:r>
             <w:r>
               <w:rPr>
-                <w:rFonts w:eastAsiaTheme="minorEastAsia"/>
                 <w:noProof/>
                 <w:lang w:val="es-MX" w:eastAsia="es-MX"/>
               </w:rPr>
@@ -3350,7 +3314,6 @@
               <w:tab w:val="right" w:leader="dot" w:pos="9350"/>
             </w:tabs>
             <w:rPr>
-              <w:rFonts w:eastAsiaTheme="minorEastAsia"/>
               <w:noProof/>
               <w:lang w:val="es-MX" w:eastAsia="es-MX"/>
             </w:rPr>
@@ -3365,7 +3328,6 @@
             </w:r>
             <w:r>
               <w:rPr>
-                <w:rFonts w:eastAsiaTheme="minorEastAsia"/>
                 <w:noProof/>
                 <w:lang w:val="es-MX" w:eastAsia="es-MX"/>
               </w:rPr>
@@ -3436,7 +3398,6 @@
               <w:tab w:val="right" w:leader="dot" w:pos="9350"/>
             </w:tabs>
             <w:rPr>
-              <w:rFonts w:eastAsiaTheme="minorEastAsia"/>
               <w:noProof/>
               <w:lang w:val="es-MX" w:eastAsia="es-MX"/>
             </w:rPr>
@@ -3451,7 +3412,6 @@
             </w:r>
             <w:r>
               <w:rPr>
-                <w:rFonts w:eastAsiaTheme="minorEastAsia"/>
                 <w:noProof/>
                 <w:lang w:val="es-MX" w:eastAsia="es-MX"/>
               </w:rPr>
@@ -3522,7 +3482,6 @@
               <w:tab w:val="right" w:leader="dot" w:pos="9350"/>
             </w:tabs>
             <w:rPr>
-              <w:rFonts w:eastAsiaTheme="minorEastAsia"/>
               <w:noProof/>
               <w:lang w:val="es-MX" w:eastAsia="es-MX"/>
             </w:rPr>
@@ -3537,7 +3496,6 @@
             </w:r>
             <w:r>
               <w:rPr>
-                <w:rFonts w:eastAsiaTheme="minorEastAsia"/>
                 <w:noProof/>
                 <w:lang w:val="es-MX" w:eastAsia="es-MX"/>
               </w:rPr>
@@ -3608,7 +3566,6 @@
               <w:tab w:val="right" w:leader="dot" w:pos="9350"/>
             </w:tabs>
             <w:rPr>
-              <w:rFonts w:eastAsiaTheme="minorEastAsia"/>
               <w:noProof/>
               <w:lang w:val="es-MX" w:eastAsia="es-MX"/>
             </w:rPr>
@@ -3623,7 +3580,6 @@
             </w:r>
             <w:r>
               <w:rPr>
-                <w:rFonts w:eastAsiaTheme="minorEastAsia"/>
                 <w:noProof/>
                 <w:lang w:val="es-MX" w:eastAsia="es-MX"/>
               </w:rPr>
@@ -3694,7 +3650,6 @@
               <w:tab w:val="right" w:leader="dot" w:pos="9350"/>
             </w:tabs>
             <w:rPr>
-              <w:rFonts w:eastAsiaTheme="minorEastAsia"/>
               <w:noProof/>
               <w:lang w:val="es-MX" w:eastAsia="es-MX"/>
             </w:rPr>
@@ -3709,7 +3664,6 @@
             </w:r>
             <w:r>
               <w:rPr>
-                <w:rFonts w:eastAsiaTheme="minorEastAsia"/>
                 <w:noProof/>
                 <w:lang w:val="es-MX" w:eastAsia="es-MX"/>
               </w:rPr>
@@ -3779,7 +3733,6 @@
               <w:tab w:val="right" w:leader="dot" w:pos="9350"/>
             </w:tabs>
             <w:rPr>
-              <w:rFonts w:eastAsiaTheme="minorEastAsia"/>
               <w:noProof/>
               <w:lang w:val="es-MX" w:eastAsia="es-MX"/>
             </w:rPr>
@@ -3849,7 +3802,6 @@
               <w:tab w:val="right" w:leader="dot" w:pos="9350"/>
             </w:tabs>
             <w:rPr>
-              <w:rFonts w:eastAsiaTheme="minorEastAsia"/>
               <w:noProof/>
               <w:lang w:val="es-MX" w:eastAsia="es-MX"/>
             </w:rPr>
@@ -3948,7 +3900,7 @@
           <w:lang w:val="es-MX"/>
         </w:rPr>
       </w:pPr>
-      <w:bookmarkStart w:id="4" w:name="_Toc16263259"/>
+      <w:bookmarkStart w:id="3" w:name="_Toc16263259"/>
       <w:r>
         <w:rPr>
           <w:lang w:val="es-MX"/>
@@ -3963,7 +3915,7 @@
         </w:rPr>
         <w:t>Scope</w:t>
       </w:r>
-      <w:bookmarkEnd w:id="4"/>
+      <w:bookmarkEnd w:id="3"/>
       <w:proofErr w:type="spellEnd"/>
     </w:p>
     <w:p>
@@ -4281,7 +4233,7 @@
           <w:lang w:val="es-MX"/>
         </w:rPr>
       </w:pPr>
-      <w:bookmarkStart w:id="5" w:name="_Toc16263260"/>
+      <w:bookmarkStart w:id="4" w:name="_Toc16263260"/>
       <w:proofErr w:type="spellStart"/>
       <w:r>
         <w:rPr>
@@ -4289,24 +4241,24 @@
         </w:rPr>
         <w:t>Deliverables</w:t>
       </w:r>
+      <w:bookmarkEnd w:id="4"/>
+      <w:proofErr w:type="spellEnd"/>
+    </w:p>
+    <w:p>
+      <w:pPr>
+        <w:spacing w:after="0" w:line="240" w:lineRule="auto"/>
+        <w:jc w:val="both"/>
+      </w:pPr>
+    </w:p>
+    <w:p>
+      <w:pPr>
+        <w:pStyle w:val="Ttulo2"/>
+      </w:pPr>
+      <w:bookmarkStart w:id="5" w:name="_Toc16263261"/>
+      <w:r>
+        <w:t>4.1 Documents</w:t>
+      </w:r>
       <w:bookmarkEnd w:id="5"/>
-      <w:proofErr w:type="spellEnd"/>
-    </w:p>
-    <w:p>
-      <w:pPr>
-        <w:spacing w:after="0" w:line="240" w:lineRule="auto"/>
-        <w:jc w:val="both"/>
-      </w:pPr>
-    </w:p>
-    <w:p>
-      <w:pPr>
-        <w:pStyle w:val="Ttulo2"/>
-      </w:pPr>
-      <w:bookmarkStart w:id="6" w:name="_Toc16263261"/>
-      <w:r>
-        <w:t>4.1 Documents</w:t>
-      </w:r>
-      <w:bookmarkEnd w:id="6"/>
     </w:p>
     <w:p>
       <w:pPr>
@@ -4353,18 +4305,17 @@
     <w:tbl>
       <w:tblPr>
         <w:tblStyle w:val="Tablaconcuadrcula"/>
-        <w:tblW w:w="13045" w:type="dxa"/>
+        <w:tblW w:w="8994" w:type="dxa"/>
         <w:tblLook w:val="04A0" w:firstRow="1" w:lastRow="0" w:firstColumn="1" w:lastColumn="0" w:noHBand="0" w:noVBand="1"/>
       </w:tblPr>
       <w:tblGrid>
         <w:gridCol w:w="4209"/>
         <w:gridCol w:w="4785"/>
-        <w:gridCol w:w="4051"/>
       </w:tblGrid>
       <w:tr>
         <w:tc>
           <w:tcPr>
-            <w:tcW w:w="4208" w:type="dxa"/>
+            <w:tcW w:w="4209" w:type="dxa"/>
             <w:shd w:val="clear" w:color="auto" w:fill="auto"/>
           </w:tcPr>
           <w:p>
@@ -4388,7 +4339,7 @@
         </w:tc>
         <w:tc>
           <w:tcPr>
-            <w:tcW w:w="4786" w:type="dxa"/>
+            <w:tcW w:w="4785" w:type="dxa"/>
             <w:shd w:val="clear" w:color="auto" w:fill="auto"/>
           </w:tcPr>
           <w:p>
@@ -4409,34 +4360,11 @@
             </w:r>
           </w:p>
         </w:tc>
-        <w:tc>
-          <w:tcPr>
-            <w:tcW w:w="4051" w:type="dxa"/>
-            <w:shd w:val="clear" w:color="auto" w:fill="auto"/>
-          </w:tcPr>
-          <w:p>
-            <w:pPr>
-              <w:spacing w:after="0" w:line="240" w:lineRule="auto"/>
-              <w:jc w:val="both"/>
-              <w:rPr>
-                <w:b/>
-                <w:bCs/>
-              </w:rPr>
-            </w:pPr>
-            <w:r>
-              <w:rPr>
-                <w:b/>
-                <w:bCs/>
-              </w:rPr>
-              <w:t>Location</w:t>
-            </w:r>
-          </w:p>
-        </w:tc>
       </w:tr>
       <w:tr>
         <w:tc>
           <w:tcPr>
-            <w:tcW w:w="4208" w:type="dxa"/>
+            <w:tcW w:w="4209" w:type="dxa"/>
             <w:shd w:val="clear" w:color="auto" w:fill="auto"/>
           </w:tcPr>
           <w:p>
@@ -4457,7 +4385,7 @@
         </w:tc>
         <w:tc>
           <w:tcPr>
-            <w:tcW w:w="4786" w:type="dxa"/>
+            <w:tcW w:w="4785" w:type="dxa"/>
             <w:shd w:val="clear" w:color="auto" w:fill="auto"/>
           </w:tcPr>
           <w:p>
@@ -4468,25 +4396,13 @@
             <w:r>
               <w:t>System diagram for the project (Inputs/Outputs)</w:t>
             </w:r>
-          </w:p>
-        </w:tc>
-        <w:tc>
-          <w:tcPr>
-            <w:tcW w:w="4051" w:type="dxa"/>
-            <w:shd w:val="clear" w:color="auto" w:fill="auto"/>
-          </w:tcPr>
-          <w:p>
-            <w:pPr>
-              <w:spacing w:after="0" w:line="240" w:lineRule="auto"/>
-              <w:jc w:val="both"/>
-            </w:pPr>
           </w:p>
         </w:tc>
       </w:tr>
       <w:tr>
         <w:tc>
           <w:tcPr>
-            <w:tcW w:w="4208" w:type="dxa"/>
+            <w:tcW w:w="4209" w:type="dxa"/>
             <w:shd w:val="clear" w:color="auto" w:fill="auto"/>
           </w:tcPr>
           <w:p>
@@ -4507,7 +4423,7 @@
         </w:tc>
         <w:tc>
           <w:tcPr>
-            <w:tcW w:w="4786" w:type="dxa"/>
+            <w:tcW w:w="4785" w:type="dxa"/>
             <w:shd w:val="clear" w:color="auto" w:fill="auto"/>
           </w:tcPr>
           <w:p>
@@ -4518,25 +4434,13 @@
             <w:r>
               <w:t xml:space="preserve">Flow chart for the code </w:t>
             </w:r>
-          </w:p>
-        </w:tc>
-        <w:tc>
-          <w:tcPr>
-            <w:tcW w:w="4051" w:type="dxa"/>
-            <w:shd w:val="clear" w:color="auto" w:fill="auto"/>
-          </w:tcPr>
-          <w:p>
-            <w:pPr>
-              <w:spacing w:after="0" w:line="240" w:lineRule="auto"/>
-              <w:jc w:val="both"/>
-            </w:pPr>
           </w:p>
         </w:tc>
       </w:tr>
       <w:tr>
         <w:tc>
           <w:tcPr>
-            <w:tcW w:w="4208" w:type="dxa"/>
+            <w:tcW w:w="4209" w:type="dxa"/>
             <w:shd w:val="clear" w:color="auto" w:fill="auto"/>
           </w:tcPr>
           <w:p>
@@ -4559,7 +4463,7 @@
         </w:tc>
         <w:tc>
           <w:tcPr>
-            <w:tcW w:w="4786" w:type="dxa"/>
+            <w:tcW w:w="4785" w:type="dxa"/>
             <w:shd w:val="clear" w:color="auto" w:fill="auto"/>
           </w:tcPr>
           <w:p>
@@ -4584,28 +4488,13 @@
               <w:t>Planning</w:t>
             </w:r>
             <w:proofErr w:type="spellEnd"/>
-          </w:p>
-        </w:tc>
-        <w:tc>
-          <w:tcPr>
-            <w:tcW w:w="4051" w:type="dxa"/>
-            <w:shd w:val="clear" w:color="auto" w:fill="auto"/>
-          </w:tcPr>
-          <w:p>
-            <w:pPr>
-              <w:spacing w:after="0" w:line="240" w:lineRule="auto"/>
-              <w:jc w:val="both"/>
-              <w:rPr>
-                <w:lang w:val="es-MX"/>
-              </w:rPr>
-            </w:pPr>
           </w:p>
         </w:tc>
       </w:tr>
       <w:tr>
         <w:tc>
           <w:tcPr>
-            <w:tcW w:w="4208" w:type="dxa"/>
+            <w:tcW w:w="4209" w:type="dxa"/>
             <w:shd w:val="clear" w:color="auto" w:fill="auto"/>
           </w:tcPr>
           <w:p>
@@ -4626,7 +4515,7 @@
         </w:tc>
         <w:tc>
           <w:tcPr>
-            <w:tcW w:w="4786" w:type="dxa"/>
+            <w:tcW w:w="4785" w:type="dxa"/>
             <w:shd w:val="clear" w:color="auto" w:fill="auto"/>
           </w:tcPr>
           <w:p>
@@ -4651,28 +4540,13 @@
               <w:t>diagram</w:t>
             </w:r>
             <w:proofErr w:type="spellEnd"/>
-          </w:p>
-        </w:tc>
-        <w:tc>
-          <w:tcPr>
-            <w:tcW w:w="4051" w:type="dxa"/>
-            <w:shd w:val="clear" w:color="auto" w:fill="auto"/>
-          </w:tcPr>
-          <w:p>
-            <w:pPr>
-              <w:spacing w:after="0" w:line="240" w:lineRule="auto"/>
-              <w:jc w:val="both"/>
-              <w:rPr>
-                <w:lang w:val="es-MX"/>
-              </w:rPr>
-            </w:pPr>
           </w:p>
         </w:tc>
       </w:tr>
       <w:tr>
         <w:tc>
           <w:tcPr>
-            <w:tcW w:w="4208" w:type="dxa"/>
+            <w:tcW w:w="4209" w:type="dxa"/>
             <w:shd w:val="clear" w:color="auto" w:fill="auto"/>
           </w:tcPr>
           <w:p>
@@ -4693,7 +4567,7 @@
         </w:tc>
         <w:tc>
           <w:tcPr>
-            <w:tcW w:w="4786" w:type="dxa"/>
+            <w:tcW w:w="4785" w:type="dxa"/>
             <w:shd w:val="clear" w:color="auto" w:fill="auto"/>
           </w:tcPr>
           <w:p>
@@ -4718,28 +4592,13 @@
               </w:rPr>
               <w:t xml:space="preserve"> Management File</w:t>
             </w:r>
-          </w:p>
-        </w:tc>
-        <w:tc>
-          <w:tcPr>
-            <w:tcW w:w="4051" w:type="dxa"/>
-            <w:shd w:val="clear" w:color="auto" w:fill="auto"/>
-          </w:tcPr>
-          <w:p>
-            <w:pPr>
-              <w:spacing w:after="0" w:line="240" w:lineRule="auto"/>
-              <w:jc w:val="both"/>
-              <w:rPr>
-                <w:lang w:val="es-MX"/>
-              </w:rPr>
-            </w:pPr>
           </w:p>
         </w:tc>
       </w:tr>
       <w:tr>
         <w:tc>
           <w:tcPr>
-            <w:tcW w:w="4208" w:type="dxa"/>
+            <w:tcW w:w="4209" w:type="dxa"/>
             <w:shd w:val="clear" w:color="auto" w:fill="auto"/>
           </w:tcPr>
           <w:p>
@@ -4760,7 +4619,7 @@
         </w:tc>
         <w:tc>
           <w:tcPr>
-            <w:tcW w:w="4786" w:type="dxa"/>
+            <w:tcW w:w="4785" w:type="dxa"/>
             <w:shd w:val="clear" w:color="auto" w:fill="auto"/>
           </w:tcPr>
           <w:p>
@@ -4771,25 +4630,13 @@
             <w:r>
               <w:t>Document containing dates, topics and resolution for meetings with tutor.</w:t>
             </w:r>
-          </w:p>
-        </w:tc>
-        <w:tc>
-          <w:tcPr>
-            <w:tcW w:w="4051" w:type="dxa"/>
-            <w:shd w:val="clear" w:color="auto" w:fill="auto"/>
-          </w:tcPr>
-          <w:p>
-            <w:pPr>
-              <w:spacing w:after="0" w:line="240" w:lineRule="auto"/>
-              <w:jc w:val="both"/>
-            </w:pPr>
           </w:p>
         </w:tc>
       </w:tr>
       <w:tr>
         <w:tc>
           <w:tcPr>
-            <w:tcW w:w="4208" w:type="dxa"/>
+            <w:tcW w:w="4209" w:type="dxa"/>
             <w:shd w:val="clear" w:color="auto" w:fill="auto"/>
           </w:tcPr>
           <w:p>
@@ -4807,7 +4654,7 @@
         </w:tc>
         <w:tc>
           <w:tcPr>
-            <w:tcW w:w="4786" w:type="dxa"/>
+            <w:tcW w:w="4785" w:type="dxa"/>
             <w:shd w:val="clear" w:color="auto" w:fill="auto"/>
           </w:tcPr>
           <w:p>
@@ -4840,28 +4687,13 @@
               <w:t>Requirements</w:t>
             </w:r>
             <w:proofErr w:type="spellEnd"/>
-          </w:p>
-        </w:tc>
-        <w:tc>
-          <w:tcPr>
-            <w:tcW w:w="4051" w:type="dxa"/>
-            <w:shd w:val="clear" w:color="auto" w:fill="auto"/>
-          </w:tcPr>
-          <w:p>
-            <w:pPr>
-              <w:spacing w:after="0" w:line="240" w:lineRule="auto"/>
-              <w:jc w:val="both"/>
-              <w:rPr>
-                <w:lang w:val="es-MX"/>
-              </w:rPr>
-            </w:pPr>
           </w:p>
         </w:tc>
       </w:tr>
       <w:tr>
         <w:tc>
           <w:tcPr>
-            <w:tcW w:w="4208" w:type="dxa"/>
+            <w:tcW w:w="4209" w:type="dxa"/>
             <w:shd w:val="clear" w:color="auto" w:fill="auto"/>
           </w:tcPr>
           <w:p>
@@ -4882,7 +4714,7 @@
         </w:tc>
         <w:tc>
           <w:tcPr>
-            <w:tcW w:w="4786" w:type="dxa"/>
+            <w:tcW w:w="4785" w:type="dxa"/>
             <w:shd w:val="clear" w:color="auto" w:fill="auto"/>
           </w:tcPr>
           <w:p>
@@ -4907,28 +4739,13 @@
               <w:t>Requirements</w:t>
             </w:r>
             <w:proofErr w:type="spellEnd"/>
-          </w:p>
-        </w:tc>
-        <w:tc>
-          <w:tcPr>
-            <w:tcW w:w="4051" w:type="dxa"/>
-            <w:shd w:val="clear" w:color="auto" w:fill="auto"/>
-          </w:tcPr>
-          <w:p>
-            <w:pPr>
-              <w:spacing w:after="0" w:line="240" w:lineRule="auto"/>
-              <w:jc w:val="both"/>
-              <w:rPr>
-                <w:lang w:val="es-MX"/>
-              </w:rPr>
-            </w:pPr>
           </w:p>
         </w:tc>
       </w:tr>
       <w:tr>
         <w:tc>
           <w:tcPr>
-            <w:tcW w:w="4208" w:type="dxa"/>
+            <w:tcW w:w="4209" w:type="dxa"/>
             <w:shd w:val="clear" w:color="auto" w:fill="auto"/>
           </w:tcPr>
           <w:p>
@@ -4957,7 +4774,7 @@
         </w:tc>
         <w:tc>
           <w:tcPr>
-            <w:tcW w:w="4786" w:type="dxa"/>
+            <w:tcW w:w="4785" w:type="dxa"/>
             <w:shd w:val="clear" w:color="auto" w:fill="auto"/>
           </w:tcPr>
           <w:p>
@@ -4968,25 +4785,13 @@
             <w:r>
               <w:t>Document containing details about how risks, reviews and changes were handled.</w:t>
             </w:r>
-          </w:p>
-        </w:tc>
-        <w:tc>
-          <w:tcPr>
-            <w:tcW w:w="4051" w:type="dxa"/>
-            <w:shd w:val="clear" w:color="auto" w:fill="auto"/>
-          </w:tcPr>
-          <w:p>
-            <w:pPr>
-              <w:spacing w:after="0" w:line="240" w:lineRule="auto"/>
-              <w:jc w:val="both"/>
-            </w:pPr>
           </w:p>
         </w:tc>
       </w:tr>
       <w:tr>
         <w:tc>
           <w:tcPr>
-            <w:tcW w:w="4208" w:type="dxa"/>
+            <w:tcW w:w="4209" w:type="dxa"/>
             <w:shd w:val="clear" w:color="auto" w:fill="auto"/>
           </w:tcPr>
           <w:p>
@@ -5001,7 +4806,7 @@
         </w:tc>
         <w:tc>
           <w:tcPr>
-            <w:tcW w:w="4786" w:type="dxa"/>
+            <w:tcW w:w="4785" w:type="dxa"/>
             <w:shd w:val="clear" w:color="auto" w:fill="auto"/>
           </w:tcPr>
           <w:p>
@@ -5012,25 +4817,13 @@
             <w:r>
               <w:t>Contains system and software diagrams.</w:t>
             </w:r>
-          </w:p>
-        </w:tc>
-        <w:tc>
-          <w:tcPr>
-            <w:tcW w:w="4051" w:type="dxa"/>
-            <w:shd w:val="clear" w:color="auto" w:fill="auto"/>
-          </w:tcPr>
-          <w:p>
-            <w:pPr>
-              <w:spacing w:after="0" w:line="240" w:lineRule="auto"/>
-              <w:jc w:val="both"/>
-            </w:pPr>
           </w:p>
         </w:tc>
       </w:tr>
       <w:tr>
         <w:tc>
           <w:tcPr>
-            <w:tcW w:w="4208" w:type="dxa"/>
+            <w:tcW w:w="4209" w:type="dxa"/>
             <w:shd w:val="clear" w:color="auto" w:fill="auto"/>
           </w:tcPr>
           <w:p>
@@ -5045,7 +4838,7 @@
         </w:tc>
         <w:tc>
           <w:tcPr>
-            <w:tcW w:w="4786" w:type="dxa"/>
+            <w:tcW w:w="4785" w:type="dxa"/>
             <w:shd w:val="clear" w:color="auto" w:fill="auto"/>
           </w:tcPr>
           <w:p>
@@ -5056,25 +4849,13 @@
             <w:r>
               <w:t>Contains details about the software standard used for this project.</w:t>
             </w:r>
-          </w:p>
-        </w:tc>
-        <w:tc>
-          <w:tcPr>
-            <w:tcW w:w="4051" w:type="dxa"/>
-            <w:shd w:val="clear" w:color="auto" w:fill="auto"/>
-          </w:tcPr>
-          <w:p>
-            <w:pPr>
-              <w:spacing w:after="0" w:line="240" w:lineRule="auto"/>
-              <w:jc w:val="both"/>
-            </w:pPr>
           </w:p>
         </w:tc>
       </w:tr>
       <w:tr>
         <w:tc>
           <w:tcPr>
-            <w:tcW w:w="4208" w:type="dxa"/>
+            <w:tcW w:w="4209" w:type="dxa"/>
             <w:shd w:val="clear" w:color="auto" w:fill="auto"/>
           </w:tcPr>
           <w:p>
@@ -5089,7 +4870,7 @@
         </w:tc>
         <w:tc>
           <w:tcPr>
-            <w:tcW w:w="4786" w:type="dxa"/>
+            <w:tcW w:w="4785" w:type="dxa"/>
             <w:shd w:val="clear" w:color="auto" w:fill="auto"/>
           </w:tcPr>
           <w:p>
@@ -5100,25 +4881,13 @@
             <w:r>
               <w:t>Contains details about the naming conventions used inside the code.</w:t>
             </w:r>
-          </w:p>
-        </w:tc>
-        <w:tc>
-          <w:tcPr>
-            <w:tcW w:w="4051" w:type="dxa"/>
-            <w:shd w:val="clear" w:color="auto" w:fill="auto"/>
-          </w:tcPr>
-          <w:p>
-            <w:pPr>
-              <w:spacing w:after="0" w:line="240" w:lineRule="auto"/>
-              <w:jc w:val="both"/>
-            </w:pPr>
           </w:p>
         </w:tc>
       </w:tr>
       <w:tr>
         <w:tc>
           <w:tcPr>
-            <w:tcW w:w="4208" w:type="dxa"/>
+            <w:tcW w:w="4209" w:type="dxa"/>
             <w:shd w:val="clear" w:color="auto" w:fill="auto"/>
           </w:tcPr>
           <w:p>
@@ -5138,7 +4907,7 @@
         </w:tc>
         <w:tc>
           <w:tcPr>
-            <w:tcW w:w="4786" w:type="dxa"/>
+            <w:tcW w:w="4785" w:type="dxa"/>
             <w:shd w:val="clear" w:color="auto" w:fill="auto"/>
           </w:tcPr>
           <w:p>
@@ -5157,25 +4926,13 @@
             <w:r>
               <w:t xml:space="preserve"> strategy.</w:t>
             </w:r>
-          </w:p>
-        </w:tc>
-        <w:tc>
-          <w:tcPr>
-            <w:tcW w:w="4051" w:type="dxa"/>
-            <w:shd w:val="clear" w:color="auto" w:fill="auto"/>
-          </w:tcPr>
-          <w:p>
-            <w:pPr>
-              <w:spacing w:after="0" w:line="240" w:lineRule="auto"/>
-              <w:jc w:val="both"/>
-            </w:pPr>
           </w:p>
         </w:tc>
       </w:tr>
       <w:tr>
         <w:tc>
           <w:tcPr>
-            <w:tcW w:w="4208" w:type="dxa"/>
+            <w:tcW w:w="4209" w:type="dxa"/>
             <w:shd w:val="clear" w:color="auto" w:fill="auto"/>
           </w:tcPr>
           <w:p>
@@ -5195,7 +4952,7 @@
         </w:tc>
         <w:tc>
           <w:tcPr>
-            <w:tcW w:w="4786" w:type="dxa"/>
+            <w:tcW w:w="4785" w:type="dxa"/>
             <w:shd w:val="clear" w:color="auto" w:fill="auto"/>
           </w:tcPr>
           <w:p>
@@ -5214,25 +4971,13 @@
             <w:r>
               <w:t xml:space="preserve"> strategy.</w:t>
             </w:r>
-          </w:p>
-        </w:tc>
-        <w:tc>
-          <w:tcPr>
-            <w:tcW w:w="4051" w:type="dxa"/>
-            <w:shd w:val="clear" w:color="auto" w:fill="auto"/>
-          </w:tcPr>
-          <w:p>
-            <w:pPr>
-              <w:spacing w:after="0" w:line="240" w:lineRule="auto"/>
-              <w:jc w:val="both"/>
-            </w:pPr>
           </w:p>
         </w:tc>
       </w:tr>
       <w:tr>
         <w:tc>
           <w:tcPr>
-            <w:tcW w:w="4208" w:type="dxa"/>
+            <w:tcW w:w="4209" w:type="dxa"/>
             <w:shd w:val="clear" w:color="auto" w:fill="auto"/>
           </w:tcPr>
           <w:p>
@@ -5247,7 +4992,7 @@
         </w:tc>
         <w:tc>
           <w:tcPr>
-            <w:tcW w:w="4786" w:type="dxa"/>
+            <w:tcW w:w="4785" w:type="dxa"/>
             <w:shd w:val="clear" w:color="auto" w:fill="auto"/>
           </w:tcPr>
           <w:p>
@@ -5258,25 +5003,13 @@
             <w:r>
               <w:t>Details Integration testing strategy.</w:t>
             </w:r>
-          </w:p>
-        </w:tc>
-        <w:tc>
-          <w:tcPr>
-            <w:tcW w:w="4051" w:type="dxa"/>
-            <w:shd w:val="clear" w:color="auto" w:fill="auto"/>
-          </w:tcPr>
-          <w:p>
-            <w:pPr>
-              <w:spacing w:after="0" w:line="240" w:lineRule="auto"/>
-              <w:jc w:val="both"/>
-            </w:pPr>
           </w:p>
         </w:tc>
       </w:tr>
       <w:tr>
         <w:tc>
           <w:tcPr>
-            <w:tcW w:w="4208" w:type="dxa"/>
+            <w:tcW w:w="4209" w:type="dxa"/>
             <w:shd w:val="clear" w:color="auto" w:fill="auto"/>
           </w:tcPr>
           <w:p>
@@ -5291,7 +5024,7 @@
         </w:tc>
         <w:tc>
           <w:tcPr>
-            <w:tcW w:w="4786" w:type="dxa"/>
+            <w:tcW w:w="4785" w:type="dxa"/>
             <w:shd w:val="clear" w:color="auto" w:fill="auto"/>
           </w:tcPr>
           <w:p>
@@ -5302,25 +5035,13 @@
             <w:r>
               <w:t>Details Validation strategy.</w:t>
             </w:r>
-          </w:p>
-        </w:tc>
-        <w:tc>
-          <w:tcPr>
-            <w:tcW w:w="4051" w:type="dxa"/>
-            <w:shd w:val="clear" w:color="auto" w:fill="auto"/>
-          </w:tcPr>
-          <w:p>
-            <w:pPr>
-              <w:spacing w:after="0" w:line="240" w:lineRule="auto"/>
-              <w:jc w:val="both"/>
-            </w:pPr>
           </w:p>
         </w:tc>
       </w:tr>
       <w:tr>
         <w:tc>
           <w:tcPr>
-            <w:tcW w:w="4208" w:type="dxa"/>
+            <w:tcW w:w="4209" w:type="dxa"/>
             <w:shd w:val="clear" w:color="auto" w:fill="auto"/>
           </w:tcPr>
           <w:p>
@@ -5340,7 +5061,7 @@
         </w:tc>
         <w:tc>
           <w:tcPr>
-            <w:tcW w:w="4786" w:type="dxa"/>
+            <w:tcW w:w="4785" w:type="dxa"/>
             <w:shd w:val="clear" w:color="auto" w:fill="auto"/>
           </w:tcPr>
           <w:p>
@@ -5351,25 +5072,13 @@
             <w:r>
               <w:t>Details test procedures and results for the throughput, Flash and RAM measurements.</w:t>
             </w:r>
-          </w:p>
-        </w:tc>
-        <w:tc>
-          <w:tcPr>
-            <w:tcW w:w="4051" w:type="dxa"/>
-            <w:shd w:val="clear" w:color="auto" w:fill="auto"/>
-          </w:tcPr>
-          <w:p>
-            <w:pPr>
-              <w:spacing w:after="0" w:line="240" w:lineRule="auto"/>
-              <w:jc w:val="both"/>
-            </w:pPr>
           </w:p>
         </w:tc>
       </w:tr>
       <w:tr>
         <w:tc>
           <w:tcPr>
-            <w:tcW w:w="4208" w:type="dxa"/>
+            <w:tcW w:w="4209" w:type="dxa"/>
             <w:shd w:val="clear" w:color="auto" w:fill="auto"/>
           </w:tcPr>
           <w:p>
@@ -5389,7 +5098,7 @@
         </w:tc>
         <w:tc>
           <w:tcPr>
-            <w:tcW w:w="4786" w:type="dxa"/>
+            <w:tcW w:w="4785" w:type="dxa"/>
             <w:shd w:val="clear" w:color="auto" w:fill="auto"/>
           </w:tcPr>
           <w:p>
@@ -5405,25 +5114,13 @@
             <w:r>
               <w:t xml:space="preserve"> Test Results</w:t>
             </w:r>
-          </w:p>
-        </w:tc>
-        <w:tc>
-          <w:tcPr>
-            <w:tcW w:w="4051" w:type="dxa"/>
-            <w:shd w:val="clear" w:color="auto" w:fill="auto"/>
-          </w:tcPr>
-          <w:p>
-            <w:pPr>
-              <w:spacing w:after="0" w:line="240" w:lineRule="auto"/>
-              <w:jc w:val="both"/>
-            </w:pPr>
           </w:p>
         </w:tc>
       </w:tr>
       <w:tr>
         <w:tc>
           <w:tcPr>
-            <w:tcW w:w="4208" w:type="dxa"/>
+            <w:tcW w:w="4209" w:type="dxa"/>
             <w:shd w:val="clear" w:color="auto" w:fill="auto"/>
           </w:tcPr>
           <w:p>
@@ -5443,7 +5140,7 @@
         </w:tc>
         <w:tc>
           <w:tcPr>
-            <w:tcW w:w="4786" w:type="dxa"/>
+            <w:tcW w:w="4785" w:type="dxa"/>
             <w:shd w:val="clear" w:color="auto" w:fill="auto"/>
           </w:tcPr>
           <w:p>
@@ -5459,25 +5156,13 @@
             <w:r>
               <w:t xml:space="preserve"> Test Results</w:t>
             </w:r>
-          </w:p>
-        </w:tc>
-        <w:tc>
-          <w:tcPr>
-            <w:tcW w:w="4051" w:type="dxa"/>
-            <w:shd w:val="clear" w:color="auto" w:fill="auto"/>
-          </w:tcPr>
-          <w:p>
-            <w:pPr>
-              <w:spacing w:after="0" w:line="240" w:lineRule="auto"/>
-              <w:jc w:val="both"/>
-            </w:pPr>
           </w:p>
         </w:tc>
       </w:tr>
       <w:tr>
         <w:tc>
           <w:tcPr>
-            <w:tcW w:w="4208" w:type="dxa"/>
+            <w:tcW w:w="4209" w:type="dxa"/>
             <w:shd w:val="clear" w:color="auto" w:fill="auto"/>
           </w:tcPr>
           <w:p>
@@ -5492,7 +5177,7 @@
         </w:tc>
         <w:tc>
           <w:tcPr>
-            <w:tcW w:w="4786" w:type="dxa"/>
+            <w:tcW w:w="4785" w:type="dxa"/>
             <w:shd w:val="clear" w:color="auto" w:fill="auto"/>
           </w:tcPr>
           <w:p>
@@ -5503,25 +5188,13 @@
             <w:r>
               <w:t>Integration Test Results</w:t>
             </w:r>
-          </w:p>
-        </w:tc>
-        <w:tc>
-          <w:tcPr>
-            <w:tcW w:w="4051" w:type="dxa"/>
-            <w:shd w:val="clear" w:color="auto" w:fill="auto"/>
-          </w:tcPr>
-          <w:p>
-            <w:pPr>
-              <w:spacing w:after="0" w:line="240" w:lineRule="auto"/>
-              <w:jc w:val="both"/>
-            </w:pPr>
           </w:p>
         </w:tc>
       </w:tr>
       <w:tr>
         <w:tc>
           <w:tcPr>
-            <w:tcW w:w="4208" w:type="dxa"/>
+            <w:tcW w:w="4209" w:type="dxa"/>
             <w:shd w:val="clear" w:color="auto" w:fill="auto"/>
           </w:tcPr>
           <w:p>
@@ -5536,7 +5209,7 @@
         </w:tc>
         <w:tc>
           <w:tcPr>
-            <w:tcW w:w="4786" w:type="dxa"/>
+            <w:tcW w:w="4785" w:type="dxa"/>
             <w:shd w:val="clear" w:color="auto" w:fill="auto"/>
           </w:tcPr>
           <w:p>
@@ -5547,25 +5220,13 @@
             <w:r>
               <w:t>Validation Test Results</w:t>
             </w:r>
-          </w:p>
-        </w:tc>
-        <w:tc>
-          <w:tcPr>
-            <w:tcW w:w="4051" w:type="dxa"/>
-            <w:shd w:val="clear" w:color="auto" w:fill="auto"/>
-          </w:tcPr>
-          <w:p>
-            <w:pPr>
-              <w:spacing w:after="0" w:line="240" w:lineRule="auto"/>
-              <w:jc w:val="both"/>
-            </w:pPr>
           </w:p>
         </w:tc>
       </w:tr>
       <w:tr>
         <w:tc>
           <w:tcPr>
-            <w:tcW w:w="4208" w:type="dxa"/>
+            <w:tcW w:w="4209" w:type="dxa"/>
             <w:shd w:val="clear" w:color="auto" w:fill="auto"/>
           </w:tcPr>
           <w:p>
@@ -5586,7 +5247,7 @@
         </w:tc>
         <w:tc>
           <w:tcPr>
-            <w:tcW w:w="4786" w:type="dxa"/>
+            <w:tcW w:w="4785" w:type="dxa"/>
             <w:shd w:val="clear" w:color="auto" w:fill="auto"/>
           </w:tcPr>
           <w:p>
@@ -5597,18 +5258,6 @@
             <w:r>
               <w:t>Format for the Project’s evaluation</w:t>
             </w:r>
-          </w:p>
-        </w:tc>
-        <w:tc>
-          <w:tcPr>
-            <w:tcW w:w="4051" w:type="dxa"/>
-            <w:shd w:val="clear" w:color="auto" w:fill="auto"/>
-          </w:tcPr>
-          <w:p>
-            <w:pPr>
-              <w:spacing w:after="0" w:line="240" w:lineRule="auto"/>
-              <w:jc w:val="both"/>
-            </w:pPr>
           </w:p>
         </w:tc>
       </w:tr>
@@ -5630,12 +5279,12 @@
       <w:pPr>
         <w:pStyle w:val="Ttulo2"/>
       </w:pPr>
-      <w:bookmarkStart w:id="7" w:name="_Toc16263262"/>
+      <w:bookmarkStart w:id="6" w:name="_Toc16263262"/>
       <w:r>
         <w:lastRenderedPageBreak/>
         <w:t>4.2 Code</w:t>
       </w:r>
-      <w:bookmarkEnd w:id="7"/>
+      <w:bookmarkEnd w:id="6"/>
     </w:p>
     <w:p>
       <w:pPr>
@@ -6554,7 +6203,7 @@
           <w:lang w:val="es-MX"/>
         </w:rPr>
       </w:pPr>
-      <w:bookmarkStart w:id="8" w:name="_Toc16263263"/>
+      <w:bookmarkStart w:id="7" w:name="_Toc16263263"/>
       <w:proofErr w:type="spellStart"/>
       <w:r>
         <w:rPr>
@@ -6576,7 +6225,7 @@
         </w:rPr>
         <w:t>methodology</w:t>
       </w:r>
-      <w:bookmarkEnd w:id="8"/>
+      <w:bookmarkEnd w:id="7"/>
       <w:proofErr w:type="spellEnd"/>
     </w:p>
     <w:p>
@@ -6607,24 +6256,25 @@
       <w:pPr>
         <w:pStyle w:val="Ttulo2"/>
       </w:pPr>
-      <w:bookmarkStart w:id="9" w:name="_Toc16263264"/>
+      <w:bookmarkStart w:id="8" w:name="_Toc16263264"/>
       <w:r>
         <w:t>Scrum Board</w:t>
       </w:r>
-      <w:bookmarkEnd w:id="9"/>
-    </w:p>
-    <w:p>
-      <w:pPr>
-        <w:spacing w:after="0" w:line="240" w:lineRule="auto"/>
-        <w:jc w:val="both"/>
-      </w:pPr>
-    </w:p>
-    <w:p>
-      <w:pPr>
-        <w:spacing w:after="0" w:line="240" w:lineRule="auto"/>
-        <w:jc w:val="both"/>
-      </w:pPr>
-      <w:r>
+      <w:bookmarkEnd w:id="8"/>
+    </w:p>
+    <w:p>
+      <w:pPr>
+        <w:spacing w:after="0" w:line="240" w:lineRule="auto"/>
+        <w:jc w:val="both"/>
+      </w:pPr>
+    </w:p>
+    <w:p>
+      <w:pPr>
+        <w:spacing w:after="0" w:line="240" w:lineRule="auto"/>
+        <w:jc w:val="both"/>
+      </w:pPr>
+      <w:r>
+        <w:lastRenderedPageBreak/>
         <w:t xml:space="preserve">The Scrum Board was managed through </w:t>
       </w:r>
       <w:proofErr w:type="spellStart"/>
@@ -6652,7 +6302,6 @@
           <w:noProof/>
           <w:lang w:val="es-MX" w:eastAsia="es-MX"/>
         </w:rPr>
-        <w:lastRenderedPageBreak/>
         <w:drawing>
           <wp:inline distT="0" distB="8890" distL="0" distR="0" wp14:anchorId="75DAE48A" wp14:editId="697E748C">
             <wp:extent cx="5943600" cy="2467610"/>
@@ -6702,11 +6351,11 @@
       <w:pPr>
         <w:pStyle w:val="Ttulo2"/>
       </w:pPr>
-      <w:bookmarkStart w:id="10" w:name="_Toc16263265"/>
+      <w:bookmarkStart w:id="9" w:name="_Toc16263265"/>
       <w:r>
         <w:t>Positions</w:t>
       </w:r>
-      <w:bookmarkEnd w:id="10"/>
+      <w:bookmarkEnd w:id="9"/>
     </w:p>
     <w:p>
       <w:pPr>
@@ -6853,11 +6502,11 @@
       <w:pPr>
         <w:pStyle w:val="Ttulo2"/>
       </w:pPr>
-      <w:bookmarkStart w:id="11" w:name="_Toc16263266"/>
+      <w:bookmarkStart w:id="10" w:name="_Toc16263266"/>
       <w:r>
         <w:t>Schedule</w:t>
       </w:r>
-      <w:bookmarkEnd w:id="11"/>
+      <w:bookmarkEnd w:id="10"/>
     </w:p>
     <w:p>
       <w:pPr>
@@ -6901,6 +6550,7 @@
         <w:jc w:val="both"/>
       </w:pPr>
       <w:r>
+        <w:lastRenderedPageBreak/>
         <w:t>The topics discussed in these weekly meetings were documented in a Word file, which can be found in the following path:</w:t>
       </w:r>
     </w:p>
@@ -6950,16 +6600,15 @@
           <w:lang w:val="es-MX"/>
         </w:rPr>
       </w:pPr>
-      <w:bookmarkStart w:id="12" w:name="_Toc16263267"/>
+      <w:bookmarkStart w:id="11" w:name="_Toc16263267"/>
       <w:proofErr w:type="spellStart"/>
       <w:r>
         <w:rPr>
           <w:lang w:val="es-MX"/>
         </w:rPr>
-        <w:lastRenderedPageBreak/>
         <w:t>Estimates</w:t>
       </w:r>
-      <w:bookmarkEnd w:id="12"/>
+      <w:bookmarkEnd w:id="11"/>
       <w:proofErr w:type="spellEnd"/>
     </w:p>
     <w:p>
@@ -7439,6 +7088,7 @@
         <w:jc w:val="both"/>
       </w:pPr>
       <w:r>
+        <w:lastRenderedPageBreak/>
         <w:t>Change in requirements</w:t>
       </w:r>
     </w:p>
@@ -7495,7 +7145,6 @@
           <w:sz w:val="20"/>
           <w:szCs w:val="20"/>
         </w:rPr>
-        <w:lastRenderedPageBreak/>
         <w:t>&lt;PROJECT_PATH&gt;/2) Planning/Matriz_Riesgos.xlsx</w:t>
       </w:r>
     </w:p>
@@ -9200,6 +8849,7 @@
               <w:jc w:val="both"/>
             </w:pPr>
             <w:r>
+              <w:lastRenderedPageBreak/>
               <w:t>Hardware Tests</w:t>
             </w:r>
           </w:p>
@@ -9491,7 +9141,6 @@
               <w:jc w:val="both"/>
             </w:pPr>
             <w:r>
-              <w:lastRenderedPageBreak/>
               <w:t>Develop SDP</w:t>
             </w:r>
           </w:p>
@@ -9712,7 +9361,7 @@
           <w:lang w:val="es-MX"/>
         </w:rPr>
       </w:pPr>
-      <w:bookmarkStart w:id="13" w:name="_Toc16263268"/>
+      <w:bookmarkStart w:id="12" w:name="_Toc16263268"/>
       <w:proofErr w:type="spellStart"/>
       <w:r>
         <w:rPr>
@@ -9720,7 +9369,7 @@
         </w:rPr>
         <w:t>Planning</w:t>
       </w:r>
-      <w:bookmarkEnd w:id="13"/>
+      <w:bookmarkEnd w:id="12"/>
       <w:proofErr w:type="spellEnd"/>
     </w:p>
     <w:p>
@@ -10627,43 +10276,50 @@
           <w:p>
             <w:pPr>
               <w:spacing w:after="0" w:line="240" w:lineRule="auto"/>
-            </w:pPr>
-            <w:r>
-              <w:rPr>
-                <w:highlight w:val="yellow"/>
+              <w:rPr>
+                <w:highlight w:val="green"/>
+              </w:rPr>
+            </w:pPr>
+            <w:r>
+              <w:rPr>
+                <w:highlight w:val="green"/>
               </w:rPr>
               <w:t>Pass (</w:t>
             </w:r>
             <w:proofErr w:type="spellStart"/>
             <w:r>
               <w:rPr>
-                <w:highlight w:val="yellow"/>
+                <w:highlight w:val="green"/>
               </w:rPr>
               <w:t>whitebox</w:t>
             </w:r>
             <w:proofErr w:type="spellEnd"/>
             <w:r>
               <w:rPr>
-                <w:highlight w:val="yellow"/>
+                <w:highlight w:val="green"/>
               </w:rPr>
               <w:t>/</w:t>
             </w:r>
             <w:proofErr w:type="spellStart"/>
             <w:r>
               <w:rPr>
-                <w:highlight w:val="yellow"/>
+                <w:highlight w:val="green"/>
               </w:rPr>
               <w:t>blackbox</w:t>
             </w:r>
             <w:proofErr w:type="spellEnd"/>
             <w:r>
               <w:rPr>
-                <w:highlight w:val="yellow"/>
-              </w:rPr>
-              <w:t>/ integration/validation) tests</w:t>
-            </w:r>
-            <w:r>
-              <w:t xml:space="preserve"> </w:t>
+                <w:highlight w:val="green"/>
+              </w:rPr>
+              <w:t xml:space="preserve">/ </w:t>
+            </w:r>
+            <w:r>
+              <w:rPr>
+                <w:highlight w:val="green"/>
+              </w:rPr>
+              <w:lastRenderedPageBreak/>
+              <w:t xml:space="preserve">integration/validation) tests </w:t>
             </w:r>
           </w:p>
         </w:tc>
@@ -10683,6 +10339,7 @@
               <w:jc w:val="both"/>
             </w:pPr>
             <w:r>
+              <w:lastRenderedPageBreak/>
               <w:t>H-Driver Characterization</w:t>
             </w:r>
           </w:p>
@@ -10723,6 +10380,9 @@
           <w:p>
             <w:pPr>
               <w:spacing w:after="0" w:line="240" w:lineRule="auto"/>
+              <w:rPr>
+                <w:highlight w:val="green"/>
+              </w:rPr>
             </w:pPr>
           </w:p>
         </w:tc>
@@ -10742,6 +10402,7 @@
               <w:jc w:val="both"/>
             </w:pPr>
             <w:r>
+              <w:lastRenderedPageBreak/>
               <w:t>Motor Tests</w:t>
             </w:r>
           </w:p>
@@ -10782,38 +10443,41 @@
           <w:p>
             <w:pPr>
               <w:spacing w:after="0" w:line="240" w:lineRule="auto"/>
-            </w:pPr>
-            <w:r>
-              <w:rPr>
-                <w:highlight w:val="yellow"/>
+              <w:rPr>
+                <w:highlight w:val="green"/>
+              </w:rPr>
+            </w:pPr>
+            <w:r>
+              <w:rPr>
+                <w:highlight w:val="green"/>
               </w:rPr>
               <w:t>Pass (</w:t>
             </w:r>
             <w:proofErr w:type="spellStart"/>
             <w:r>
               <w:rPr>
-                <w:highlight w:val="yellow"/>
+                <w:highlight w:val="green"/>
               </w:rPr>
               <w:t>whitebox</w:t>
             </w:r>
             <w:proofErr w:type="spellEnd"/>
             <w:r>
               <w:rPr>
-                <w:highlight w:val="yellow"/>
+                <w:highlight w:val="green"/>
               </w:rPr>
               <w:t>/</w:t>
             </w:r>
             <w:proofErr w:type="spellStart"/>
             <w:r>
               <w:rPr>
-                <w:highlight w:val="yellow"/>
+                <w:highlight w:val="green"/>
               </w:rPr>
               <w:t>blackbox</w:t>
             </w:r>
             <w:proofErr w:type="spellEnd"/>
             <w:r>
               <w:rPr>
-                <w:highlight w:val="yellow"/>
+                <w:highlight w:val="green"/>
               </w:rPr>
               <w:t>/ integration/validation) tests</w:t>
             </w:r>
@@ -11074,7 +10738,6 @@
               <w:jc w:val="both"/>
             </w:pPr>
             <w:r>
-              <w:lastRenderedPageBreak/>
               <w:t>Obtain Plant’s transfer function</w:t>
             </w:r>
           </w:p>
@@ -11377,35 +11040,35 @@
             </w:pPr>
             <w:r>
               <w:rPr>
-                <w:highlight w:val="yellow"/>
+                <w:highlight w:val="green"/>
               </w:rPr>
               <w:t>Pass (</w:t>
             </w:r>
             <w:proofErr w:type="spellStart"/>
             <w:r>
               <w:rPr>
-                <w:highlight w:val="yellow"/>
+                <w:highlight w:val="green"/>
               </w:rPr>
               <w:t>whitebox</w:t>
             </w:r>
             <w:proofErr w:type="spellEnd"/>
             <w:r>
               <w:rPr>
-                <w:highlight w:val="yellow"/>
+                <w:highlight w:val="green"/>
               </w:rPr>
               <w:t>/</w:t>
             </w:r>
             <w:proofErr w:type="spellStart"/>
             <w:r>
               <w:rPr>
-                <w:highlight w:val="yellow"/>
+                <w:highlight w:val="green"/>
               </w:rPr>
               <w:t>blackbox</w:t>
             </w:r>
             <w:proofErr w:type="spellEnd"/>
             <w:r>
               <w:rPr>
-                <w:highlight w:val="yellow"/>
+                <w:highlight w:val="green"/>
               </w:rPr>
               <w:t>/ integration/validation) tests</w:t>
             </w:r>
@@ -11707,35 +11370,35 @@
             </w:pPr>
             <w:r>
               <w:rPr>
-                <w:highlight w:val="yellow"/>
+                <w:highlight w:val="green"/>
               </w:rPr>
               <w:t>Pass (</w:t>
             </w:r>
             <w:proofErr w:type="spellStart"/>
             <w:r>
               <w:rPr>
-                <w:highlight w:val="yellow"/>
+                <w:highlight w:val="green"/>
               </w:rPr>
               <w:t>whitebox</w:t>
             </w:r>
             <w:proofErr w:type="spellEnd"/>
             <w:r>
               <w:rPr>
-                <w:highlight w:val="yellow"/>
+                <w:highlight w:val="green"/>
               </w:rPr>
               <w:t>/</w:t>
             </w:r>
             <w:proofErr w:type="spellStart"/>
             <w:r>
               <w:rPr>
-                <w:highlight w:val="yellow"/>
+                <w:highlight w:val="green"/>
               </w:rPr>
               <w:t>blackbox</w:t>
             </w:r>
             <w:proofErr w:type="spellEnd"/>
             <w:r>
               <w:rPr>
-                <w:highlight w:val="yellow"/>
+                <w:highlight w:val="green"/>
               </w:rPr>
               <w:t>/ integration/validation) tests</w:t>
             </w:r>
@@ -11796,38 +11459,41 @@
           <w:p>
             <w:pPr>
               <w:spacing w:after="0" w:line="240" w:lineRule="auto"/>
-            </w:pPr>
-            <w:r>
-              <w:rPr>
-                <w:highlight w:val="yellow"/>
+              <w:rPr>
+                <w:highlight w:val="green"/>
+              </w:rPr>
+            </w:pPr>
+            <w:r>
+              <w:rPr>
+                <w:highlight w:val="green"/>
               </w:rPr>
               <w:t>Pass (</w:t>
             </w:r>
             <w:proofErr w:type="spellStart"/>
             <w:r>
               <w:rPr>
-                <w:highlight w:val="yellow"/>
+                <w:highlight w:val="green"/>
               </w:rPr>
               <w:t>whitebox</w:t>
             </w:r>
             <w:proofErr w:type="spellEnd"/>
             <w:r>
               <w:rPr>
-                <w:highlight w:val="yellow"/>
+                <w:highlight w:val="green"/>
               </w:rPr>
               <w:t>/</w:t>
             </w:r>
             <w:proofErr w:type="spellStart"/>
             <w:r>
               <w:rPr>
-                <w:highlight w:val="yellow"/>
+                <w:highlight w:val="green"/>
               </w:rPr>
               <w:t>blackbox</w:t>
             </w:r>
             <w:proofErr w:type="spellEnd"/>
             <w:r>
               <w:rPr>
-                <w:highlight w:val="yellow"/>
+                <w:highlight w:val="green"/>
               </w:rPr>
               <w:t>/ integration/validation) tests</w:t>
             </w:r>
@@ -11888,38 +11554,41 @@
           <w:p>
             <w:pPr>
               <w:spacing w:after="0" w:line="240" w:lineRule="auto"/>
-            </w:pPr>
-            <w:r>
-              <w:rPr>
-                <w:highlight w:val="yellow"/>
+              <w:rPr>
+                <w:highlight w:val="green"/>
+              </w:rPr>
+            </w:pPr>
+            <w:r>
+              <w:rPr>
+                <w:highlight w:val="green"/>
               </w:rPr>
               <w:t>Pass (</w:t>
             </w:r>
             <w:proofErr w:type="spellStart"/>
             <w:r>
               <w:rPr>
-                <w:highlight w:val="yellow"/>
+                <w:highlight w:val="green"/>
               </w:rPr>
               <w:t>whitebox</w:t>
             </w:r>
             <w:proofErr w:type="spellEnd"/>
             <w:r>
               <w:rPr>
-                <w:highlight w:val="yellow"/>
+                <w:highlight w:val="green"/>
               </w:rPr>
               <w:t>/</w:t>
             </w:r>
             <w:proofErr w:type="spellStart"/>
             <w:r>
               <w:rPr>
-                <w:highlight w:val="yellow"/>
+                <w:highlight w:val="green"/>
               </w:rPr>
               <w:t>blackbox</w:t>
             </w:r>
             <w:proofErr w:type="spellEnd"/>
             <w:r>
               <w:rPr>
-                <w:highlight w:val="yellow"/>
+                <w:highlight w:val="green"/>
               </w:rPr>
               <w:t>/ integration/validation) tests</w:t>
             </w:r>
@@ -11980,38 +11649,41 @@
           <w:p>
             <w:pPr>
               <w:spacing w:after="0" w:line="240" w:lineRule="auto"/>
-            </w:pPr>
-            <w:r>
-              <w:rPr>
-                <w:highlight w:val="yellow"/>
+              <w:rPr>
+                <w:highlight w:val="green"/>
+              </w:rPr>
+            </w:pPr>
+            <w:r>
+              <w:rPr>
+                <w:highlight w:val="green"/>
               </w:rPr>
               <w:t>Pass (</w:t>
             </w:r>
             <w:proofErr w:type="spellStart"/>
             <w:r>
               <w:rPr>
-                <w:highlight w:val="yellow"/>
+                <w:highlight w:val="green"/>
               </w:rPr>
               <w:t>whitebox</w:t>
             </w:r>
             <w:proofErr w:type="spellEnd"/>
             <w:r>
               <w:rPr>
-                <w:highlight w:val="yellow"/>
+                <w:highlight w:val="green"/>
               </w:rPr>
               <w:t>/</w:t>
             </w:r>
             <w:proofErr w:type="spellStart"/>
             <w:r>
               <w:rPr>
-                <w:highlight w:val="yellow"/>
+                <w:highlight w:val="green"/>
               </w:rPr>
               <w:t>blackbox</w:t>
             </w:r>
             <w:proofErr w:type="spellEnd"/>
             <w:r>
               <w:rPr>
-                <w:highlight w:val="yellow"/>
+                <w:highlight w:val="green"/>
               </w:rPr>
               <w:t>/ integration/validation) tests</w:t>
             </w:r>
@@ -12133,35 +11805,35 @@
             </w:pPr>
             <w:r>
               <w:rPr>
-                <w:highlight w:val="yellow"/>
+                <w:highlight w:val="green"/>
               </w:rPr>
               <w:t>Pass (</w:t>
             </w:r>
             <w:proofErr w:type="spellStart"/>
             <w:r>
               <w:rPr>
-                <w:highlight w:val="yellow"/>
+                <w:highlight w:val="green"/>
               </w:rPr>
               <w:t>whitebox</w:t>
             </w:r>
             <w:proofErr w:type="spellEnd"/>
             <w:r>
               <w:rPr>
-                <w:highlight w:val="yellow"/>
+                <w:highlight w:val="green"/>
               </w:rPr>
               <w:t>/</w:t>
             </w:r>
             <w:proofErr w:type="spellStart"/>
             <w:r>
               <w:rPr>
-                <w:highlight w:val="yellow"/>
+                <w:highlight w:val="green"/>
               </w:rPr>
               <w:t>blackbox</w:t>
             </w:r>
             <w:proofErr w:type="spellEnd"/>
             <w:r>
               <w:rPr>
-                <w:highlight w:val="yellow"/>
+                <w:highlight w:val="green"/>
               </w:rPr>
               <w:t>/ integration/validation) tests</w:t>
             </w:r>
@@ -12841,12 +12513,11 @@
         </w:numPr>
         <w:jc w:val="both"/>
       </w:pPr>
-      <w:bookmarkStart w:id="14" w:name="_Toc16263269"/>
-      <w:r>
-        <w:lastRenderedPageBreak/>
+      <w:bookmarkStart w:id="13" w:name="_Toc16263269"/>
+      <w:r>
         <w:t>Solving Problem Strategy</w:t>
       </w:r>
-      <w:bookmarkEnd w:id="14"/>
+      <w:bookmarkEnd w:id="13"/>
     </w:p>
     <w:p>
       <w:pPr>
@@ -12989,7 +12660,7 @@
           <w:lang w:val="es-MX"/>
         </w:rPr>
       </w:pPr>
-      <w:bookmarkStart w:id="15" w:name="_Toc16263270"/>
+      <w:bookmarkStart w:id="14" w:name="_Toc16263270"/>
       <w:proofErr w:type="spellStart"/>
       <w:r>
         <w:rPr>
@@ -12997,24 +12668,24 @@
         </w:rPr>
         <w:t>Design</w:t>
       </w:r>
+      <w:bookmarkEnd w:id="14"/>
+      <w:proofErr w:type="spellEnd"/>
+    </w:p>
+    <w:p>
+      <w:pPr>
+        <w:spacing w:after="0" w:line="240" w:lineRule="auto"/>
+        <w:jc w:val="both"/>
+      </w:pPr>
+    </w:p>
+    <w:p>
+      <w:pPr>
+        <w:pStyle w:val="Ttulo2"/>
+      </w:pPr>
+      <w:bookmarkStart w:id="15" w:name="_Toc16263271"/>
+      <w:r>
+        <w:t>System Diagram</w:t>
+      </w:r>
       <w:bookmarkEnd w:id="15"/>
-      <w:proofErr w:type="spellEnd"/>
-    </w:p>
-    <w:p>
-      <w:pPr>
-        <w:spacing w:after="0" w:line="240" w:lineRule="auto"/>
-        <w:jc w:val="both"/>
-      </w:pPr>
-    </w:p>
-    <w:p>
-      <w:pPr>
-        <w:pStyle w:val="Ttulo2"/>
-      </w:pPr>
-      <w:bookmarkStart w:id="16" w:name="_Toc16263271"/>
-      <w:r>
-        <w:t>System Diagram</w:t>
-      </w:r>
-      <w:bookmarkEnd w:id="16"/>
     </w:p>
     <w:p>
       <w:pPr>
@@ -13047,6 +12718,7 @@
           <w:noProof/>
           <w:lang w:val="es-MX" w:eastAsia="es-MX"/>
         </w:rPr>
+        <w:lastRenderedPageBreak/>
         <w:drawing>
           <wp:inline distT="0" distB="7620" distL="0" distR="0" wp14:anchorId="334A06C9" wp14:editId="39F32463">
             <wp:extent cx="5943600" cy="2983230"/>
@@ -13096,12 +12768,11 @@
       <w:pPr>
         <w:pStyle w:val="Ttulo2"/>
       </w:pPr>
-      <w:bookmarkStart w:id="17" w:name="_Toc16263272"/>
-      <w:r>
-        <w:lastRenderedPageBreak/>
+      <w:bookmarkStart w:id="16" w:name="_Toc16263272"/>
+      <w:r>
         <w:t>Software Diagram</w:t>
       </w:r>
-      <w:bookmarkEnd w:id="17"/>
+      <w:bookmarkEnd w:id="16"/>
     </w:p>
     <w:p>
       <w:pPr>
@@ -13204,11 +12875,11 @@
       <w:pPr>
         <w:pStyle w:val="Ttulo3"/>
       </w:pPr>
-      <w:bookmarkStart w:id="18" w:name="_Toc16263273"/>
+      <w:bookmarkStart w:id="17" w:name="_Toc16263273"/>
       <w:r>
         <w:t>ADC</w:t>
       </w:r>
-      <w:bookmarkEnd w:id="18"/>
+      <w:bookmarkEnd w:id="17"/>
     </w:p>
     <w:p>
       <w:pPr>
@@ -13240,6 +12911,7 @@
           <w:noProof/>
           <w:lang w:val="es-MX" w:eastAsia="es-MX"/>
         </w:rPr>
+        <w:lastRenderedPageBreak/>
         <w:drawing>
           <wp:inline distT="0" distB="0" distL="0" distR="0">
             <wp:extent cx="5943600" cy="3589534"/>
@@ -13300,7 +12972,6 @@
           <w:noProof/>
           <w:lang w:val="es-MX" w:eastAsia="es-MX"/>
         </w:rPr>
-        <w:lastRenderedPageBreak/>
         <w:drawing>
           <wp:inline distT="0" distB="0" distL="0" distR="0">
             <wp:extent cx="5257800" cy="2305050"/>
@@ -13361,11 +13032,11 @@
       <w:pPr>
         <w:pStyle w:val="Ttulo3"/>
       </w:pPr>
-      <w:bookmarkStart w:id="19" w:name="_Toc16263274"/>
+      <w:bookmarkStart w:id="18" w:name="_Toc16263274"/>
       <w:r>
         <w:t>User Interface</w:t>
       </w:r>
-      <w:bookmarkEnd w:id="19"/>
+      <w:bookmarkEnd w:id="18"/>
     </w:p>
     <w:p>
       <w:pPr>
@@ -13514,11 +13185,11 @@
       <w:pPr>
         <w:pStyle w:val="Ttulo3"/>
       </w:pPr>
-      <w:bookmarkStart w:id="20" w:name="_Toc16263275"/>
+      <w:bookmarkStart w:id="19" w:name="_Toc16263275"/>
       <w:r>
         <w:t>Controller</w:t>
       </w:r>
-      <w:bookmarkEnd w:id="20"/>
+      <w:bookmarkEnd w:id="19"/>
     </w:p>
     <w:p>
       <w:pPr>
@@ -13539,17 +13210,28 @@
       <w:pPr>
         <w:spacing w:after="0" w:line="240" w:lineRule="auto"/>
         <w:jc w:val="center"/>
-      </w:pPr>
-      <w:r>
         <w:rPr>
           <w:noProof/>
           <w:lang w:val="es-MX" w:eastAsia="es-MX"/>
         </w:rPr>
-        <w:lastRenderedPageBreak/>
+      </w:pPr>
+    </w:p>
+    <w:p>
+      <w:pPr>
+        <w:spacing w:after="0" w:line="240" w:lineRule="auto"/>
+        <w:jc w:val="center"/>
+      </w:pPr>
+      <w:bookmarkStart w:id="20" w:name="_GoBack"/>
+      <w:bookmarkEnd w:id="20"/>
+      <w:r>
+        <w:rPr>
+          <w:noProof/>
+          <w:lang w:val="es-MX" w:eastAsia="es-MX"/>
+        </w:rPr>
         <w:drawing>
           <wp:inline distT="0" distB="0" distL="0" distR="0">
-            <wp:extent cx="5943600" cy="3433903"/>
-            <wp:effectExtent l="0" t="0" r="0" b="0"/>
+            <wp:extent cx="5942807" cy="2809875"/>
+            <wp:effectExtent l="0" t="0" r="1270" b="0"/>
             <wp:docPr id="20" name="Imagen 20" descr="C:\Users\SEI202\Dropbox\Diplomado_SWE_GE\AM\Controller_AD.png"/>
             <wp:cNvGraphicFramePr>
               <a:graphicFrameLocks xmlns:a="http://schemas.openxmlformats.org/drawingml/2006/main" noChangeAspect="1"/>
@@ -13563,7 +13245,7 @@
                       <a:picLocks noChangeAspect="1" noChangeArrowheads="1"/>
                     </pic:cNvPicPr>
                   </pic:nvPicPr>
-                  <pic:blipFill>
+                  <pic:blipFill rotWithShape="1">
                     <a:blip r:embed="rId14">
                       <a:extLst>
                         <a:ext uri="{28A0092B-C50C-407E-A947-70E740481C1C}">
@@ -13571,15 +13253,13 @@
                         </a:ext>
                       </a:extLst>
                     </a:blip>
-                    <a:srcRect/>
-                    <a:stretch>
-                      <a:fillRect/>
-                    </a:stretch>
+                    <a:srcRect b="18162"/>
+                    <a:stretch/>
                   </pic:blipFill>
                   <pic:spPr bwMode="auto">
                     <a:xfrm>
                       <a:off x="0" y="0"/>
-                      <a:ext cx="5943600" cy="3433903"/>
+                      <a:ext cx="5943600" cy="2810250"/>
                     </a:xfrm>
                     <a:prstGeom prst="rect">
                       <a:avLst/>
@@ -13588,6 +13268,11 @@
                     <a:ln>
                       <a:noFill/>
                     </a:ln>
+                    <a:extLst>
+                      <a:ext uri="{53640926-AAD7-44D8-BBD7-CCE9431645EC}">
+                        <a14:shadowObscured xmlns:a14="http://schemas.microsoft.com/office/drawing/2010/main"/>
+                      </a:ext>
+                    </a:extLst>
                   </pic:spPr>
                 </pic:pic>
               </a:graphicData>
@@ -13606,6 +13291,7 @@
           <w:noProof/>
           <w:lang w:val="es-MX" w:eastAsia="es-MX"/>
         </w:rPr>
+        <w:lastRenderedPageBreak/>
         <w:drawing>
           <wp:inline distT="0" distB="0" distL="0" distR="0">
             <wp:extent cx="5876925" cy="4105275"/>
@@ -13674,7 +13360,6 @@
       </w:pPr>
       <w:bookmarkStart w:id="21" w:name="_Toc16263276"/>
       <w:r>
-        <w:lastRenderedPageBreak/>
         <w:t>Flow Diagram</w:t>
       </w:r>
       <w:bookmarkEnd w:id="21"/>
@@ -13716,6 +13401,7 @@
           <w:noProof/>
           <w:lang w:val="es-MX" w:eastAsia="es-MX"/>
         </w:rPr>
+        <w:lastRenderedPageBreak/>
         <w:drawing>
           <wp:inline distT="0" distB="0" distL="0" distR="0" wp14:anchorId="24274732" wp14:editId="11E30CD4">
             <wp:extent cx="5943600" cy="3148330"/>
@@ -13767,7 +13453,6 @@
       </w:pPr>
       <w:bookmarkStart w:id="22" w:name="_Toc16263277"/>
       <w:r>
-        <w:lastRenderedPageBreak/>
         <w:t>Control Diagram</w:t>
       </w:r>
       <w:bookmarkEnd w:id="22"/>
@@ -13787,9 +13472,9 @@
         </w:rPr>
         <w:drawing>
           <wp:inline distT="0" distB="0" distL="0" distR="0">
-            <wp:extent cx="5943600" cy="3066443"/>
-            <wp:effectExtent l="0" t="0" r="0" b="635"/>
-            <wp:docPr id="18" name="Imagen 18" descr="C:\Users\SEI202\Dropbox\Diplomado_SWE_GE\AM\Control_Diagram.png"/>
+            <wp:extent cx="3962400" cy="1609725"/>
+            <wp:effectExtent l="0" t="0" r="0" b="9525"/>
+            <wp:docPr id="4" name="Imagen 4"/>
             <wp:cNvGraphicFramePr>
               <a:graphicFrameLocks xmlns:a="http://schemas.openxmlformats.org/drawingml/2006/main" noChangeAspect="1"/>
             </wp:cNvGraphicFramePr>
@@ -13797,7 +13482,7 @@
               <a:graphicData uri="http://schemas.openxmlformats.org/drawingml/2006/picture">
                 <pic:pic xmlns:pic="http://schemas.openxmlformats.org/drawingml/2006/picture">
                   <pic:nvPicPr>
-                    <pic:cNvPr id="0" name="Picture 6" descr="C:\Users\SEI202\Dropbox\Diplomado_SWE_GE\AM\Control_Diagram.png"/>
+                    <pic:cNvPr id="0" name="Picture 1"/>
                     <pic:cNvPicPr>
                       <a:picLocks noChangeAspect="1" noChangeArrowheads="1"/>
                     </pic:cNvPicPr>
@@ -13818,7 +13503,7 @@
                   <pic:spPr bwMode="auto">
                     <a:xfrm>
                       <a:off x="0" y="0"/>
-                      <a:ext cx="5943600" cy="3066443"/>
+                      <a:ext cx="3962400" cy="1609725"/>
                     </a:xfrm>
                     <a:prstGeom prst="rect">
                       <a:avLst/>
@@ -13839,18 +13524,15 @@
       <w:pPr>
         <w:spacing w:after="0" w:line="240" w:lineRule="auto"/>
         <w:jc w:val="center"/>
-        <w:rPr>
-          <w:highlight w:val="green"/>
-        </w:rPr>
-      </w:pPr>
+      </w:pPr>
+      <w:r>
+        <w:t>Model of a PID controller for a DC motor</w:t>
+      </w:r>
     </w:p>
     <w:p>
       <w:pPr>
         <w:spacing w:after="0" w:line="240" w:lineRule="auto"/>
         <w:jc w:val="center"/>
-        <w:rPr>
-          <w:highlight w:val="green"/>
-        </w:rPr>
       </w:pPr>
       <w:r>
         <w:rPr>
@@ -13859,9 +13541,9 @@
         </w:rPr>
         <w:drawing>
           <wp:inline distT="0" distB="0" distL="0" distR="0">
-            <wp:extent cx="5943600" cy="3066443"/>
-            <wp:effectExtent l="0" t="0" r="0" b="635"/>
-            <wp:docPr id="22" name="Imagen 22" descr="C:\Users\SEI202\Dropbox\Diplomado_SWE_GE\AM\Control_Diagram_FULL.png"/>
+            <wp:extent cx="3962400" cy="1609725"/>
+            <wp:effectExtent l="0" t="0" r="0" b="9525"/>
+            <wp:docPr id="5" name="Imagen 5"/>
             <wp:cNvGraphicFramePr>
               <a:graphicFrameLocks xmlns:a="http://schemas.openxmlformats.org/drawingml/2006/main" noChangeAspect="1"/>
             </wp:cNvGraphicFramePr>
@@ -13869,7 +13551,7 @@
               <a:graphicData uri="http://schemas.openxmlformats.org/drawingml/2006/picture">
                 <pic:pic xmlns:pic="http://schemas.openxmlformats.org/drawingml/2006/picture">
                   <pic:nvPicPr>
-                    <pic:cNvPr id="0" name="Picture 10" descr="C:\Users\SEI202\Dropbox\Diplomado_SWE_GE\AM\Control_Diagram_FULL.png"/>
+                    <pic:cNvPr id="0" name="Picture 2"/>
                     <pic:cNvPicPr>
                       <a:picLocks noChangeAspect="1" noChangeArrowheads="1"/>
                     </pic:cNvPicPr>
@@ -13890,7 +13572,7 @@
                   <pic:spPr bwMode="auto">
                     <a:xfrm>
                       <a:off x="0" y="0"/>
-                      <a:ext cx="5943600" cy="3066443"/>
+                      <a:ext cx="3962400" cy="1609725"/>
                     </a:xfrm>
                     <a:prstGeom prst="rect">
                       <a:avLst/>
@@ -13909,6 +13591,119 @@
     </w:p>
     <w:p>
       <w:pPr>
+        <w:spacing w:after="0" w:line="240" w:lineRule="auto"/>
+        <w:jc w:val="center"/>
+      </w:pPr>
+      <w:r>
+        <w:t xml:space="preserve">Control plant of project. </w:t>
+      </w:r>
+    </w:p>
+    <w:p>
+      <w:pPr>
+        <w:spacing w:after="0" w:line="240" w:lineRule="auto"/>
+      </w:pPr>
+      <w:r>
+        <w:t>Inputs:</w:t>
+      </w:r>
+    </w:p>
+    <w:p>
+      <w:pPr>
+        <w:pStyle w:val="Prrafodelista"/>
+        <w:numPr>
+          <w:ilvl w:val="0"/>
+          <w:numId w:val="10"/>
+        </w:numPr>
+        <w:spacing w:after="0" w:line="240" w:lineRule="auto"/>
+      </w:pPr>
+      <w:r>
+        <w:t>ADC Value</w:t>
+      </w:r>
+    </w:p>
+    <w:p>
+      <w:pPr>
+        <w:pStyle w:val="Prrafodelista"/>
+        <w:numPr>
+          <w:ilvl w:val="0"/>
+          <w:numId w:val="10"/>
+        </w:numPr>
+        <w:spacing w:after="0" w:line="240" w:lineRule="auto"/>
+      </w:pPr>
+      <w:r>
+        <w:t>Sensor’s signal: Pulses which determines motors speed.</w:t>
+      </w:r>
+    </w:p>
+    <w:p>
+      <w:pPr>
+        <w:spacing w:after="0" w:line="240" w:lineRule="auto"/>
+      </w:pPr>
+      <w:r>
+        <w:t>System:</w:t>
+      </w:r>
+    </w:p>
+    <w:p>
+      <w:pPr>
+        <w:pStyle w:val="Prrafodelista"/>
+        <w:numPr>
+          <w:ilvl w:val="0"/>
+          <w:numId w:val="11"/>
+        </w:numPr>
+        <w:spacing w:after="0" w:line="240" w:lineRule="auto"/>
+      </w:pPr>
+      <w:r>
+        <w:lastRenderedPageBreak/>
+        <w:t>Control Plant: Motor</w:t>
+      </w:r>
+    </w:p>
+    <w:p>
+      <w:pPr>
+        <w:pStyle w:val="Prrafodelista"/>
+        <w:numPr>
+          <w:ilvl w:val="0"/>
+          <w:numId w:val="11"/>
+        </w:numPr>
+        <w:spacing w:after="0" w:line="240" w:lineRule="auto"/>
+      </w:pPr>
+      <w:r>
+        <w:t>Controller: PID</w:t>
+      </w:r>
+    </w:p>
+    <w:p>
+      <w:pPr>
+        <w:spacing w:after="0" w:line="240" w:lineRule="auto"/>
+      </w:pPr>
+      <w:r>
+        <w:t>Noise:</w:t>
+      </w:r>
+    </w:p>
+    <w:p>
+      <w:pPr>
+        <w:pStyle w:val="Prrafodelista"/>
+        <w:numPr>
+          <w:ilvl w:val="0"/>
+          <w:numId w:val="12"/>
+        </w:numPr>
+        <w:spacing w:after="0" w:line="240" w:lineRule="auto"/>
+      </w:pPr>
+      <w:r>
+        <w:t>Error’s signal: ADC set point and current speed.</w:t>
+      </w:r>
+    </w:p>
+    <w:p>
+      <w:pPr>
+        <w:spacing w:after="0" w:line="240" w:lineRule="auto"/>
+      </w:pPr>
+    </w:p>
+    <w:p>
+      <w:pPr>
+        <w:spacing w:after="0" w:line="240" w:lineRule="auto"/>
+        <w:jc w:val="center"/>
+        <w:rPr>
+          <w:highlight w:val="green"/>
+        </w:rPr>
+      </w:pPr>
+    </w:p>
+    <w:p>
+      <w:pPr>
         <w:pStyle w:val="Ttulo2"/>
         <w:spacing w:before="0" w:line="240" w:lineRule="auto"/>
         <w:jc w:val="both"/>
@@ -13955,7 +13750,6 @@
           <w:noProof/>
           <w:lang w:val="es-MX" w:eastAsia="es-MX"/>
         </w:rPr>
-        <w:lastRenderedPageBreak/>
         <w:drawing>
           <wp:inline distT="0" distB="9525" distL="0" distR="9525" wp14:anchorId="4E6FD551" wp14:editId="33575606">
             <wp:extent cx="2593340" cy="3877310"/>
@@ -14052,6 +13846,7 @@
           <w:noProof/>
           <w:lang w:val="es-MX" w:eastAsia="es-MX"/>
         </w:rPr>
+        <w:lastRenderedPageBreak/>
         <w:drawing>
           <wp:inline distT="0" distB="9525" distL="0" distR="9525" wp14:anchorId="388BF69A" wp14:editId="6C80444A">
             <wp:extent cx="4306570" cy="2001520"/>
@@ -14134,7 +13929,6 @@
         <w:rPr>
           <w:lang w:val="es-MX"/>
         </w:rPr>
-        <w:lastRenderedPageBreak/>
         <w:t>Standards</w:t>
       </w:r>
       <w:bookmarkEnd w:id="27"/>
@@ -14286,6 +14080,7 @@
         <w:jc w:val="both"/>
       </w:pPr>
       <w:r>
+        <w:lastRenderedPageBreak/>
         <w:t>This program allows users to analyze C code files with a specific standard from its catalogue; in this case, C99 was selected:</w:t>
       </w:r>
     </w:p>
@@ -14305,7 +14100,6 @@
           <w:noProof/>
           <w:lang w:val="es-MX" w:eastAsia="es-MX"/>
         </w:rPr>
-        <w:lastRenderedPageBreak/>
         <w:drawing>
           <wp:inline distT="0" distB="1270" distL="0" distR="3810" wp14:anchorId="48C529FE" wp14:editId="4EE8BFAD">
             <wp:extent cx="3253740" cy="3732530"/>
@@ -14523,7 +14317,6 @@
         <w:rPr>
           <w:lang w:val="es-MX"/>
         </w:rPr>
-        <w:lastRenderedPageBreak/>
         <w:t>Testing</w:t>
       </w:r>
       <w:bookmarkEnd w:id="29"/>
@@ -15099,6 +14892,7 @@
           <w:noProof/>
           <w:lang w:val="es-MX" w:eastAsia="es-MX"/>
         </w:rPr>
+        <w:lastRenderedPageBreak/>
         <w:drawing>
           <wp:inline distT="0" distB="0" distL="0" distR="0" wp14:anchorId="520E37D9" wp14:editId="06815E2C">
             <wp:extent cx="4520071" cy="2773680"/>
@@ -15237,6 +15031,214 @@
 <file path=word/numbering.xml><?xml version="1.0" encoding="utf-8"?>
 <w:numbering xmlns:wpc="http://schemas.microsoft.com/office/word/2010/wordprocessingCanvas" xmlns:cx="http://schemas.microsoft.com/office/drawing/2014/chartex" xmlns:mc="http://schemas.openxmlformats.org/markup-compatibility/2006" xmlns:o="urn:schemas-microsoft-com:office:office" xmlns:r="http://schemas.openxmlformats.org/officeDocument/2006/relationships" xmlns:m="http://schemas.openxmlformats.org/officeDocument/2006/math" xmlns:v="urn:schemas-microsoft-com:vml" xmlns:wp14="http://schemas.microsoft.com/office/word/2010/wordprocessingDrawing" xmlns:wp="http://schemas.openxmlformats.org/drawingml/2006/wordprocessingDrawing" xmlns:w10="urn:schemas-microsoft-com:office:word" xmlns:w="http://schemas.openxmlformats.org/wordprocessingml/2006/main" xmlns:w14="http://schemas.microsoft.com/office/word/2010/wordml" xmlns:w15="http://schemas.microsoft.com/office/word/2012/wordml" xmlns:w16se="http://schemas.microsoft.com/office/word/2015/wordml/symex" xmlns:wpg="http://schemas.microsoft.com/office/word/2010/wordprocessingGroup" xmlns:wpi="http://schemas.microsoft.com/office/word/2010/wordprocessingInk" xmlns:wne="http://schemas.microsoft.com/office/word/2006/wordml" xmlns:wps="http://schemas.microsoft.com/office/word/2010/wordprocessingShape" mc:Ignorable="w14 w15 w16se wp14">
   <w:abstractNum w:abstractNumId="0" w15:restartNumberingAfterBreak="0">
+    <w:nsid w:val="08543C78"/>
+    <w:multiLevelType w:val="hybridMultilevel"/>
+    <w:tmpl w:val="199A816A"/>
+    <w:lvl w:ilvl="0" w:tplc="080A0001">
+      <w:start w:val="1"/>
+      <w:numFmt w:val="bullet"/>
+      <w:lvlText w:val=""/>
+      <w:lvlJc w:val="left"/>
+      <w:pPr>
+        <w:ind w:left="720" w:hanging="360"/>
+      </w:pPr>
+      <w:rPr>
+        <w:rFonts w:ascii="Symbol" w:hAnsi="Symbol" w:hint="default"/>
+      </w:rPr>
+    </w:lvl>
+    <w:lvl w:ilvl="1" w:tplc="080A0003" w:tentative="1">
+      <w:start w:val="1"/>
+      <w:numFmt w:val="bullet"/>
+      <w:lvlText w:val="o"/>
+      <w:lvlJc w:val="left"/>
+      <w:pPr>
+        <w:ind w:left="1440" w:hanging="360"/>
+      </w:pPr>
+      <w:rPr>
+        <w:rFonts w:ascii="Courier New" w:hAnsi="Courier New" w:cs="Courier New" w:hint="default"/>
+      </w:rPr>
+    </w:lvl>
+    <w:lvl w:ilvl="2" w:tplc="080A0005" w:tentative="1">
+      <w:start w:val="1"/>
+      <w:numFmt w:val="bullet"/>
+      <w:lvlText w:val=""/>
+      <w:lvlJc w:val="left"/>
+      <w:pPr>
+        <w:ind w:left="2160" w:hanging="360"/>
+      </w:pPr>
+      <w:rPr>
+        <w:rFonts w:ascii="Wingdings" w:hAnsi="Wingdings" w:hint="default"/>
+      </w:rPr>
+    </w:lvl>
+    <w:lvl w:ilvl="3" w:tplc="080A0001" w:tentative="1">
+      <w:start w:val="1"/>
+      <w:numFmt w:val="bullet"/>
+      <w:lvlText w:val=""/>
+      <w:lvlJc w:val="left"/>
+      <w:pPr>
+        <w:ind w:left="2880" w:hanging="360"/>
+      </w:pPr>
+      <w:rPr>
+        <w:rFonts w:ascii="Symbol" w:hAnsi="Symbol" w:hint="default"/>
+      </w:rPr>
+    </w:lvl>
+    <w:lvl w:ilvl="4" w:tplc="080A0003" w:tentative="1">
+      <w:start w:val="1"/>
+      <w:numFmt w:val="bullet"/>
+      <w:lvlText w:val="o"/>
+      <w:lvlJc w:val="left"/>
+      <w:pPr>
+        <w:ind w:left="3600" w:hanging="360"/>
+      </w:pPr>
+      <w:rPr>
+        <w:rFonts w:ascii="Courier New" w:hAnsi="Courier New" w:cs="Courier New" w:hint="default"/>
+      </w:rPr>
+    </w:lvl>
+    <w:lvl w:ilvl="5" w:tplc="080A0005" w:tentative="1">
+      <w:start w:val="1"/>
+      <w:numFmt w:val="bullet"/>
+      <w:lvlText w:val=""/>
+      <w:lvlJc w:val="left"/>
+      <w:pPr>
+        <w:ind w:left="4320" w:hanging="360"/>
+      </w:pPr>
+      <w:rPr>
+        <w:rFonts w:ascii="Wingdings" w:hAnsi="Wingdings" w:hint="default"/>
+      </w:rPr>
+    </w:lvl>
+    <w:lvl w:ilvl="6" w:tplc="080A0001" w:tentative="1">
+      <w:start w:val="1"/>
+      <w:numFmt w:val="bullet"/>
+      <w:lvlText w:val=""/>
+      <w:lvlJc w:val="left"/>
+      <w:pPr>
+        <w:ind w:left="5040" w:hanging="360"/>
+      </w:pPr>
+      <w:rPr>
+        <w:rFonts w:ascii="Symbol" w:hAnsi="Symbol" w:hint="default"/>
+      </w:rPr>
+    </w:lvl>
+    <w:lvl w:ilvl="7" w:tplc="080A0003" w:tentative="1">
+      <w:start w:val="1"/>
+      <w:numFmt w:val="bullet"/>
+      <w:lvlText w:val="o"/>
+      <w:lvlJc w:val="left"/>
+      <w:pPr>
+        <w:ind w:left="5760" w:hanging="360"/>
+      </w:pPr>
+      <w:rPr>
+        <w:rFonts w:ascii="Courier New" w:hAnsi="Courier New" w:cs="Courier New" w:hint="default"/>
+      </w:rPr>
+    </w:lvl>
+    <w:lvl w:ilvl="8" w:tplc="080A0005" w:tentative="1">
+      <w:start w:val="1"/>
+      <w:numFmt w:val="bullet"/>
+      <w:lvlText w:val=""/>
+      <w:lvlJc w:val="left"/>
+      <w:pPr>
+        <w:ind w:left="6480" w:hanging="360"/>
+      </w:pPr>
+      <w:rPr>
+        <w:rFonts w:ascii="Wingdings" w:hAnsi="Wingdings" w:hint="default"/>
+      </w:rPr>
+    </w:lvl>
+  </w:abstractNum>
+  <w:abstractNum w:abstractNumId="1" w15:restartNumberingAfterBreak="0">
+    <w:nsid w:val="1482775B"/>
+    <w:multiLevelType w:val="multilevel"/>
+    <w:tmpl w:val="0EBA3C40"/>
+    <w:lvl w:ilvl="0">
+      <w:start w:val="1"/>
+      <w:numFmt w:val="decimal"/>
+      <w:pStyle w:val="Ttulo1"/>
+      <w:lvlText w:val="%1"/>
+      <w:lvlJc w:val="left"/>
+      <w:pPr>
+        <w:ind w:left="432" w:hanging="432"/>
+      </w:pPr>
+    </w:lvl>
+    <w:lvl w:ilvl="1">
+      <w:start w:val="1"/>
+      <w:numFmt w:val="decimal"/>
+      <w:pStyle w:val="Ttulo2"/>
+      <w:lvlText w:val="%1.%2"/>
+      <w:lvlJc w:val="left"/>
+      <w:pPr>
+        <w:ind w:left="576" w:hanging="576"/>
+      </w:pPr>
+    </w:lvl>
+    <w:lvl w:ilvl="2">
+      <w:start w:val="1"/>
+      <w:numFmt w:val="decimal"/>
+      <w:pStyle w:val="Ttulo3"/>
+      <w:lvlText w:val="%1.%2.%3"/>
+      <w:lvlJc w:val="left"/>
+      <w:pPr>
+        <w:ind w:left="720" w:hanging="720"/>
+      </w:pPr>
+    </w:lvl>
+    <w:lvl w:ilvl="3">
+      <w:start w:val="1"/>
+      <w:numFmt w:val="decimal"/>
+      <w:pStyle w:val="Ttulo4"/>
+      <w:lvlText w:val="%1.%2.%3.%4"/>
+      <w:lvlJc w:val="left"/>
+      <w:pPr>
+        <w:ind w:left="864" w:hanging="864"/>
+      </w:pPr>
+    </w:lvl>
+    <w:lvl w:ilvl="4">
+      <w:start w:val="1"/>
+      <w:numFmt w:val="decimal"/>
+      <w:pStyle w:val="Ttulo5"/>
+      <w:lvlText w:val="%1.%2.%3.%4.%5"/>
+      <w:lvlJc w:val="left"/>
+      <w:pPr>
+        <w:ind w:left="1008" w:hanging="1008"/>
+      </w:pPr>
+    </w:lvl>
+    <w:lvl w:ilvl="5">
+      <w:start w:val="1"/>
+      <w:numFmt w:val="decimal"/>
+      <w:pStyle w:val="Ttulo6"/>
+      <w:lvlText w:val="%1.%2.%3.%4.%5.%6"/>
+      <w:lvlJc w:val="left"/>
+      <w:pPr>
+        <w:ind w:left="1152" w:hanging="1152"/>
+      </w:pPr>
+    </w:lvl>
+    <w:lvl w:ilvl="6">
+      <w:start w:val="1"/>
+      <w:numFmt w:val="decimal"/>
+      <w:pStyle w:val="Ttulo7"/>
+      <w:lvlText w:val="%1.%2.%3.%4.%5.%6.%7"/>
+      <w:lvlJc w:val="left"/>
+      <w:pPr>
+        <w:ind w:left="1296" w:hanging="1296"/>
+      </w:pPr>
+    </w:lvl>
+    <w:lvl w:ilvl="7">
+      <w:start w:val="1"/>
+      <w:numFmt w:val="decimal"/>
+      <w:pStyle w:val="Ttulo8"/>
+      <w:lvlText w:val="%1.%2.%3.%4.%5.%6.%7.%8"/>
+      <w:lvlJc w:val="left"/>
+      <w:pPr>
+        <w:ind w:left="1440" w:hanging="1440"/>
+      </w:pPr>
+    </w:lvl>
+    <w:lvl w:ilvl="8">
+      <w:start w:val="1"/>
+      <w:numFmt w:val="decimal"/>
+      <w:pStyle w:val="Ttulo9"/>
+      <w:lvlText w:val="%1.%2.%3.%4.%5.%6.%7.%8.%9"/>
+      <w:lvlJc w:val="left"/>
+      <w:pPr>
+        <w:ind w:left="1584" w:hanging="1584"/>
+      </w:pPr>
+    </w:lvl>
+  </w:abstractNum>
+  <w:abstractNum w:abstractNumId="2" w15:restartNumberingAfterBreak="0">
     <w:nsid w:val="29973D29"/>
     <w:multiLevelType w:val="multilevel"/>
     <w:tmpl w:val="0BF2A3CC"/>
@@ -15349,7 +15351,7 @@
       </w:rPr>
     </w:lvl>
   </w:abstractNum>
-  <w:abstractNum w:abstractNumId="1" w15:restartNumberingAfterBreak="0">
+  <w:abstractNum w:abstractNumId="3" w15:restartNumberingAfterBreak="0">
     <w:nsid w:val="2E8015D5"/>
     <w:multiLevelType w:val="multilevel"/>
     <w:tmpl w:val="8DEAE8FA"/>
@@ -15462,7 +15464,7 @@
       </w:rPr>
     </w:lvl>
   </w:abstractNum>
-  <w:abstractNum w:abstractNumId="2" w15:restartNumberingAfterBreak="0">
+  <w:abstractNum w:abstractNumId="4" w15:restartNumberingAfterBreak="0">
     <w:nsid w:val="30AC771F"/>
     <w:multiLevelType w:val="multilevel"/>
     <w:tmpl w:val="3F18CB2E"/>
@@ -15548,7 +15550,7 @@
       </w:pPr>
     </w:lvl>
   </w:abstractNum>
-  <w:abstractNum w:abstractNumId="3" w15:restartNumberingAfterBreak="0">
+  <w:abstractNum w:abstractNumId="5" w15:restartNumberingAfterBreak="0">
     <w:nsid w:val="30BF4A70"/>
     <w:multiLevelType w:val="multilevel"/>
     <w:tmpl w:val="EEDAC298"/>
@@ -15634,7 +15636,7 @@
       </w:pPr>
     </w:lvl>
   </w:abstractNum>
-  <w:abstractNum w:abstractNumId="4" w15:restartNumberingAfterBreak="0">
+  <w:abstractNum w:abstractNumId="6" w15:restartNumberingAfterBreak="0">
     <w:nsid w:val="389F64C5"/>
     <w:multiLevelType w:val="multilevel"/>
     <w:tmpl w:val="3FB43996"/>
@@ -15747,7 +15749,7 @@
       </w:rPr>
     </w:lvl>
   </w:abstractNum>
-  <w:abstractNum w:abstractNumId="5" w15:restartNumberingAfterBreak="0">
+  <w:abstractNum w:abstractNumId="7" w15:restartNumberingAfterBreak="0">
     <w:nsid w:val="47985569"/>
     <w:multiLevelType w:val="multilevel"/>
     <w:tmpl w:val="E222ECE0"/>
@@ -15860,7 +15862,233 @@
       </w:rPr>
     </w:lvl>
   </w:abstractNum>
-  <w:abstractNum w:abstractNumId="6" w15:restartNumberingAfterBreak="0">
+  <w:abstractNum w:abstractNumId="8" w15:restartNumberingAfterBreak="0">
+    <w:nsid w:val="613567CE"/>
+    <w:multiLevelType w:val="hybridMultilevel"/>
+    <w:tmpl w:val="28407546"/>
+    <w:lvl w:ilvl="0" w:tplc="080A0001">
+      <w:start w:val="1"/>
+      <w:numFmt w:val="bullet"/>
+      <w:lvlText w:val=""/>
+      <w:lvlJc w:val="left"/>
+      <w:pPr>
+        <w:ind w:left="720" w:hanging="360"/>
+      </w:pPr>
+      <w:rPr>
+        <w:rFonts w:ascii="Symbol" w:hAnsi="Symbol" w:hint="default"/>
+      </w:rPr>
+    </w:lvl>
+    <w:lvl w:ilvl="1" w:tplc="080A0003" w:tentative="1">
+      <w:start w:val="1"/>
+      <w:numFmt w:val="bullet"/>
+      <w:lvlText w:val="o"/>
+      <w:lvlJc w:val="left"/>
+      <w:pPr>
+        <w:ind w:left="1440" w:hanging="360"/>
+      </w:pPr>
+      <w:rPr>
+        <w:rFonts w:ascii="Courier New" w:hAnsi="Courier New" w:cs="Courier New" w:hint="default"/>
+      </w:rPr>
+    </w:lvl>
+    <w:lvl w:ilvl="2" w:tplc="080A0005" w:tentative="1">
+      <w:start w:val="1"/>
+      <w:numFmt w:val="bullet"/>
+      <w:lvlText w:val=""/>
+      <w:lvlJc w:val="left"/>
+      <w:pPr>
+        <w:ind w:left="2160" w:hanging="360"/>
+      </w:pPr>
+      <w:rPr>
+        <w:rFonts w:ascii="Wingdings" w:hAnsi="Wingdings" w:hint="default"/>
+      </w:rPr>
+    </w:lvl>
+    <w:lvl w:ilvl="3" w:tplc="080A0001" w:tentative="1">
+      <w:start w:val="1"/>
+      <w:numFmt w:val="bullet"/>
+      <w:lvlText w:val=""/>
+      <w:lvlJc w:val="left"/>
+      <w:pPr>
+        <w:ind w:left="2880" w:hanging="360"/>
+      </w:pPr>
+      <w:rPr>
+        <w:rFonts w:ascii="Symbol" w:hAnsi="Symbol" w:hint="default"/>
+      </w:rPr>
+    </w:lvl>
+    <w:lvl w:ilvl="4" w:tplc="080A0003" w:tentative="1">
+      <w:start w:val="1"/>
+      <w:numFmt w:val="bullet"/>
+      <w:lvlText w:val="o"/>
+      <w:lvlJc w:val="left"/>
+      <w:pPr>
+        <w:ind w:left="3600" w:hanging="360"/>
+      </w:pPr>
+      <w:rPr>
+        <w:rFonts w:ascii="Courier New" w:hAnsi="Courier New" w:cs="Courier New" w:hint="default"/>
+      </w:rPr>
+    </w:lvl>
+    <w:lvl w:ilvl="5" w:tplc="080A0005" w:tentative="1">
+      <w:start w:val="1"/>
+      <w:numFmt w:val="bullet"/>
+      <w:lvlText w:val=""/>
+      <w:lvlJc w:val="left"/>
+      <w:pPr>
+        <w:ind w:left="4320" w:hanging="360"/>
+      </w:pPr>
+      <w:rPr>
+        <w:rFonts w:ascii="Wingdings" w:hAnsi="Wingdings" w:hint="default"/>
+      </w:rPr>
+    </w:lvl>
+    <w:lvl w:ilvl="6" w:tplc="080A0001" w:tentative="1">
+      <w:start w:val="1"/>
+      <w:numFmt w:val="bullet"/>
+      <w:lvlText w:val=""/>
+      <w:lvlJc w:val="left"/>
+      <w:pPr>
+        <w:ind w:left="5040" w:hanging="360"/>
+      </w:pPr>
+      <w:rPr>
+        <w:rFonts w:ascii="Symbol" w:hAnsi="Symbol" w:hint="default"/>
+      </w:rPr>
+    </w:lvl>
+    <w:lvl w:ilvl="7" w:tplc="080A0003" w:tentative="1">
+      <w:start w:val="1"/>
+      <w:numFmt w:val="bullet"/>
+      <w:lvlText w:val="o"/>
+      <w:lvlJc w:val="left"/>
+      <w:pPr>
+        <w:ind w:left="5760" w:hanging="360"/>
+      </w:pPr>
+      <w:rPr>
+        <w:rFonts w:ascii="Courier New" w:hAnsi="Courier New" w:cs="Courier New" w:hint="default"/>
+      </w:rPr>
+    </w:lvl>
+    <w:lvl w:ilvl="8" w:tplc="080A0005" w:tentative="1">
+      <w:start w:val="1"/>
+      <w:numFmt w:val="bullet"/>
+      <w:lvlText w:val=""/>
+      <w:lvlJc w:val="left"/>
+      <w:pPr>
+        <w:ind w:left="6480" w:hanging="360"/>
+      </w:pPr>
+      <w:rPr>
+        <w:rFonts w:ascii="Wingdings" w:hAnsi="Wingdings" w:hint="default"/>
+      </w:rPr>
+    </w:lvl>
+  </w:abstractNum>
+  <w:abstractNum w:abstractNumId="9" w15:restartNumberingAfterBreak="0">
+    <w:nsid w:val="61721EC8"/>
+    <w:multiLevelType w:val="hybridMultilevel"/>
+    <w:tmpl w:val="0C02FB1C"/>
+    <w:lvl w:ilvl="0" w:tplc="080A0001">
+      <w:start w:val="1"/>
+      <w:numFmt w:val="bullet"/>
+      <w:lvlText w:val=""/>
+      <w:lvlJc w:val="left"/>
+      <w:pPr>
+        <w:ind w:left="720" w:hanging="360"/>
+      </w:pPr>
+      <w:rPr>
+        <w:rFonts w:ascii="Symbol" w:hAnsi="Symbol" w:hint="default"/>
+      </w:rPr>
+    </w:lvl>
+    <w:lvl w:ilvl="1" w:tplc="080A0003" w:tentative="1">
+      <w:start w:val="1"/>
+      <w:numFmt w:val="bullet"/>
+      <w:lvlText w:val="o"/>
+      <w:lvlJc w:val="left"/>
+      <w:pPr>
+        <w:ind w:left="1440" w:hanging="360"/>
+      </w:pPr>
+      <w:rPr>
+        <w:rFonts w:ascii="Courier New" w:hAnsi="Courier New" w:cs="Courier New" w:hint="default"/>
+      </w:rPr>
+    </w:lvl>
+    <w:lvl w:ilvl="2" w:tplc="080A0005" w:tentative="1">
+      <w:start w:val="1"/>
+      <w:numFmt w:val="bullet"/>
+      <w:lvlText w:val=""/>
+      <w:lvlJc w:val="left"/>
+      <w:pPr>
+        <w:ind w:left="2160" w:hanging="360"/>
+      </w:pPr>
+      <w:rPr>
+        <w:rFonts w:ascii="Wingdings" w:hAnsi="Wingdings" w:hint="default"/>
+      </w:rPr>
+    </w:lvl>
+    <w:lvl w:ilvl="3" w:tplc="080A0001" w:tentative="1">
+      <w:start w:val="1"/>
+      <w:numFmt w:val="bullet"/>
+      <w:lvlText w:val=""/>
+      <w:lvlJc w:val="left"/>
+      <w:pPr>
+        <w:ind w:left="2880" w:hanging="360"/>
+      </w:pPr>
+      <w:rPr>
+        <w:rFonts w:ascii="Symbol" w:hAnsi="Symbol" w:hint="default"/>
+      </w:rPr>
+    </w:lvl>
+    <w:lvl w:ilvl="4" w:tplc="080A0003" w:tentative="1">
+      <w:start w:val="1"/>
+      <w:numFmt w:val="bullet"/>
+      <w:lvlText w:val="o"/>
+      <w:lvlJc w:val="left"/>
+      <w:pPr>
+        <w:ind w:left="3600" w:hanging="360"/>
+      </w:pPr>
+      <w:rPr>
+        <w:rFonts w:ascii="Courier New" w:hAnsi="Courier New" w:cs="Courier New" w:hint="default"/>
+      </w:rPr>
+    </w:lvl>
+    <w:lvl w:ilvl="5" w:tplc="080A0005" w:tentative="1">
+      <w:start w:val="1"/>
+      <w:numFmt w:val="bullet"/>
+      <w:lvlText w:val=""/>
+      <w:lvlJc w:val="left"/>
+      <w:pPr>
+        <w:ind w:left="4320" w:hanging="360"/>
+      </w:pPr>
+      <w:rPr>
+        <w:rFonts w:ascii="Wingdings" w:hAnsi="Wingdings" w:hint="default"/>
+      </w:rPr>
+    </w:lvl>
+    <w:lvl w:ilvl="6" w:tplc="080A0001" w:tentative="1">
+      <w:start w:val="1"/>
+      <w:numFmt w:val="bullet"/>
+      <w:lvlText w:val=""/>
+      <w:lvlJc w:val="left"/>
+      <w:pPr>
+        <w:ind w:left="5040" w:hanging="360"/>
+      </w:pPr>
+      <w:rPr>
+        <w:rFonts w:ascii="Symbol" w:hAnsi="Symbol" w:hint="default"/>
+      </w:rPr>
+    </w:lvl>
+    <w:lvl w:ilvl="7" w:tplc="080A0003" w:tentative="1">
+      <w:start w:val="1"/>
+      <w:numFmt w:val="bullet"/>
+      <w:lvlText w:val="o"/>
+      <w:lvlJc w:val="left"/>
+      <w:pPr>
+        <w:ind w:left="5760" w:hanging="360"/>
+      </w:pPr>
+      <w:rPr>
+        <w:rFonts w:ascii="Courier New" w:hAnsi="Courier New" w:cs="Courier New" w:hint="default"/>
+      </w:rPr>
+    </w:lvl>
+    <w:lvl w:ilvl="8" w:tplc="080A0005" w:tentative="1">
+      <w:start w:val="1"/>
+      <w:numFmt w:val="bullet"/>
+      <w:lvlText w:val=""/>
+      <w:lvlJc w:val="left"/>
+      <w:pPr>
+        <w:ind w:left="6480" w:hanging="360"/>
+      </w:pPr>
+      <w:rPr>
+        <w:rFonts w:ascii="Wingdings" w:hAnsi="Wingdings" w:hint="default"/>
+      </w:rPr>
+    </w:lvl>
+  </w:abstractNum>
+  <w:abstractNum w:abstractNumId="10" w15:restartNumberingAfterBreak="0">
     <w:nsid w:val="63806BC0"/>
     <w:multiLevelType w:val="multilevel"/>
     <w:tmpl w:val="DEF4D148"/>
@@ -15973,7 +16201,7 @@
       </w:rPr>
     </w:lvl>
   </w:abstractNum>
-  <w:abstractNum w:abstractNumId="7" w15:restartNumberingAfterBreak="0">
+  <w:abstractNum w:abstractNumId="11" w15:restartNumberingAfterBreak="0">
     <w:nsid w:val="656F2B31"/>
     <w:multiLevelType w:val="multilevel"/>
     <w:tmpl w:val="71040132"/>
@@ -16068,7 +16296,7 @@
       </w:pPr>
     </w:lvl>
   </w:abstractNum>
-  <w:abstractNum w:abstractNumId="8" w15:restartNumberingAfterBreak="0">
+  <w:abstractNum w:abstractNumId="12" w15:restartNumberingAfterBreak="0">
     <w:nsid w:val="7B02437F"/>
     <w:multiLevelType w:val="multilevel"/>
     <w:tmpl w:val="43B00A8A"/>
@@ -16182,31 +16410,70 @@
     </w:lvl>
   </w:abstractNum>
   <w:num w:numId="1">
+    <w:abstractNumId w:val="5"/>
+  </w:num>
+  <w:num w:numId="2">
+    <w:abstractNumId w:val="10"/>
+  </w:num>
+  <w:num w:numId="3">
+    <w:abstractNumId w:val="2"/>
+  </w:num>
+  <w:num w:numId="4">
+    <w:abstractNumId w:val="4"/>
+  </w:num>
+  <w:num w:numId="5">
     <w:abstractNumId w:val="3"/>
   </w:num>
-  <w:num w:numId="2">
+  <w:num w:numId="6">
     <w:abstractNumId w:val="6"/>
   </w:num>
-  <w:num w:numId="3">
+  <w:num w:numId="7">
+    <w:abstractNumId w:val="7"/>
+  </w:num>
+  <w:num w:numId="8">
+    <w:abstractNumId w:val="12"/>
+  </w:num>
+  <w:num w:numId="9">
+    <w:abstractNumId w:val="11"/>
+  </w:num>
+  <w:num w:numId="10">
     <w:abstractNumId w:val="0"/>
   </w:num>
-  <w:num w:numId="4">
-    <w:abstractNumId w:val="2"/>
+  <w:num w:numId="11">
+    <w:abstractNumId w:val="9"/>
   </w:num>
-  <w:num w:numId="5">
+  <w:num w:numId="12">
+    <w:abstractNumId w:val="8"/>
+  </w:num>
+  <w:num w:numId="13">
     <w:abstractNumId w:val="1"/>
   </w:num>
-  <w:num w:numId="6">
-    <w:abstractNumId w:val="4"/>
+  <w:num w:numId="14">
+    <w:abstractNumId w:val="1"/>
   </w:num>
-  <w:num w:numId="7">
-    <w:abstractNumId w:val="5"/>
+  <w:num w:numId="15">
+    <w:abstractNumId w:val="1"/>
   </w:num>
-  <w:num w:numId="8">
-    <w:abstractNumId w:val="8"/>
+  <w:num w:numId="16">
+    <w:abstractNumId w:val="1"/>
   </w:num>
-  <w:num w:numId="9">
-    <w:abstractNumId w:val="7"/>
+  <w:num w:numId="17">
+    <w:abstractNumId w:val="1"/>
+  </w:num>
+  <w:num w:numId="18">
+    <w:abstractNumId w:val="1"/>
+  </w:num>
+  <w:num w:numId="19">
+    <w:abstractNumId w:val="1"/>
+  </w:num>
+  <w:num w:numId="20">
+    <w:abstractNumId w:val="1"/>
+  </w:num>
+  <w:num w:numId="21">
+    <w:abstractNumId w:val="1"/>
+  </w:num>
+  <w:num w:numId="22">
+    <w:abstractNumId w:val="1"/>
   </w:num>
 </w:numbering>
 </file>
@@ -16216,13 +16483,17 @@
   <w:docDefaults>
     <w:rPrDefault>
       <w:rPr>
-        <w:rFonts w:asciiTheme="minorHAnsi" w:eastAsiaTheme="minorHAnsi" w:hAnsiTheme="minorHAnsi" w:cstheme="minorBidi"/>
+        <w:rFonts w:asciiTheme="minorHAnsi" w:eastAsiaTheme="minorEastAsia" w:hAnsiTheme="minorHAnsi" w:cstheme="minorBidi"/>
         <w:sz w:val="22"/>
         <w:szCs w:val="22"/>
         <w:lang w:val="en-US" w:eastAsia="en-US" w:bidi="ar-SA"/>
       </w:rPr>
     </w:rPrDefault>
-    <w:pPrDefault/>
+    <w:pPrDefault>
+      <w:pPr>
+        <w:spacing w:after="160" w:line="259" w:lineRule="auto"/>
+      </w:pPr>
+    </w:pPrDefault>
   </w:docDefaults>
   <w:latentStyles w:defLockedState="0" w:defUIPriority="99" w:defSemiHidden="0" w:defUnhideWhenUsed="0" w:defQFormat="0" w:count="371">
     <w:lsdException w:name="Normal" w:uiPriority="0" w:qFormat="1"/>
@@ -16600,9 +16871,7 @@
   <w:style w:type="paragraph" w:default="1" w:styleId="Normal">
     <w:name w:val="Normal"/>
     <w:qFormat/>
-    <w:pPr>
-      <w:spacing w:after="160" w:line="259" w:lineRule="auto"/>
-    </w:pPr>
+    <w:rsid w:val="006817E9"/>
   </w:style>
   <w:style w:type="paragraph" w:styleId="Ttulo1">
     <w:name w:val="heading 1"/>
@@ -16611,18 +16880,27 @@
     <w:link w:val="Ttulo1Car"/>
     <w:uiPriority w:val="9"/>
     <w:qFormat/>
-    <w:rsid w:val="00FD4F58"/>
+    <w:rsid w:val="006817E9"/>
     <w:pPr>
       <w:keepNext/>
       <w:keepLines/>
-      <w:spacing w:before="240" w:after="0"/>
+      <w:numPr>
+        <w:numId w:val="22"/>
+      </w:numPr>
+      <w:pBdr>
+        <w:bottom w:val="single" w:sz="4" w:space="1" w:color="595959" w:themeColor="text1" w:themeTint="A6"/>
+      </w:pBdr>
+      <w:spacing w:before="360"/>
       <w:outlineLvl w:val="0"/>
     </w:pPr>
     <w:rPr>
       <w:rFonts w:asciiTheme="majorHAnsi" w:eastAsiaTheme="majorEastAsia" w:hAnsiTheme="majorHAnsi" w:cstheme="majorBidi"/>
-      <w:color w:val="2E74B5" w:themeColor="accent1" w:themeShade="BF"/>
-      <w:sz w:val="32"/>
-      <w:szCs w:val="32"/>
+      <w:b/>
+      <w:bCs/>
+      <w:smallCaps/>
+      <w:color w:val="000000" w:themeColor="text1"/>
+      <w:sz w:val="36"/>
+      <w:szCs w:val="36"/>
     </w:rPr>
   </w:style>
   <w:style w:type="paragraph" w:styleId="Ttulo2">
@@ -16633,18 +16911,25 @@
     <w:uiPriority w:val="9"/>
     <w:unhideWhenUsed/>
     <w:qFormat/>
-    <w:rsid w:val="00144C74"/>
+    <w:rsid w:val="006817E9"/>
     <w:pPr>
       <w:keepNext/>
       <w:keepLines/>
-      <w:spacing w:before="40" w:after="0"/>
+      <w:numPr>
+        <w:ilvl w:val="1"/>
+        <w:numId w:val="22"/>
+      </w:numPr>
+      <w:spacing w:before="360" w:after="0"/>
       <w:outlineLvl w:val="1"/>
     </w:pPr>
     <w:rPr>
       <w:rFonts w:asciiTheme="majorHAnsi" w:eastAsiaTheme="majorEastAsia" w:hAnsiTheme="majorHAnsi" w:cstheme="majorBidi"/>
-      <w:color w:val="2E74B5" w:themeColor="accent1" w:themeShade="BF"/>
-      <w:sz w:val="26"/>
-      <w:szCs w:val="26"/>
+      <w:b/>
+      <w:bCs/>
+      <w:smallCaps/>
+      <w:color w:val="000000" w:themeColor="text1"/>
+      <w:sz w:val="28"/>
+      <w:szCs w:val="28"/>
     </w:rPr>
   </w:style>
   <w:style w:type="paragraph" w:styleId="Ttulo3">
@@ -16656,18 +16941,186 @@
     <w:semiHidden/>
     <w:unhideWhenUsed/>
     <w:qFormat/>
-    <w:rsid w:val="00BB46BE"/>
+    <w:rsid w:val="006817E9"/>
     <w:pPr>
       <w:keepNext/>
       <w:keepLines/>
-      <w:spacing w:before="40" w:after="0"/>
+      <w:numPr>
+        <w:ilvl w:val="2"/>
+        <w:numId w:val="22"/>
+      </w:numPr>
+      <w:spacing w:before="200" w:after="0"/>
       <w:outlineLvl w:val="2"/>
     </w:pPr>
     <w:rPr>
       <w:rFonts w:asciiTheme="majorHAnsi" w:eastAsiaTheme="majorEastAsia" w:hAnsiTheme="majorHAnsi" w:cstheme="majorBidi"/>
-      <w:color w:val="1F4D78" w:themeColor="accent1" w:themeShade="7F"/>
-      <w:sz w:val="24"/>
-      <w:szCs w:val="24"/>
+      <w:b/>
+      <w:bCs/>
+      <w:color w:val="000000" w:themeColor="text1"/>
+    </w:rPr>
+  </w:style>
+  <w:style w:type="paragraph" w:styleId="Ttulo4">
+    <w:name w:val="heading 4"/>
+    <w:basedOn w:val="Normal"/>
+    <w:next w:val="Normal"/>
+    <w:link w:val="Ttulo4Car"/>
+    <w:uiPriority w:val="9"/>
+    <w:semiHidden/>
+    <w:unhideWhenUsed/>
+    <w:qFormat/>
+    <w:rsid w:val="006817E9"/>
+    <w:pPr>
+      <w:keepNext/>
+      <w:keepLines/>
+      <w:numPr>
+        <w:ilvl w:val="3"/>
+        <w:numId w:val="22"/>
+      </w:numPr>
+      <w:spacing w:before="200" w:after="0"/>
+      <w:outlineLvl w:val="3"/>
+    </w:pPr>
+    <w:rPr>
+      <w:rFonts w:asciiTheme="majorHAnsi" w:eastAsiaTheme="majorEastAsia" w:hAnsiTheme="majorHAnsi" w:cstheme="majorBidi"/>
+      <w:b/>
+      <w:bCs/>
+      <w:i/>
+      <w:iCs/>
+      <w:color w:val="000000" w:themeColor="text1"/>
+    </w:rPr>
+  </w:style>
+  <w:style w:type="paragraph" w:styleId="Ttulo5">
+    <w:name w:val="heading 5"/>
+    <w:basedOn w:val="Normal"/>
+    <w:next w:val="Normal"/>
+    <w:link w:val="Ttulo5Car"/>
+    <w:uiPriority w:val="9"/>
+    <w:semiHidden/>
+    <w:unhideWhenUsed/>
+    <w:qFormat/>
+    <w:rsid w:val="006817E9"/>
+    <w:pPr>
+      <w:keepNext/>
+      <w:keepLines/>
+      <w:numPr>
+        <w:ilvl w:val="4"/>
+        <w:numId w:val="22"/>
+      </w:numPr>
+      <w:spacing w:before="200" w:after="0"/>
+      <w:outlineLvl w:val="4"/>
+    </w:pPr>
+    <w:rPr>
+      <w:rFonts w:asciiTheme="majorHAnsi" w:eastAsiaTheme="majorEastAsia" w:hAnsiTheme="majorHAnsi" w:cstheme="majorBidi"/>
+      <w:color w:val="323E4F" w:themeColor="text2" w:themeShade="BF"/>
+    </w:rPr>
+  </w:style>
+  <w:style w:type="paragraph" w:styleId="Ttulo6">
+    <w:name w:val="heading 6"/>
+    <w:basedOn w:val="Normal"/>
+    <w:next w:val="Normal"/>
+    <w:link w:val="Ttulo6Car"/>
+    <w:uiPriority w:val="9"/>
+    <w:semiHidden/>
+    <w:unhideWhenUsed/>
+    <w:qFormat/>
+    <w:rsid w:val="006817E9"/>
+    <w:pPr>
+      <w:keepNext/>
+      <w:keepLines/>
+      <w:numPr>
+        <w:ilvl w:val="5"/>
+        <w:numId w:val="22"/>
+      </w:numPr>
+      <w:spacing w:before="200" w:after="0"/>
+      <w:outlineLvl w:val="5"/>
+    </w:pPr>
+    <w:rPr>
+      <w:rFonts w:asciiTheme="majorHAnsi" w:eastAsiaTheme="majorEastAsia" w:hAnsiTheme="majorHAnsi" w:cstheme="majorBidi"/>
+      <w:i/>
+      <w:iCs/>
+      <w:color w:val="323E4F" w:themeColor="text2" w:themeShade="BF"/>
+    </w:rPr>
+  </w:style>
+  <w:style w:type="paragraph" w:styleId="Ttulo7">
+    <w:name w:val="heading 7"/>
+    <w:basedOn w:val="Normal"/>
+    <w:next w:val="Normal"/>
+    <w:link w:val="Ttulo7Car"/>
+    <w:uiPriority w:val="9"/>
+    <w:semiHidden/>
+    <w:unhideWhenUsed/>
+    <w:qFormat/>
+    <w:rsid w:val="006817E9"/>
+    <w:pPr>
+      <w:keepNext/>
+      <w:keepLines/>
+      <w:numPr>
+        <w:ilvl w:val="6"/>
+        <w:numId w:val="22"/>
+      </w:numPr>
+      <w:spacing w:before="200" w:after="0"/>
+      <w:outlineLvl w:val="6"/>
+    </w:pPr>
+    <w:rPr>
+      <w:rFonts w:asciiTheme="majorHAnsi" w:eastAsiaTheme="majorEastAsia" w:hAnsiTheme="majorHAnsi" w:cstheme="majorBidi"/>
+      <w:i/>
+      <w:iCs/>
+      <w:color w:val="404040" w:themeColor="text1" w:themeTint="BF"/>
+    </w:rPr>
+  </w:style>
+  <w:style w:type="paragraph" w:styleId="Ttulo8">
+    <w:name w:val="heading 8"/>
+    <w:basedOn w:val="Normal"/>
+    <w:next w:val="Normal"/>
+    <w:link w:val="Ttulo8Car"/>
+    <w:uiPriority w:val="9"/>
+    <w:semiHidden/>
+    <w:unhideWhenUsed/>
+    <w:qFormat/>
+    <w:rsid w:val="006817E9"/>
+    <w:pPr>
+      <w:keepNext/>
+      <w:keepLines/>
+      <w:numPr>
+        <w:ilvl w:val="7"/>
+        <w:numId w:val="22"/>
+      </w:numPr>
+      <w:spacing w:before="200" w:after="0"/>
+      <w:outlineLvl w:val="7"/>
+    </w:pPr>
+    <w:rPr>
+      <w:rFonts w:asciiTheme="majorHAnsi" w:eastAsiaTheme="majorEastAsia" w:hAnsiTheme="majorHAnsi" w:cstheme="majorBidi"/>
+      <w:color w:val="404040" w:themeColor="text1" w:themeTint="BF"/>
+      <w:sz w:val="20"/>
+      <w:szCs w:val="20"/>
+    </w:rPr>
+  </w:style>
+  <w:style w:type="paragraph" w:styleId="Ttulo9">
+    <w:name w:val="heading 9"/>
+    <w:basedOn w:val="Normal"/>
+    <w:next w:val="Normal"/>
+    <w:link w:val="Ttulo9Car"/>
+    <w:uiPriority w:val="9"/>
+    <w:semiHidden/>
+    <w:unhideWhenUsed/>
+    <w:qFormat/>
+    <w:rsid w:val="006817E9"/>
+    <w:pPr>
+      <w:keepNext/>
+      <w:keepLines/>
+      <w:numPr>
+        <w:ilvl w:val="8"/>
+        <w:numId w:val="22"/>
+      </w:numPr>
+      <w:spacing w:before="200" w:after="0"/>
+      <w:outlineLvl w:val="8"/>
+    </w:pPr>
+    <w:rPr>
+      <w:rFonts w:asciiTheme="majorHAnsi" w:eastAsiaTheme="majorEastAsia" w:hAnsiTheme="majorHAnsi" w:cstheme="majorBidi"/>
+      <w:i/>
+      <w:iCs/>
+      <w:color w:val="404040" w:themeColor="text1" w:themeTint="BF"/>
+      <w:sz w:val="20"/>
+      <w:szCs w:val="20"/>
     </w:rPr>
   </w:style>
   <w:style w:type="character" w:default="1" w:styleId="Fuentedeprrafopredeter">
@@ -16702,13 +17155,15 @@
     <w:basedOn w:val="Fuentedeprrafopredeter"/>
     <w:link w:val="Ttulo1"/>
     <w:uiPriority w:val="9"/>
-    <w:qFormat/>
-    <w:rsid w:val="00FD4F58"/>
+    <w:rsid w:val="006817E9"/>
     <w:rPr>
       <w:rFonts w:asciiTheme="majorHAnsi" w:eastAsiaTheme="majorEastAsia" w:hAnsiTheme="majorHAnsi" w:cstheme="majorBidi"/>
-      <w:color w:val="2E74B5" w:themeColor="accent1" w:themeShade="BF"/>
-      <w:sz w:val="32"/>
-      <w:szCs w:val="32"/>
+      <w:b/>
+      <w:bCs/>
+      <w:smallCaps/>
+      <w:color w:val="000000" w:themeColor="text1"/>
+      <w:sz w:val="36"/>
+      <w:szCs w:val="36"/>
     </w:rPr>
   </w:style>
   <w:style w:type="character" w:customStyle="1" w:styleId="InternetLink">
@@ -16727,13 +17182,15 @@
     <w:basedOn w:val="Fuentedeprrafopredeter"/>
     <w:link w:val="Ttulo2"/>
     <w:uiPriority w:val="9"/>
-    <w:qFormat/>
-    <w:rsid w:val="00144C74"/>
+    <w:rsid w:val="006817E9"/>
     <w:rPr>
       <w:rFonts w:asciiTheme="majorHAnsi" w:eastAsiaTheme="majorEastAsia" w:hAnsiTheme="majorHAnsi" w:cstheme="majorBidi"/>
-      <w:color w:val="2E74B5" w:themeColor="accent1" w:themeShade="BF"/>
-      <w:sz w:val="26"/>
-      <w:szCs w:val="26"/>
+      <w:b/>
+      <w:bCs/>
+      <w:smallCaps/>
+      <w:color w:val="000000" w:themeColor="text1"/>
+      <w:sz w:val="28"/>
+      <w:szCs w:val="28"/>
     </w:rPr>
   </w:style>
   <w:style w:type="character" w:customStyle="1" w:styleId="Ttulo3Car">
@@ -16742,13 +17199,12 @@
     <w:link w:val="Ttulo3"/>
     <w:uiPriority w:val="9"/>
     <w:semiHidden/>
-    <w:qFormat/>
-    <w:rsid w:val="00BB46BE"/>
+    <w:rsid w:val="006817E9"/>
     <w:rPr>
       <w:rFonts w:asciiTheme="majorHAnsi" w:eastAsiaTheme="majorEastAsia" w:hAnsiTheme="majorHAnsi" w:cstheme="majorBidi"/>
-      <w:color w:val="1F4D78" w:themeColor="accent1" w:themeShade="7F"/>
-      <w:sz w:val="24"/>
-      <w:szCs w:val="24"/>
+      <w:b/>
+      <w:bCs/>
+      <w:color w:val="000000" w:themeColor="text1"/>
     </w:rPr>
   </w:style>
   <w:style w:type="character" w:customStyle="1" w:styleId="TextodegloboCar">
@@ -16757,7 +17213,6 @@
     <w:link w:val="Textodeglobo"/>
     <w:uiPriority w:val="99"/>
     <w:semiHidden/>
-    <w:qFormat/>
     <w:rsid w:val="0023177D"/>
     <w:rPr>
       <w:rFonts w:ascii="Tahoma" w:hAnsi="Tahoma" w:cs="Tahoma"/>
@@ -16767,196 +17222,167 @@
   </w:style>
   <w:style w:type="character" w:customStyle="1" w:styleId="ListLabel1">
     <w:name w:val="ListLabel 1"/>
-    <w:qFormat/>
     <w:rPr>
       <w:rFonts w:cs="Courier New"/>
     </w:rPr>
   </w:style>
   <w:style w:type="character" w:customStyle="1" w:styleId="ListLabel2">
     <w:name w:val="ListLabel 2"/>
-    <w:qFormat/>
     <w:rPr>
       <w:rFonts w:cs="Courier New"/>
     </w:rPr>
   </w:style>
   <w:style w:type="character" w:customStyle="1" w:styleId="ListLabel3">
     <w:name w:val="ListLabel 3"/>
-    <w:qFormat/>
     <w:rPr>
       <w:rFonts w:cs="Courier New"/>
     </w:rPr>
   </w:style>
   <w:style w:type="character" w:customStyle="1" w:styleId="ListLabel4">
     <w:name w:val="ListLabel 4"/>
-    <w:qFormat/>
     <w:rPr>
       <w:rFonts w:cs="Courier New"/>
     </w:rPr>
   </w:style>
   <w:style w:type="character" w:customStyle="1" w:styleId="ListLabel5">
     <w:name w:val="ListLabel 5"/>
-    <w:qFormat/>
     <w:rPr>
       <w:rFonts w:cs="Courier New"/>
     </w:rPr>
   </w:style>
   <w:style w:type="character" w:customStyle="1" w:styleId="ListLabel6">
     <w:name w:val="ListLabel 6"/>
-    <w:qFormat/>
     <w:rPr>
       <w:rFonts w:cs="Courier New"/>
     </w:rPr>
   </w:style>
   <w:style w:type="character" w:customStyle="1" w:styleId="ListLabel7">
     <w:name w:val="ListLabel 7"/>
-    <w:qFormat/>
     <w:rPr>
       <w:rFonts w:cs="Courier New"/>
     </w:rPr>
   </w:style>
   <w:style w:type="character" w:customStyle="1" w:styleId="ListLabel8">
     <w:name w:val="ListLabel 8"/>
-    <w:qFormat/>
     <w:rPr>
       <w:rFonts w:cs="Courier New"/>
     </w:rPr>
   </w:style>
   <w:style w:type="character" w:customStyle="1" w:styleId="ListLabel9">
     <w:name w:val="ListLabel 9"/>
-    <w:qFormat/>
     <w:rPr>
       <w:rFonts w:cs="Courier New"/>
     </w:rPr>
   </w:style>
   <w:style w:type="character" w:customStyle="1" w:styleId="ListLabel10">
     <w:name w:val="ListLabel 10"/>
-    <w:qFormat/>
     <w:rPr>
       <w:rFonts w:cs="Courier New"/>
     </w:rPr>
   </w:style>
   <w:style w:type="character" w:customStyle="1" w:styleId="ListLabel11">
     <w:name w:val="ListLabel 11"/>
-    <w:qFormat/>
     <w:rPr>
       <w:rFonts w:cs="Courier New"/>
     </w:rPr>
   </w:style>
   <w:style w:type="character" w:customStyle="1" w:styleId="ListLabel12">
     <w:name w:val="ListLabel 12"/>
-    <w:qFormat/>
     <w:rPr>
       <w:rFonts w:cs="Courier New"/>
     </w:rPr>
   </w:style>
   <w:style w:type="character" w:customStyle="1" w:styleId="ListLabel13">
     <w:name w:val="ListLabel 13"/>
-    <w:qFormat/>
     <w:rPr>
       <w:rFonts w:cs="Courier New"/>
     </w:rPr>
   </w:style>
   <w:style w:type="character" w:customStyle="1" w:styleId="ListLabel14">
     <w:name w:val="ListLabel 14"/>
-    <w:qFormat/>
     <w:rPr>
       <w:rFonts w:cs="Courier New"/>
     </w:rPr>
   </w:style>
   <w:style w:type="character" w:customStyle="1" w:styleId="ListLabel15">
     <w:name w:val="ListLabel 15"/>
-    <w:qFormat/>
     <w:rPr>
       <w:rFonts w:cs="Courier New"/>
     </w:rPr>
   </w:style>
   <w:style w:type="character" w:customStyle="1" w:styleId="ListLabel16">
     <w:name w:val="ListLabel 16"/>
-    <w:qFormat/>
     <w:rPr>
       <w:rFonts w:cs="Courier New"/>
     </w:rPr>
   </w:style>
   <w:style w:type="character" w:customStyle="1" w:styleId="ListLabel17">
     <w:name w:val="ListLabel 17"/>
-    <w:qFormat/>
     <w:rPr>
       <w:rFonts w:cs="Courier New"/>
     </w:rPr>
   </w:style>
   <w:style w:type="character" w:customStyle="1" w:styleId="ListLabel18">
     <w:name w:val="ListLabel 18"/>
-    <w:qFormat/>
     <w:rPr>
       <w:rFonts w:cs="Courier New"/>
     </w:rPr>
   </w:style>
   <w:style w:type="character" w:customStyle="1" w:styleId="ListLabel19">
     <w:name w:val="ListLabel 19"/>
-    <w:qFormat/>
     <w:rPr>
       <w:rFonts w:cs="Courier New"/>
     </w:rPr>
   </w:style>
   <w:style w:type="character" w:customStyle="1" w:styleId="ListLabel20">
     <w:name w:val="ListLabel 20"/>
-    <w:qFormat/>
     <w:rPr>
       <w:rFonts w:cs="Courier New"/>
     </w:rPr>
   </w:style>
   <w:style w:type="character" w:customStyle="1" w:styleId="ListLabel21">
     <w:name w:val="ListLabel 21"/>
-    <w:qFormat/>
     <w:rPr>
       <w:rFonts w:cs="Courier New"/>
     </w:rPr>
   </w:style>
   <w:style w:type="character" w:customStyle="1" w:styleId="ListLabel22">
     <w:name w:val="ListLabel 22"/>
-    <w:qFormat/>
     <w:rPr>
       <w:rFonts w:cs="Courier New"/>
     </w:rPr>
   </w:style>
   <w:style w:type="character" w:customStyle="1" w:styleId="ListLabel23">
     <w:name w:val="ListLabel 23"/>
-    <w:qFormat/>
     <w:rPr>
       <w:rFonts w:cs="Courier New"/>
     </w:rPr>
   </w:style>
   <w:style w:type="character" w:customStyle="1" w:styleId="ListLabel24">
     <w:name w:val="ListLabel 24"/>
-    <w:qFormat/>
     <w:rPr>
       <w:rFonts w:cs="Courier New"/>
     </w:rPr>
   </w:style>
   <w:style w:type="character" w:customStyle="1" w:styleId="ListLabel25">
     <w:name w:val="ListLabel 25"/>
-    <w:qFormat/>
   </w:style>
   <w:style w:type="character" w:customStyle="1" w:styleId="IndexLink">
     <w:name w:val="Index Link"/>
-    <w:qFormat/>
   </w:style>
   <w:style w:type="character" w:customStyle="1" w:styleId="Bullets">
     <w:name w:val="Bullets"/>
-    <w:qFormat/>
     <w:rPr>
       <w:rFonts w:ascii="OpenSymbol" w:eastAsia="OpenSymbol" w:hAnsi="OpenSymbol" w:cs="OpenSymbol"/>
     </w:rPr>
   </w:style>
   <w:style w:type="character" w:customStyle="1" w:styleId="NumberingSymbols">
     <w:name w:val="Numbering Symbols"/>
-    <w:qFormat/>
   </w:style>
   <w:style w:type="paragraph" w:customStyle="1" w:styleId="Heading">
     <w:name w:val="Heading"/>
     <w:basedOn w:val="Normal"/>
     <w:next w:val="Textoindependiente"/>
-    <w:qFormat/>
     <w:pPr>
       <w:keepNext/>
       <w:spacing w:before="240" w:after="120"/>
@@ -16981,22 +17407,25 @@
   <w:style w:type="paragraph" w:styleId="Descripcin">
     <w:name w:val="caption"/>
     <w:basedOn w:val="Normal"/>
+    <w:next w:val="Normal"/>
+    <w:uiPriority w:val="35"/>
+    <w:unhideWhenUsed/>
     <w:qFormat/>
+    <w:rsid w:val="006817E9"/>
     <w:pPr>
-      <w:suppressLineNumbers/>
-      <w:spacing w:before="120" w:after="120"/>
+      <w:spacing w:after="200" w:line="240" w:lineRule="auto"/>
     </w:pPr>
     <w:rPr>
       <w:i/>
       <w:iCs/>
-      <w:sz w:val="24"/>
-      <w:szCs w:val="24"/>
+      <w:color w:val="44546A" w:themeColor="text2"/>
+      <w:sz w:val="18"/>
+      <w:szCs w:val="18"/>
     </w:rPr>
   </w:style>
   <w:style w:type="paragraph" w:customStyle="1" w:styleId="Index">
     <w:name w:val="Index"/>
     <w:basedOn w:val="Normal"/>
-    <w:qFormat/>
     <w:pPr>
       <w:suppressLineNumbers/>
     </w:pPr>
@@ -17019,7 +17448,10 @@
     <w:uiPriority w:val="39"/>
     <w:unhideWhenUsed/>
     <w:qFormat/>
-    <w:rsid w:val="00FD4F58"/>
+    <w:rsid w:val="006817E9"/>
+    <w:pPr>
+      <w:outlineLvl w:val="9"/>
+    </w:pPr>
   </w:style>
   <w:style w:type="paragraph" w:styleId="TDC1">
     <w:name w:val="toc 1"/>
@@ -17063,7 +17495,10 @@
     <w:name w:val="No Spacing"/>
     <w:uiPriority w:val="1"/>
     <w:qFormat/>
-    <w:rsid w:val="0023177D"/>
+    <w:rsid w:val="006817E9"/>
+    <w:pPr>
+      <w:spacing w:after="0" w:line="240" w:lineRule="auto"/>
+    </w:pPr>
   </w:style>
   <w:style w:type="paragraph" w:styleId="Textodeglobo">
     <w:name w:val="Balloon Text"/>
@@ -17072,7 +17507,6 @@
     <w:uiPriority w:val="99"/>
     <w:semiHidden/>
     <w:unhideWhenUsed/>
-    <w:qFormat/>
     <w:rsid w:val="0023177D"/>
     <w:pPr>
       <w:spacing w:after="0" w:line="240" w:lineRule="auto"/>
@@ -17086,7 +17520,6 @@
   <w:style w:type="paragraph" w:customStyle="1" w:styleId="TableContents">
     <w:name w:val="Table Contents"/>
     <w:basedOn w:val="Normal"/>
-    <w:qFormat/>
     <w:pPr>
       <w:suppressLineNumbers/>
     </w:pPr>
@@ -17094,7 +17527,6 @@
   <w:style w:type="paragraph" w:customStyle="1" w:styleId="TableHeading">
     <w:name w:val="Table Heading"/>
     <w:basedOn w:val="TableContents"/>
-    <w:qFormat/>
     <w:pPr>
       <w:jc w:val="center"/>
     </w:pPr>
@@ -17128,6 +17560,304 @@
     <w:rPr>
       <w:color w:val="0563C1" w:themeColor="hyperlink"/>
       <w:u w:val="single"/>
+    </w:rPr>
+  </w:style>
+  <w:style w:type="character" w:customStyle="1" w:styleId="Ttulo4Car">
+    <w:name w:val="Título 4 Car"/>
+    <w:basedOn w:val="Fuentedeprrafopredeter"/>
+    <w:link w:val="Ttulo4"/>
+    <w:uiPriority w:val="9"/>
+    <w:semiHidden/>
+    <w:rsid w:val="006817E9"/>
+    <w:rPr>
+      <w:rFonts w:asciiTheme="majorHAnsi" w:eastAsiaTheme="majorEastAsia" w:hAnsiTheme="majorHAnsi" w:cstheme="majorBidi"/>
+      <w:b/>
+      <w:bCs/>
+      <w:i/>
+      <w:iCs/>
+      <w:color w:val="000000" w:themeColor="text1"/>
+    </w:rPr>
+  </w:style>
+  <w:style w:type="character" w:customStyle="1" w:styleId="Ttulo5Car">
+    <w:name w:val="Título 5 Car"/>
+    <w:basedOn w:val="Fuentedeprrafopredeter"/>
+    <w:link w:val="Ttulo5"/>
+    <w:uiPriority w:val="9"/>
+    <w:semiHidden/>
+    <w:rsid w:val="006817E9"/>
+    <w:rPr>
+      <w:rFonts w:asciiTheme="majorHAnsi" w:eastAsiaTheme="majorEastAsia" w:hAnsiTheme="majorHAnsi" w:cstheme="majorBidi"/>
+      <w:color w:val="323E4F" w:themeColor="text2" w:themeShade="BF"/>
+    </w:rPr>
+  </w:style>
+  <w:style w:type="character" w:customStyle="1" w:styleId="Ttulo6Car">
+    <w:name w:val="Título 6 Car"/>
+    <w:basedOn w:val="Fuentedeprrafopredeter"/>
+    <w:link w:val="Ttulo6"/>
+    <w:uiPriority w:val="9"/>
+    <w:semiHidden/>
+    <w:rsid w:val="006817E9"/>
+    <w:rPr>
+      <w:rFonts w:asciiTheme="majorHAnsi" w:eastAsiaTheme="majorEastAsia" w:hAnsiTheme="majorHAnsi" w:cstheme="majorBidi"/>
+      <w:i/>
+      <w:iCs/>
+      <w:color w:val="323E4F" w:themeColor="text2" w:themeShade="BF"/>
+    </w:rPr>
+  </w:style>
+  <w:style w:type="character" w:customStyle="1" w:styleId="Ttulo7Car">
+    <w:name w:val="Título 7 Car"/>
+    <w:basedOn w:val="Fuentedeprrafopredeter"/>
+    <w:link w:val="Ttulo7"/>
+    <w:uiPriority w:val="9"/>
+    <w:semiHidden/>
+    <w:rsid w:val="006817E9"/>
+    <w:rPr>
+      <w:rFonts w:asciiTheme="majorHAnsi" w:eastAsiaTheme="majorEastAsia" w:hAnsiTheme="majorHAnsi" w:cstheme="majorBidi"/>
+      <w:i/>
+      <w:iCs/>
+      <w:color w:val="404040" w:themeColor="text1" w:themeTint="BF"/>
+    </w:rPr>
+  </w:style>
+  <w:style w:type="character" w:customStyle="1" w:styleId="Ttulo8Car">
+    <w:name w:val="Título 8 Car"/>
+    <w:basedOn w:val="Fuentedeprrafopredeter"/>
+    <w:link w:val="Ttulo8"/>
+    <w:uiPriority w:val="9"/>
+    <w:semiHidden/>
+    <w:rsid w:val="006817E9"/>
+    <w:rPr>
+      <w:rFonts w:asciiTheme="majorHAnsi" w:eastAsiaTheme="majorEastAsia" w:hAnsiTheme="majorHAnsi" w:cstheme="majorBidi"/>
+      <w:color w:val="404040" w:themeColor="text1" w:themeTint="BF"/>
+      <w:sz w:val="20"/>
+      <w:szCs w:val="20"/>
+    </w:rPr>
+  </w:style>
+  <w:style w:type="character" w:customStyle="1" w:styleId="Ttulo9Car">
+    <w:name w:val="Título 9 Car"/>
+    <w:basedOn w:val="Fuentedeprrafopredeter"/>
+    <w:link w:val="Ttulo9"/>
+    <w:uiPriority w:val="9"/>
+    <w:semiHidden/>
+    <w:rsid w:val="006817E9"/>
+    <w:rPr>
+      <w:rFonts w:asciiTheme="majorHAnsi" w:eastAsiaTheme="majorEastAsia" w:hAnsiTheme="majorHAnsi" w:cstheme="majorBidi"/>
+      <w:i/>
+      <w:iCs/>
+      <w:color w:val="404040" w:themeColor="text1" w:themeTint="BF"/>
+      <w:sz w:val="20"/>
+      <w:szCs w:val="20"/>
+    </w:rPr>
+  </w:style>
+  <w:style w:type="paragraph" w:styleId="Ttulo">
+    <w:name w:val="Title"/>
+    <w:basedOn w:val="Normal"/>
+    <w:next w:val="Normal"/>
+    <w:link w:val="TtuloCar"/>
+    <w:uiPriority w:val="10"/>
+    <w:qFormat/>
+    <w:rsid w:val="006817E9"/>
+    <w:pPr>
+      <w:spacing w:after="0" w:line="240" w:lineRule="auto"/>
+      <w:contextualSpacing/>
+    </w:pPr>
+    <w:rPr>
+      <w:rFonts w:asciiTheme="majorHAnsi" w:eastAsiaTheme="majorEastAsia" w:hAnsiTheme="majorHAnsi" w:cstheme="majorBidi"/>
+      <w:color w:val="000000" w:themeColor="text1"/>
+      <w:sz w:val="56"/>
+      <w:szCs w:val="56"/>
+    </w:rPr>
+  </w:style>
+  <w:style w:type="character" w:customStyle="1" w:styleId="TtuloCar">
+    <w:name w:val="Título Car"/>
+    <w:basedOn w:val="Fuentedeprrafopredeter"/>
+    <w:link w:val="Ttulo"/>
+    <w:uiPriority w:val="10"/>
+    <w:rsid w:val="006817E9"/>
+    <w:rPr>
+      <w:rFonts w:asciiTheme="majorHAnsi" w:eastAsiaTheme="majorEastAsia" w:hAnsiTheme="majorHAnsi" w:cstheme="majorBidi"/>
+      <w:color w:val="000000" w:themeColor="text1"/>
+      <w:sz w:val="56"/>
+      <w:szCs w:val="56"/>
+    </w:rPr>
+  </w:style>
+  <w:style w:type="paragraph" w:styleId="Subttulo">
+    <w:name w:val="Subtitle"/>
+    <w:basedOn w:val="Normal"/>
+    <w:next w:val="Normal"/>
+    <w:link w:val="SubttuloCar"/>
+    <w:uiPriority w:val="11"/>
+    <w:qFormat/>
+    <w:rsid w:val="006817E9"/>
+    <w:pPr>
+      <w:numPr>
+        <w:ilvl w:val="1"/>
+      </w:numPr>
+    </w:pPr>
+    <w:rPr>
+      <w:color w:val="5A5A5A" w:themeColor="text1" w:themeTint="A5"/>
+      <w:spacing w:val="10"/>
+    </w:rPr>
+  </w:style>
+  <w:style w:type="character" w:customStyle="1" w:styleId="SubttuloCar">
+    <w:name w:val="Subtítulo Car"/>
+    <w:basedOn w:val="Fuentedeprrafopredeter"/>
+    <w:link w:val="Subttulo"/>
+    <w:uiPriority w:val="11"/>
+    <w:rsid w:val="006817E9"/>
+    <w:rPr>
+      <w:color w:val="5A5A5A" w:themeColor="text1" w:themeTint="A5"/>
+      <w:spacing w:val="10"/>
+    </w:rPr>
+  </w:style>
+  <w:style w:type="character" w:styleId="Textoennegrita">
+    <w:name w:val="Strong"/>
+    <w:basedOn w:val="Fuentedeprrafopredeter"/>
+    <w:uiPriority w:val="22"/>
+    <w:qFormat/>
+    <w:rsid w:val="006817E9"/>
+    <w:rPr>
+      <w:b/>
+      <w:bCs/>
+      <w:color w:val="000000" w:themeColor="text1"/>
+    </w:rPr>
+  </w:style>
+  <w:style w:type="character" w:styleId="nfasis">
+    <w:name w:val="Emphasis"/>
+    <w:basedOn w:val="Fuentedeprrafopredeter"/>
+    <w:uiPriority w:val="20"/>
+    <w:qFormat/>
+    <w:rsid w:val="006817E9"/>
+    <w:rPr>
+      <w:i/>
+      <w:iCs/>
+      <w:color w:val="auto"/>
+    </w:rPr>
+  </w:style>
+  <w:style w:type="paragraph" w:styleId="Cita">
+    <w:name w:val="Quote"/>
+    <w:basedOn w:val="Normal"/>
+    <w:next w:val="Normal"/>
+    <w:link w:val="CitaCar"/>
+    <w:uiPriority w:val="29"/>
+    <w:qFormat/>
+    <w:rsid w:val="006817E9"/>
+    <w:pPr>
+      <w:spacing w:before="160"/>
+      <w:ind w:left="720" w:right="720"/>
+    </w:pPr>
+    <w:rPr>
+      <w:i/>
+      <w:iCs/>
+      <w:color w:val="000000" w:themeColor="text1"/>
+    </w:rPr>
+  </w:style>
+  <w:style w:type="character" w:customStyle="1" w:styleId="CitaCar">
+    <w:name w:val="Cita Car"/>
+    <w:basedOn w:val="Fuentedeprrafopredeter"/>
+    <w:link w:val="Cita"/>
+    <w:uiPriority w:val="29"/>
+    <w:rsid w:val="006817E9"/>
+    <w:rPr>
+      <w:i/>
+      <w:iCs/>
+      <w:color w:val="000000" w:themeColor="text1"/>
+    </w:rPr>
+  </w:style>
+  <w:style w:type="paragraph" w:styleId="Citadestacada">
+    <w:name w:val="Intense Quote"/>
+    <w:basedOn w:val="Normal"/>
+    <w:next w:val="Normal"/>
+    <w:link w:val="CitadestacadaCar"/>
+    <w:uiPriority w:val="30"/>
+    <w:qFormat/>
+    <w:rsid w:val="006817E9"/>
+    <w:pPr>
+      <w:pBdr>
+        <w:top w:val="single" w:sz="24" w:space="1" w:color="F2F2F2" w:themeColor="background1" w:themeShade="F2"/>
+        <w:bottom w:val="single" w:sz="24" w:space="1" w:color="F2F2F2" w:themeColor="background1" w:themeShade="F2"/>
+      </w:pBdr>
+      <w:shd w:val="clear" w:color="auto" w:fill="F2F2F2" w:themeFill="background1" w:themeFillShade="F2"/>
+      <w:spacing w:before="240" w:after="240"/>
+      <w:ind w:left="936" w:right="936"/>
+      <w:jc w:val="center"/>
+    </w:pPr>
+    <w:rPr>
+      <w:color w:val="000000" w:themeColor="text1"/>
+    </w:rPr>
+  </w:style>
+  <w:style w:type="character" w:customStyle="1" w:styleId="CitadestacadaCar">
+    <w:name w:val="Cita destacada Car"/>
+    <w:basedOn w:val="Fuentedeprrafopredeter"/>
+    <w:link w:val="Citadestacada"/>
+    <w:uiPriority w:val="30"/>
+    <w:rsid w:val="006817E9"/>
+    <w:rPr>
+      <w:color w:val="000000" w:themeColor="text1"/>
+      <w:shd w:val="clear" w:color="auto" w:fill="F2F2F2" w:themeFill="background1" w:themeFillShade="F2"/>
+    </w:rPr>
+  </w:style>
+  <w:style w:type="character" w:styleId="nfasissutil">
+    <w:name w:val="Subtle Emphasis"/>
+    <w:basedOn w:val="Fuentedeprrafopredeter"/>
+    <w:uiPriority w:val="19"/>
+    <w:qFormat/>
+    <w:rsid w:val="006817E9"/>
+    <w:rPr>
+      <w:i/>
+      <w:iCs/>
+      <w:color w:val="404040" w:themeColor="text1" w:themeTint="BF"/>
+    </w:rPr>
+  </w:style>
+  <w:style w:type="character" w:styleId="nfasisintenso">
+    <w:name w:val="Intense Emphasis"/>
+    <w:basedOn w:val="Fuentedeprrafopredeter"/>
+    <w:uiPriority w:val="21"/>
+    <w:qFormat/>
+    <w:rsid w:val="006817E9"/>
+    <w:rPr>
+      <w:b/>
+      <w:bCs/>
+      <w:i/>
+      <w:iCs/>
+      <w:caps/>
+    </w:rPr>
+  </w:style>
+  <w:style w:type="character" w:styleId="Referenciasutil">
+    <w:name w:val="Subtle Reference"/>
+    <w:basedOn w:val="Fuentedeprrafopredeter"/>
+    <w:uiPriority w:val="31"/>
+    <w:qFormat/>
+    <w:rsid w:val="006817E9"/>
+    <w:rPr>
+      <w:smallCaps/>
+      <w:color w:val="404040" w:themeColor="text1" w:themeTint="BF"/>
+      <w:u w:val="single" w:color="7F7F7F" w:themeColor="text1" w:themeTint="80"/>
+    </w:rPr>
+  </w:style>
+  <w:style w:type="character" w:styleId="Referenciaintensa">
+    <w:name w:val="Intense Reference"/>
+    <w:basedOn w:val="Fuentedeprrafopredeter"/>
+    <w:uiPriority w:val="32"/>
+    <w:qFormat/>
+    <w:rsid w:val="006817E9"/>
+    <w:rPr>
+      <w:b/>
+      <w:bCs/>
+      <w:smallCaps/>
+      <w:u w:val="single"/>
+    </w:rPr>
+  </w:style>
+  <w:style w:type="character" w:styleId="Ttulodellibro">
+    <w:name w:val="Book Title"/>
+    <w:basedOn w:val="Fuentedeprrafopredeter"/>
+    <w:uiPriority w:val="33"/>
+    <w:qFormat/>
+    <w:rsid w:val="006817E9"/>
+    <w:rPr>
+      <w:b w:val="0"/>
+      <w:bCs w:val="0"/>
+      <w:smallCaps/>
+      <w:spacing w:val="5"/>
     </w:rPr>
   </w:style>
 </w:styles>
@@ -17399,7 +18129,7 @@
 </file>
 
 <file path=customXml/itemProps1.xml><?xml version="1.0" encoding="utf-8"?>
-<ds:datastoreItem xmlns:ds="http://schemas.openxmlformats.org/officeDocument/2006/customXml" ds:itemID="{D6D96A27-4878-4DA2-97AD-1B75C9E32B41}">
+<ds:datastoreItem xmlns:ds="http://schemas.openxmlformats.org/officeDocument/2006/customXml" ds:itemID="{62094BC0-6149-4994-BE32-62DA93BEAAB1}">
   <ds:schemaRefs>
     <ds:schemaRef ds:uri="http://schemas.openxmlformats.org/officeDocument/2006/bibliography"/>
   </ds:schemaRefs>
